--- a/Part_2/Robustness/Robustness-diagrams-v0.1.docx
+++ b/Part_2/Robustness/Robustness-diagrams-v0.1.docx
@@ -206,7 +206,6 @@
           <w:lang w:val="en-US"/>
         </w:rPr>
       </w:pPr>
-      <w:proofErr w:type="spellStart"/>
       <w:r>
         <w:rPr>
           <w:rFonts w:ascii="Arial" w:hAnsi="Arial" w:cs="Arial"/>
@@ -218,7 +217,6 @@
         </w:rPr>
         <w:t>Movfast</w:t>
       </w:r>
-      <w:proofErr w:type="spellEnd"/>
     </w:p>
     <w:p>
       <w:pPr>
@@ -394,7 +392,6 @@
                 <w:szCs w:val="26"/>
               </w:rPr>
             </w:pPr>
-            <w:proofErr w:type="spellStart"/>
             <w:r>
               <w:rPr>
                 <w:rFonts w:ascii="Roboto" w:hAnsi="Roboto" w:cs="Arial"/>
@@ -403,18 +400,7 @@
                 <w:sz w:val="26"/>
                 <w:szCs w:val="26"/>
               </w:rPr>
-              <w:t>Αρ</w:t>
-            </w:r>
-            <w:proofErr w:type="spellEnd"/>
-            <w:r>
-              <w:rPr>
-                <w:rFonts w:ascii="Roboto" w:hAnsi="Roboto" w:cs="Arial"/>
-                <w:b/>
-                <w:bCs/>
-                <w:sz w:val="26"/>
-                <w:szCs w:val="26"/>
-              </w:rPr>
-              <w:t>.  Μητρώου</w:t>
+              <w:t>Αρ.  Μητρώου</w:t>
             </w:r>
           </w:p>
         </w:tc>
@@ -599,18 +585,8 @@
                 <w:sz w:val="24"/>
                 <w:szCs w:val="24"/>
               </w:rPr>
-              <w:t xml:space="preserve">Παναγιώτης </w:t>
+              <w:t>Παναγιώτης Καλοζούμης</w:t>
             </w:r>
-            <w:proofErr w:type="spellStart"/>
-            <w:r>
-              <w:rPr>
-                <w:rFonts w:ascii="Roboto" w:hAnsi="Roboto" w:cs="Arial"/>
-                <w:sz w:val="24"/>
-                <w:szCs w:val="24"/>
-              </w:rPr>
-              <w:t>Καλοζούμης</w:t>
-            </w:r>
-            <w:proofErr w:type="spellEnd"/>
           </w:p>
         </w:tc>
         <w:tc>
@@ -705,7 +681,6 @@
               </w:rPr>
               <w:t xml:space="preserve"> </w:t>
             </w:r>
-            <w:proofErr w:type="spellStart"/>
             <w:r>
               <w:rPr>
                 <w:rFonts w:ascii="Roboto" w:hAnsi="Roboto" w:cs="Arial"/>
@@ -714,7 +689,6 @@
               </w:rPr>
               <w:t>Κουρτάκης</w:t>
             </w:r>
-            <w:proofErr w:type="spellEnd"/>
           </w:p>
         </w:tc>
         <w:tc>
@@ -809,7 +783,6 @@
               </w:rPr>
               <w:t xml:space="preserve"> </w:t>
             </w:r>
-            <w:proofErr w:type="spellStart"/>
             <w:r>
               <w:rPr>
                 <w:rFonts w:ascii="Roboto" w:hAnsi="Roboto" w:cs="Arial"/>
@@ -818,7 +791,6 @@
               </w:rPr>
               <w:t>Στασινός</w:t>
             </w:r>
-            <w:proofErr w:type="spellEnd"/>
           </w:p>
         </w:tc>
         <w:tc>
@@ -942,27 +914,7 @@
           <w:sz w:val="24"/>
           <w:szCs w:val="24"/>
         </w:rPr>
-        <w:t xml:space="preserve">Παναγιώτης </w:t>
-      </w:r>
-      <w:proofErr w:type="spellStart"/>
-      <w:r>
-        <w:rPr>
-          <w:rFonts w:ascii="Roboto" w:hAnsi="Roboto" w:cstheme="minorHAnsi"/>
-          <w:color w:val="000000" w:themeColor="text1"/>
-          <w:sz w:val="24"/>
-          <w:szCs w:val="24"/>
-        </w:rPr>
-        <w:t>Καλοζούμης</w:t>
-      </w:r>
-      <w:proofErr w:type="spellEnd"/>
-      <w:r>
-        <w:rPr>
-          <w:rFonts w:ascii="Roboto" w:hAnsi="Roboto" w:cstheme="minorHAnsi"/>
-          <w:color w:val="000000" w:themeColor="text1"/>
-          <w:sz w:val="24"/>
-          <w:szCs w:val="24"/>
-        </w:rPr>
-        <w:t xml:space="preserve"> (</w:t>
+        <w:t>Παναγιώτης Καλοζούμης (</w:t>
       </w:r>
       <w:r>
         <w:rPr>
@@ -1016,27 +968,7 @@
           <w:sz w:val="24"/>
           <w:szCs w:val="24"/>
         </w:rPr>
-        <w:t xml:space="preserve">Δημήτριος </w:t>
-      </w:r>
-      <w:proofErr w:type="spellStart"/>
-      <w:r>
-        <w:rPr>
-          <w:rFonts w:ascii="Roboto" w:hAnsi="Roboto" w:cstheme="minorHAnsi"/>
-          <w:color w:val="000000" w:themeColor="text1"/>
-          <w:sz w:val="24"/>
-          <w:szCs w:val="24"/>
-        </w:rPr>
-        <w:t>Στασινός</w:t>
-      </w:r>
-      <w:proofErr w:type="spellEnd"/>
-      <w:r>
-        <w:rPr>
-          <w:rFonts w:ascii="Roboto" w:hAnsi="Roboto" w:cstheme="minorHAnsi"/>
-          <w:color w:val="000000" w:themeColor="text1"/>
-          <w:sz w:val="24"/>
-          <w:szCs w:val="24"/>
-        </w:rPr>
-        <w:t xml:space="preserve"> (</w:t>
+        <w:t>Δημήτριος Στασινός (</w:t>
       </w:r>
       <w:r>
         <w:rPr>
@@ -1144,27 +1076,7 @@
           <w:sz w:val="24"/>
           <w:szCs w:val="24"/>
         </w:rPr>
-        <w:t xml:space="preserve">Βασίλειος </w:t>
-      </w:r>
-      <w:proofErr w:type="spellStart"/>
-      <w:r>
-        <w:rPr>
-          <w:rFonts w:ascii="Roboto" w:hAnsi="Roboto" w:cstheme="minorHAnsi"/>
-          <w:color w:val="000000" w:themeColor="text1"/>
-          <w:sz w:val="24"/>
-          <w:szCs w:val="24"/>
-        </w:rPr>
-        <w:t>Κουρτάκης</w:t>
-      </w:r>
-      <w:proofErr w:type="spellEnd"/>
-      <w:r>
-        <w:rPr>
-          <w:rFonts w:ascii="Roboto" w:hAnsi="Roboto" w:cstheme="minorHAnsi"/>
-          <w:color w:val="000000" w:themeColor="text1"/>
-          <w:sz w:val="24"/>
-          <w:szCs w:val="24"/>
-        </w:rPr>
-        <w:t xml:space="preserve"> (</w:t>
+        <w:t>Βασίλειος Κουρτάκης (</w:t>
       </w:r>
       <w:r>
         <w:rPr>
@@ -1199,11 +1111,13 @@
     </w:p>
     <w:p>
       <w:pPr>
+        <w:jc w:val="both"/>
         <w:rPr>
-          <w:rFonts w:ascii="Arial" w:hAnsi="Arial" w:cs="Arial"/>
+          <w:rFonts w:ascii="Roboto" w:hAnsi="Roboto" w:cstheme="minorHAnsi"/>
           <w:color w:val="000000" w:themeColor="text1"/>
           <w:sz w:val="24"/>
           <w:szCs w:val="24"/>
+          <w:lang w:val="en-US"/>
         </w:rPr>
       </w:pPr>
     </w:p>
@@ -1231,12 +1145,6 @@
     </w:p>
     <w:p>
       <w:pPr>
-        <w:pStyle w:val="ListParagraph"/>
-        <w:numPr>
-          <w:ilvl w:val="0"/>
-          <w:numId w:val="81"/>
-        </w:numPr>
-        <w:jc w:val="both"/>
         <w:rPr>
           <w:rFonts w:ascii="Roboto" w:hAnsi="Roboto" w:cstheme="minorHAnsi"/>
           <w:color w:val="000000" w:themeColor="text1"/>
@@ -1251,131 +1159,13 @@
           <w:sz w:val="24"/>
           <w:szCs w:val="24"/>
         </w:rPr>
-        <w:t>Η αρχική περιγραφή της περίπτωσης χρήσης Επιλογή Μέσου Μετακίνησης  έκρυβε μερικές από τις υπονοούμενες λειτουργίες του συστήματος. Έτσι, προσθέσαμε στη λεκτική περιγραφή τα παρακάτω βήματα:</w:t>
+        <w:t>Αυτή είναι η πρώτη έκδοση του αρχείου.</w:t>
       </w:r>
     </w:p>
-    <w:p>
-      <w:pPr>
-        <w:pStyle w:val="ListParagraph"/>
-        <w:numPr>
-          <w:ilvl w:val="0"/>
-          <w:numId w:val="82"/>
-        </w:numPr>
-        <w:jc w:val="both"/>
-        <w:rPr>
-          <w:rFonts w:ascii="Roboto" w:hAnsi="Roboto" w:cstheme="minorHAnsi"/>
-          <w:color w:val="000000" w:themeColor="text1"/>
-          <w:sz w:val="24"/>
-          <w:szCs w:val="24"/>
-        </w:rPr>
-      </w:pPr>
-      <w:r>
-        <w:rPr>
-          <w:rFonts w:ascii="Roboto" w:hAnsi="Roboto" w:cstheme="minorHAnsi"/>
-          <w:color w:val="000000" w:themeColor="text1"/>
-          <w:sz w:val="24"/>
-          <w:szCs w:val="24"/>
-        </w:rPr>
-        <w:t>Βήμα 3: Το σύστημα επιβεβαιώνει ότι ο πελάτης δεν έχει χρέος στο πορτοφόλι του</w:t>
-      </w:r>
-    </w:p>
-    <w:p>
-      <w:pPr>
-        <w:pStyle w:val="ListParagraph"/>
-        <w:numPr>
-          <w:ilvl w:val="0"/>
-          <w:numId w:val="82"/>
-        </w:numPr>
-        <w:jc w:val="both"/>
-        <w:rPr>
-          <w:rFonts w:ascii="Roboto" w:hAnsi="Roboto" w:cstheme="minorHAnsi"/>
-          <w:color w:val="000000" w:themeColor="text1"/>
-          <w:sz w:val="24"/>
-          <w:szCs w:val="24"/>
-        </w:rPr>
-      </w:pPr>
-      <w:r>
-        <w:rPr>
-          <w:rFonts w:ascii="Roboto" w:hAnsi="Roboto" w:cstheme="minorHAnsi"/>
-          <w:color w:val="000000" w:themeColor="text1"/>
-          <w:sz w:val="24"/>
-          <w:szCs w:val="24"/>
-        </w:rPr>
-        <w:t xml:space="preserve">Βήμα 5: Το </w:t>
-      </w:r>
-      <w:r>
-        <w:rPr>
-          <w:rFonts w:ascii="Roboto" w:hAnsi="Roboto" w:cstheme="minorHAnsi"/>
-          <w:color w:val="000000" w:themeColor="text1"/>
-          <w:sz w:val="24"/>
-          <w:szCs w:val="24"/>
-        </w:rPr>
-        <w:t>σύστημα ελέγχει αν το επιλεγμένο όχημα απαιτεί δίπλωμα οδήγησης</w:t>
-      </w:r>
-    </w:p>
-    <w:p>
-      <w:pPr>
-        <w:pStyle w:val="ListParagraph"/>
-        <w:numPr>
-          <w:ilvl w:val="0"/>
-          <w:numId w:val="82"/>
-        </w:numPr>
-        <w:jc w:val="both"/>
-        <w:rPr>
-          <w:rFonts w:ascii="Roboto" w:hAnsi="Roboto" w:cstheme="minorHAnsi"/>
-          <w:color w:val="000000" w:themeColor="text1"/>
-          <w:sz w:val="24"/>
-          <w:szCs w:val="24"/>
-        </w:rPr>
-      </w:pPr>
-      <w:r>
-        <w:rPr>
-          <w:rFonts w:ascii="Roboto" w:hAnsi="Roboto" w:cstheme="minorHAnsi"/>
-          <w:color w:val="000000" w:themeColor="text1"/>
-          <w:sz w:val="24"/>
-          <w:szCs w:val="24"/>
-        </w:rPr>
-        <w:t xml:space="preserve">Βήμα 6: Το </w:t>
-      </w:r>
-      <w:r>
-        <w:rPr>
-          <w:rFonts w:ascii="Roboto" w:hAnsi="Roboto" w:cs="Arial"/>
-        </w:rPr>
-        <w:t>σύστημα επιβεβαιώνει ότι το επιλεγμένο όχημα δεν απαιτεί δίπλωμα οδήγησης</w:t>
-      </w:r>
-    </w:p>
-    <w:p>
-      <w:pPr>
-        <w:pStyle w:val="ListParagraph"/>
-        <w:numPr>
-          <w:ilvl w:val="0"/>
-          <w:numId w:val="82"/>
-        </w:numPr>
-        <w:jc w:val="both"/>
-        <w:rPr>
-          <w:rFonts w:ascii="Roboto" w:hAnsi="Roboto" w:cstheme="minorHAnsi"/>
-          <w:color w:val="000000" w:themeColor="text1"/>
-          <w:sz w:val="24"/>
-          <w:szCs w:val="24"/>
-        </w:rPr>
-      </w:pPr>
-    </w:p>
-    <w:p>
-      <w:pPr>
-        <w:pStyle w:val="ListParagraph"/>
-        <w:numPr>
-          <w:ilvl w:val="0"/>
-          <w:numId w:val="81"/>
-        </w:numPr>
-        <w:jc w:val="both"/>
-        <w:rPr>
-          <w:rFonts w:ascii="Arial" w:hAnsi="Arial" w:cs="Arial"/>
-          <w:color w:val="000000" w:themeColor="text1"/>
-          <w:sz w:val="24"/>
-          <w:szCs w:val="24"/>
-        </w:rPr>
-      </w:pPr>
-    </w:p>
+    <w:p/>
+    <w:p/>
+    <w:p/>
+    <w:p/>
     <w:p>
       <w:pPr>
         <w:pStyle w:val="Style1"/>
@@ -1395,22 +1185,474 @@
           <w:sz w:val="32"/>
           <w:szCs w:val="32"/>
         </w:rPr>
-        <w:t>Διαγράμματα ευρωστίας</w:t>
+        <w:lastRenderedPageBreak/>
+        <w:t xml:space="preserve">Διαγράμματα </w:t>
       </w:r>
-    </w:p>
-    <w:p>
-      <w:pPr>
-        <w:pStyle w:val="Style1"/>
-        <w:spacing w:after="360"/>
-        <w:jc w:val="both"/>
+      <w:r>
         <w:rPr>
           <w:rFonts w:ascii="Arial" w:hAnsi="Arial" w:cs="Arial"/>
           <w:color w:val="002060"/>
           <w:sz w:val="32"/>
           <w:szCs w:val="32"/>
         </w:rPr>
-      </w:pPr>
+        <w:t>ε</w:t>
+      </w:r>
+      <w:r>
+        <w:rPr>
+          <w:rFonts w:ascii="Arial" w:hAnsi="Arial" w:cs="Arial"/>
+          <w:color w:val="002060"/>
+          <w:sz w:val="32"/>
+          <w:szCs w:val="32"/>
+        </w:rPr>
+        <w:t>υρωστίας</w:t>
+      </w:r>
     </w:p>
+    <w:p>
+      <w:pPr>
+        <w:pStyle w:val="ListParagraph"/>
+        <w:numPr>
+          <w:ilvl w:val="0"/>
+          <w:numId w:val="3"/>
+        </w:numPr>
+        <w:spacing w:line="360" w:lineRule="auto"/>
+        <w:rPr>
+          <w:rFonts w:ascii="Arial" w:eastAsiaTheme="majorEastAsia" w:hAnsi="Arial" w:cs="Arial"/>
+          <w:b/>
+          <w:bCs/>
+          <w:color w:val="002060"/>
+          <w:sz w:val="32"/>
+          <w:szCs w:val="32"/>
+        </w:rPr>
+      </w:pPr>
+      <w:r>
+        <w:rPr>
+          <w:rFonts w:ascii="Arial" w:eastAsiaTheme="majorEastAsia" w:hAnsi="Arial" w:cs="Arial"/>
+          <w:b/>
+          <w:bCs/>
+          <w:color w:val="002060"/>
+          <w:sz w:val="32"/>
+          <w:szCs w:val="32"/>
+        </w:rPr>
+        <w:t>Επιλογή Μέσου Μετακίνησης</w:t>
+      </w:r>
+    </w:p>
+    <w:p>
+      <w:pPr>
+        <w:pStyle w:val="ListParagraph"/>
+        <w:numPr>
+          <w:ilvl w:val="0"/>
+          <w:numId w:val="3"/>
+        </w:numPr>
+        <w:spacing w:line="360" w:lineRule="auto"/>
+        <w:rPr>
+          <w:rFonts w:ascii="Arial" w:eastAsiaTheme="majorEastAsia" w:hAnsi="Arial" w:cs="Arial"/>
+          <w:b/>
+          <w:bCs/>
+          <w:color w:val="002060"/>
+          <w:sz w:val="32"/>
+          <w:szCs w:val="32"/>
+        </w:rPr>
+      </w:pPr>
+      <w:r>
+        <w:rPr>
+          <w:rFonts w:ascii="Arial" w:eastAsiaTheme="majorEastAsia" w:hAnsi="Arial" w:cs="Arial"/>
+          <w:b/>
+          <w:bCs/>
+          <w:color w:val="002060"/>
+          <w:sz w:val="32"/>
+          <w:szCs w:val="32"/>
+        </w:rPr>
+        <w:t>Ξεκλείδωμα Οχήματος</w:t>
+      </w:r>
+    </w:p>
+    <w:p>
+      <w:pPr>
+        <w:pStyle w:val="ListParagraph"/>
+        <w:numPr>
+          <w:ilvl w:val="0"/>
+          <w:numId w:val="3"/>
+        </w:numPr>
+        <w:spacing w:line="360" w:lineRule="auto"/>
+        <w:rPr>
+          <w:rFonts w:ascii="Arial" w:eastAsiaTheme="majorEastAsia" w:hAnsi="Arial" w:cs="Arial"/>
+          <w:b/>
+          <w:bCs/>
+          <w:color w:val="002060"/>
+          <w:sz w:val="32"/>
+          <w:szCs w:val="32"/>
+        </w:rPr>
+      </w:pPr>
+      <w:r>
+        <w:rPr>
+          <w:rFonts w:ascii="Arial" w:eastAsiaTheme="majorEastAsia" w:hAnsi="Arial" w:cs="Arial"/>
+          <w:b/>
+          <w:bCs/>
+          <w:color w:val="002060"/>
+          <w:sz w:val="32"/>
+          <w:szCs w:val="32"/>
+        </w:rPr>
+        <w:t>Ολοκλήρωση Μετακίνησης</w:t>
+      </w:r>
+    </w:p>
+    <w:p>
+      <w:pPr>
+        <w:pStyle w:val="ListParagraph"/>
+        <w:numPr>
+          <w:ilvl w:val="0"/>
+          <w:numId w:val="3"/>
+        </w:numPr>
+        <w:spacing w:line="360" w:lineRule="auto"/>
+        <w:rPr>
+          <w:rFonts w:ascii="Arial" w:eastAsiaTheme="majorEastAsia" w:hAnsi="Arial" w:cs="Arial"/>
+          <w:b/>
+          <w:bCs/>
+          <w:color w:val="002060"/>
+          <w:sz w:val="32"/>
+          <w:szCs w:val="32"/>
+        </w:rPr>
+      </w:pPr>
+      <w:r>
+        <w:rPr>
+          <w:rFonts w:ascii="Arial" w:eastAsiaTheme="majorEastAsia" w:hAnsi="Arial" w:cs="Arial"/>
+          <w:b/>
+          <w:bCs/>
+          <w:color w:val="002060"/>
+          <w:sz w:val="32"/>
+          <w:szCs w:val="32"/>
+        </w:rPr>
+        <w:t>Εισαγωγή Διπλώματος Οδήγησης</w:t>
+      </w:r>
+    </w:p>
+    <w:p>
+      <w:pPr>
+        <w:pStyle w:val="ListParagraph"/>
+        <w:numPr>
+          <w:ilvl w:val="0"/>
+          <w:numId w:val="3"/>
+        </w:numPr>
+        <w:spacing w:line="360" w:lineRule="auto"/>
+        <w:rPr>
+          <w:rFonts w:ascii="Arial" w:eastAsiaTheme="majorEastAsia" w:hAnsi="Arial" w:cs="Arial"/>
+          <w:b/>
+          <w:bCs/>
+          <w:color w:val="002060"/>
+          <w:sz w:val="32"/>
+          <w:szCs w:val="32"/>
+        </w:rPr>
+      </w:pPr>
+      <w:r>
+        <w:rPr>
+          <w:rFonts w:ascii="Arial" w:eastAsiaTheme="majorEastAsia" w:hAnsi="Arial" w:cs="Arial"/>
+          <w:b/>
+          <w:bCs/>
+          <w:color w:val="002060"/>
+          <w:sz w:val="32"/>
+          <w:szCs w:val="32"/>
+        </w:rPr>
+        <w:t>Προσθήκη Τρόπου Πληρωμής</w:t>
+      </w:r>
+    </w:p>
+    <w:p>
+      <w:pPr>
+        <w:pStyle w:val="ListParagraph"/>
+        <w:numPr>
+          <w:ilvl w:val="0"/>
+          <w:numId w:val="3"/>
+        </w:numPr>
+        <w:spacing w:line="360" w:lineRule="auto"/>
+        <w:rPr>
+          <w:rFonts w:ascii="Arial" w:eastAsiaTheme="majorEastAsia" w:hAnsi="Arial" w:cs="Arial"/>
+          <w:b/>
+          <w:bCs/>
+          <w:color w:val="002060"/>
+          <w:sz w:val="32"/>
+          <w:szCs w:val="32"/>
+        </w:rPr>
+      </w:pPr>
+      <w:r>
+        <w:rPr>
+          <w:rFonts w:ascii="Arial" w:eastAsiaTheme="majorEastAsia" w:hAnsi="Arial" w:cs="Arial"/>
+          <w:b/>
+          <w:bCs/>
+          <w:color w:val="002060"/>
+          <w:sz w:val="32"/>
+          <w:szCs w:val="32"/>
+        </w:rPr>
+        <w:t>Φόρτιση Πορτοφολιού</w:t>
+      </w:r>
+    </w:p>
+    <w:p>
+      <w:pPr>
+        <w:pStyle w:val="ListParagraph"/>
+        <w:numPr>
+          <w:ilvl w:val="0"/>
+          <w:numId w:val="3"/>
+        </w:numPr>
+        <w:spacing w:line="360" w:lineRule="auto"/>
+        <w:rPr>
+          <w:rFonts w:ascii="Arial" w:eastAsiaTheme="majorEastAsia" w:hAnsi="Arial" w:cs="Arial"/>
+          <w:b/>
+          <w:bCs/>
+          <w:color w:val="002060"/>
+          <w:sz w:val="32"/>
+          <w:szCs w:val="32"/>
+        </w:rPr>
+      </w:pPr>
+      <w:r>
+        <w:rPr>
+          <w:rFonts w:ascii="Arial" w:eastAsiaTheme="majorEastAsia" w:hAnsi="Arial" w:cs="Arial"/>
+          <w:b/>
+          <w:bCs/>
+          <w:color w:val="002060"/>
+          <w:sz w:val="32"/>
+          <w:szCs w:val="32"/>
+        </w:rPr>
+        <w:t>Επιλογή Ταξί</w:t>
+      </w:r>
+    </w:p>
+    <w:p>
+      <w:pPr>
+        <w:pStyle w:val="ListParagraph"/>
+        <w:numPr>
+          <w:ilvl w:val="0"/>
+          <w:numId w:val="3"/>
+        </w:numPr>
+        <w:spacing w:line="360" w:lineRule="auto"/>
+        <w:rPr>
+          <w:rFonts w:ascii="Arial" w:eastAsiaTheme="majorEastAsia" w:hAnsi="Arial" w:cs="Arial"/>
+          <w:b/>
+          <w:bCs/>
+          <w:color w:val="002060"/>
+          <w:sz w:val="32"/>
+          <w:szCs w:val="32"/>
+        </w:rPr>
+      </w:pPr>
+      <w:r>
+        <w:rPr>
+          <w:rFonts w:ascii="Arial" w:eastAsiaTheme="majorEastAsia" w:hAnsi="Arial" w:cs="Arial"/>
+          <w:b/>
+          <w:bCs/>
+          <w:color w:val="002060"/>
+          <w:sz w:val="32"/>
+          <w:szCs w:val="32"/>
+        </w:rPr>
+        <w:t>Αποδοχή Αιτήματος Ταξί</w:t>
+      </w:r>
+    </w:p>
+    <w:p>
+      <w:pPr>
+        <w:pStyle w:val="ListParagraph"/>
+        <w:numPr>
+          <w:ilvl w:val="0"/>
+          <w:numId w:val="3"/>
+        </w:numPr>
+        <w:spacing w:line="360" w:lineRule="auto"/>
+        <w:rPr>
+          <w:rFonts w:ascii="Arial" w:eastAsiaTheme="majorEastAsia" w:hAnsi="Arial" w:cs="Arial"/>
+          <w:b/>
+          <w:bCs/>
+          <w:color w:val="002060"/>
+          <w:sz w:val="32"/>
+          <w:szCs w:val="32"/>
+        </w:rPr>
+      </w:pPr>
+      <w:r>
+        <w:rPr>
+          <w:rFonts w:ascii="Arial" w:eastAsiaTheme="majorEastAsia" w:hAnsi="Arial" w:cs="Arial"/>
+          <w:b/>
+          <w:bCs/>
+          <w:color w:val="002060"/>
+          <w:sz w:val="32"/>
+          <w:szCs w:val="32"/>
+        </w:rPr>
+        <w:t>Έναρξη Διαδρομής Ταξί</w:t>
+      </w:r>
+    </w:p>
+    <w:p>
+      <w:pPr>
+        <w:pStyle w:val="ListParagraph"/>
+        <w:numPr>
+          <w:ilvl w:val="0"/>
+          <w:numId w:val="3"/>
+        </w:numPr>
+        <w:spacing w:line="360" w:lineRule="auto"/>
+        <w:rPr>
+          <w:rFonts w:ascii="Arial" w:eastAsiaTheme="majorEastAsia" w:hAnsi="Arial" w:cs="Arial"/>
+          <w:b/>
+          <w:bCs/>
+          <w:color w:val="002060"/>
+          <w:sz w:val="32"/>
+          <w:szCs w:val="32"/>
+        </w:rPr>
+      </w:pPr>
+      <w:r>
+        <w:rPr>
+          <w:rFonts w:ascii="Arial" w:eastAsiaTheme="majorEastAsia" w:hAnsi="Arial" w:cs="Arial"/>
+          <w:b/>
+          <w:bCs/>
+          <w:color w:val="002060"/>
+          <w:sz w:val="32"/>
+          <w:szCs w:val="32"/>
+        </w:rPr>
+        <w:t>Ολοκλήρωση Διαδρομής Ταξί</w:t>
+      </w:r>
+    </w:p>
+    <w:p>
+      <w:pPr>
+        <w:pStyle w:val="ListParagraph"/>
+        <w:numPr>
+          <w:ilvl w:val="0"/>
+          <w:numId w:val="3"/>
+        </w:numPr>
+        <w:spacing w:line="360" w:lineRule="auto"/>
+        <w:rPr>
+          <w:rFonts w:ascii="Arial" w:eastAsiaTheme="majorEastAsia" w:hAnsi="Arial" w:cs="Arial"/>
+          <w:b/>
+          <w:bCs/>
+          <w:color w:val="002060"/>
+          <w:sz w:val="32"/>
+          <w:szCs w:val="32"/>
+        </w:rPr>
+      </w:pPr>
+      <w:r>
+        <w:rPr>
+          <w:rFonts w:ascii="Arial" w:eastAsiaTheme="majorEastAsia" w:hAnsi="Arial" w:cs="Arial"/>
+          <w:b/>
+          <w:bCs/>
+          <w:color w:val="002060"/>
+          <w:sz w:val="32"/>
+          <w:szCs w:val="32"/>
+        </w:rPr>
+        <w:t>Αποβίβαση από Ταξί</w:t>
+      </w:r>
+    </w:p>
+    <w:p>
+      <w:pPr>
+        <w:pStyle w:val="ListParagraph"/>
+        <w:numPr>
+          <w:ilvl w:val="0"/>
+          <w:numId w:val="3"/>
+        </w:numPr>
+        <w:spacing w:line="360" w:lineRule="auto"/>
+        <w:rPr>
+          <w:rFonts w:ascii="Arial" w:eastAsiaTheme="majorEastAsia" w:hAnsi="Arial" w:cs="Arial"/>
+          <w:b/>
+          <w:bCs/>
+          <w:color w:val="002060"/>
+          <w:sz w:val="32"/>
+          <w:szCs w:val="32"/>
+        </w:rPr>
+      </w:pPr>
+      <w:r>
+        <w:rPr>
+          <w:rFonts w:ascii="Arial" w:eastAsiaTheme="majorEastAsia" w:hAnsi="Arial" w:cs="Arial"/>
+          <w:b/>
+          <w:bCs/>
+          <w:color w:val="002060"/>
+          <w:sz w:val="32"/>
+          <w:szCs w:val="32"/>
+        </w:rPr>
+        <w:t>Βραχυπρόθεσμο Ταξίδι</w:t>
+      </w:r>
+    </w:p>
+    <w:p>
+      <w:pPr>
+        <w:pStyle w:val="ListParagraph"/>
+        <w:numPr>
+          <w:ilvl w:val="0"/>
+          <w:numId w:val="3"/>
+        </w:numPr>
+        <w:spacing w:line="360" w:lineRule="auto"/>
+        <w:rPr>
+          <w:rFonts w:ascii="Arial" w:eastAsiaTheme="majorEastAsia" w:hAnsi="Arial" w:cs="Arial"/>
+          <w:b/>
+          <w:bCs/>
+          <w:color w:val="002060"/>
+          <w:sz w:val="32"/>
+          <w:szCs w:val="32"/>
+        </w:rPr>
+      </w:pPr>
+      <w:r>
+        <w:rPr>
+          <w:rFonts w:ascii="Arial" w:eastAsiaTheme="majorEastAsia" w:hAnsi="Arial" w:cs="Arial"/>
+          <w:b/>
+          <w:bCs/>
+          <w:color w:val="002060"/>
+          <w:sz w:val="32"/>
+          <w:szCs w:val="32"/>
+        </w:rPr>
+        <w:t>Εισαγωγή Τοποθεσίας</w:t>
+      </w:r>
+    </w:p>
+    <w:p>
+      <w:pPr>
+        <w:pStyle w:val="ListParagraph"/>
+        <w:numPr>
+          <w:ilvl w:val="0"/>
+          <w:numId w:val="3"/>
+        </w:numPr>
+        <w:spacing w:line="360" w:lineRule="auto"/>
+        <w:rPr>
+          <w:rFonts w:ascii="Arial" w:eastAsiaTheme="majorEastAsia" w:hAnsi="Arial" w:cs="Arial"/>
+          <w:b/>
+          <w:bCs/>
+          <w:color w:val="002060"/>
+          <w:sz w:val="32"/>
+          <w:szCs w:val="32"/>
+        </w:rPr>
+      </w:pPr>
+      <w:r>
+        <w:rPr>
+          <w:rFonts w:ascii="Arial" w:eastAsiaTheme="majorEastAsia" w:hAnsi="Arial" w:cs="Arial"/>
+          <w:b/>
+          <w:bCs/>
+          <w:color w:val="002060"/>
+          <w:sz w:val="32"/>
+          <w:szCs w:val="32"/>
+        </w:rPr>
+        <w:t>Ανεφοδιασμός Οχήματος</w:t>
+      </w:r>
+    </w:p>
+    <w:p>
+      <w:pPr>
+        <w:pStyle w:val="ListParagraph"/>
+        <w:numPr>
+          <w:ilvl w:val="0"/>
+          <w:numId w:val="3"/>
+        </w:numPr>
+        <w:spacing w:line="360" w:lineRule="auto"/>
+        <w:rPr>
+          <w:rFonts w:ascii="Arial" w:eastAsiaTheme="majorEastAsia" w:hAnsi="Arial" w:cs="Arial"/>
+          <w:b/>
+          <w:bCs/>
+          <w:color w:val="002060"/>
+          <w:sz w:val="32"/>
+          <w:szCs w:val="32"/>
+        </w:rPr>
+      </w:pPr>
+      <w:r>
+        <w:rPr>
+          <w:rFonts w:ascii="Arial" w:eastAsiaTheme="majorEastAsia" w:hAnsi="Arial" w:cs="Arial"/>
+          <w:b/>
+          <w:bCs/>
+          <w:color w:val="002060"/>
+          <w:sz w:val="32"/>
+          <w:szCs w:val="32"/>
+        </w:rPr>
+        <w:t>Αξιολόγηση</w:t>
+      </w:r>
+    </w:p>
+    <w:p>
+      <w:pPr>
+        <w:rPr>
+          <w:rFonts w:ascii="Roboto" w:hAnsi="Roboto" w:cstheme="minorHAnsi"/>
+          <w:color w:val="000000" w:themeColor="text1"/>
+          <w:sz w:val="24"/>
+          <w:szCs w:val="24"/>
+        </w:rPr>
+      </w:pPr>
+    </w:p>
+    <w:p/>
     <w:p>
       <w:pPr>
         <w:pStyle w:val="Style1"/>
@@ -1465,7 +1707,7 @@
           <w:szCs w:val="24"/>
           <w:lang w:val="en-US"/>
         </w:rPr>
-        <w:t>Use</w:t>
+        <w:t>Robustness</w:t>
       </w:r>
       <w:r>
         <w:rPr>
@@ -1482,7 +1724,7 @@
           <w:szCs w:val="24"/>
           <w:lang w:val="en-US"/>
         </w:rPr>
-        <w:t>cases</w:t>
+        <w:t>diagrams</w:t>
       </w:r>
       <w:r>
         <w:rPr>
@@ -1597,7 +1839,29 @@
           <w:szCs w:val="24"/>
           <w:lang w:val="en-US"/>
         </w:rPr>
-        <w:t>Use Case Diagram</w:t>
+        <w:t>Robustness</w:t>
+      </w:r>
+      <w:r>
+        <w:rPr>
+          <w:rFonts w:ascii="Roboto" w:hAnsi="Roboto" w:cstheme="minorHAnsi"/>
+          <w:b/>
+          <w:bCs/>
+          <w:sz w:val="24"/>
+          <w:szCs w:val="24"/>
+          <w:lang w:val="en-US"/>
+        </w:rPr>
+        <w:t xml:space="preserve"> Diagram</w:t>
+      </w:r>
+      <w:r>
+        <w:rPr>
+          <w:rFonts w:ascii="Roboto" w:hAnsi="Roboto" w:cstheme="minorHAnsi"/>
+          <w:b/>
+          <w:bCs/>
+          <w:sz w:val="24"/>
+          <w:szCs w:val="24"/>
+          <w:lang w:val="en-US"/>
+        </w:rPr>
+        <w:t>s</w:t>
       </w:r>
       <w:r>
         <w:rPr>
@@ -1617,7 +1881,16 @@
           <w:szCs w:val="24"/>
           <w:lang w:val="en-US"/>
         </w:rPr>
-        <w:t xml:space="preserve"> draw.io</w:t>
+        <w:t xml:space="preserve"> </w:t>
+      </w:r>
+      <w:r>
+        <w:rPr>
+          <w:rFonts w:ascii="Roboto" w:hAnsi="Roboto" w:cstheme="minorHAnsi"/>
+          <w:sz w:val="24"/>
+          <w:szCs w:val="24"/>
+          <w:lang w:val="en-US"/>
+        </w:rPr>
+        <w:t>draw.io</w:t>
       </w:r>
     </w:p>
     <w:p>
@@ -1632,18 +1905,6 @@
       </w:pPr>
     </w:p>
     <w:bookmarkEnd w:id="0"/>
-    <w:p>
-      <w:pPr>
-        <w:spacing w:line="360" w:lineRule="auto"/>
-        <w:jc w:val="center"/>
-        <w:rPr>
-          <w:rFonts w:ascii="Arial" w:hAnsi="Arial" w:cs="Arial"/>
-          <w:sz w:val="24"/>
-          <w:szCs w:val="24"/>
-          <w:lang w:val="en-US"/>
-        </w:rPr>
-      </w:pPr>
-    </w:p>
     <w:p>
       <w:pPr>
         <w:rPr>
@@ -1802,7 +2063,6 @@
               <w:lang w:val="en-US"/>
             </w:rPr>
           </w:pPr>
-          <w:proofErr w:type="spellStart"/>
           <w:r>
             <w:rPr>
               <w:i/>
@@ -1810,17 +2070,7 @@
               <w:color w:val="767171" w:themeColor="background2" w:themeShade="80"/>
               <w:lang w:val="en-US"/>
             </w:rPr>
-            <w:t>Κωδικός</w:t>
-          </w:r>
-          <w:proofErr w:type="spellEnd"/>
-          <w:r>
-            <w:rPr>
-              <w:i/>
-              <w:iCs/>
-              <w:color w:val="767171" w:themeColor="background2" w:themeShade="80"/>
-              <w:lang w:val="en-US"/>
-            </w:rPr>
-            <w:t xml:space="preserve">: </w:t>
+            <w:t xml:space="preserve">Κωδικός: </w:t>
           </w:r>
           <w:r>
             <w:rPr>
@@ -1859,7 +2109,6 @@
               <w:color w:val="767171" w:themeColor="background2" w:themeShade="80"/>
             </w:rPr>
           </w:pPr>
-          <w:proofErr w:type="spellStart"/>
           <w:r>
             <w:rPr>
               <w:i/>
@@ -1867,17 +2116,7 @@
               <w:color w:val="767171" w:themeColor="background2" w:themeShade="80"/>
               <w:lang w:val="en-US"/>
             </w:rPr>
-            <w:t>Έκδοση</w:t>
-          </w:r>
-          <w:proofErr w:type="spellEnd"/>
-          <w:r>
-            <w:rPr>
-              <w:i/>
-              <w:iCs/>
-              <w:color w:val="767171" w:themeColor="background2" w:themeShade="80"/>
-              <w:lang w:val="en-US"/>
-            </w:rPr>
-            <w:t>: v0.</w:t>
+            <w:t>Έκδοση: v0.</w:t>
           </w:r>
           <w:r>
             <w:rPr>

--- a/Part_2/Robustness/Robustness-diagrams-v0.1.docx
+++ b/Part_2/Robustness/Robustness-diagrams-v0.1.docx
@@ -1238,6 +1238,67 @@
     </w:p>
     <w:p>
       <w:pPr>
+        <w:spacing w:line="360" w:lineRule="auto"/>
+        <w:rPr>
+          <w:rFonts w:ascii="Arial" w:eastAsiaTheme="majorEastAsia" w:hAnsi="Arial" w:cs="Arial"/>
+          <w:b/>
+          <w:bCs/>
+          <w:color w:val="002060"/>
+          <w:sz w:val="32"/>
+          <w:szCs w:val="32"/>
+          <w:lang w:val="en-US"/>
+        </w:rPr>
+      </w:pPr>
+      <w:r>
+        <w:rPr>
+          <w:rFonts w:ascii="Arial" w:eastAsiaTheme="majorEastAsia" w:hAnsi="Arial" w:cs="Arial"/>
+          <w:b/>
+          <w:bCs/>
+          <w:noProof/>
+          <w:color w:val="002060"/>
+          <w:sz w:val="32"/>
+          <w:szCs w:val="32"/>
+          <w:lang w:val="en-US"/>
+        </w:rPr>
+        <w:drawing>
+          <wp:inline distT="0" distB="0" distL="0" distR="0" wp14:anchorId="56042293" wp14:editId="1378B73E">
+            <wp:extent cx="5274310" cy="5431790"/>
+            <wp:effectExtent l="0" t="0" r="2540" b="0"/>
+            <wp:docPr id="1057626724" name="Picture 1"/>
+            <wp:cNvGraphicFramePr>
+              <a:graphicFrameLocks xmlns:a="http://schemas.openxmlformats.org/drawingml/2006/main" noChangeAspect="1"/>
+            </wp:cNvGraphicFramePr>
+            <a:graphic xmlns:a="http://schemas.openxmlformats.org/drawingml/2006/main">
+              <a:graphicData uri="http://schemas.openxmlformats.org/drawingml/2006/picture">
+                <pic:pic xmlns:pic="http://schemas.openxmlformats.org/drawingml/2006/picture">
+                  <pic:nvPicPr>
+                    <pic:cNvPr id="1057626724" name=""/>
+                    <pic:cNvPicPr/>
+                  </pic:nvPicPr>
+                  <pic:blipFill>
+                    <a:blip r:embed="rId12"/>
+                    <a:stretch>
+                      <a:fillRect/>
+                    </a:stretch>
+                  </pic:blipFill>
+                  <pic:spPr>
+                    <a:xfrm>
+                      <a:off x="0" y="0"/>
+                      <a:ext cx="5274310" cy="5431790"/>
+                    </a:xfrm>
+                    <a:prstGeom prst="rect">
+                      <a:avLst/>
+                    </a:prstGeom>
+                  </pic:spPr>
+                </pic:pic>
+              </a:graphicData>
+            </a:graphic>
+          </wp:inline>
+        </w:drawing>
+      </w:r>
+    </w:p>
+    <w:p>
+      <w:pPr>
         <w:pStyle w:val="ListParagraph"/>
         <w:numPr>
           <w:ilvl w:val="0"/>
@@ -1267,6 +1328,68 @@
     </w:p>
     <w:p>
       <w:pPr>
+        <w:spacing w:line="360" w:lineRule="auto"/>
+        <w:rPr>
+          <w:rFonts w:ascii="Arial" w:eastAsiaTheme="majorEastAsia" w:hAnsi="Arial" w:cs="Arial"/>
+          <w:b/>
+          <w:bCs/>
+          <w:color w:val="002060"/>
+          <w:sz w:val="32"/>
+          <w:szCs w:val="32"/>
+          <w:lang w:val="en-US"/>
+        </w:rPr>
+      </w:pPr>
+      <w:r>
+        <w:rPr>
+          <w:rFonts w:ascii="Arial" w:eastAsiaTheme="majorEastAsia" w:hAnsi="Arial" w:cs="Arial"/>
+          <w:b/>
+          <w:bCs/>
+          <w:noProof/>
+          <w:color w:val="002060"/>
+          <w:sz w:val="32"/>
+          <w:szCs w:val="32"/>
+          <w:lang w:val="en-US"/>
+        </w:rPr>
+        <w:lastRenderedPageBreak/>
+        <w:drawing>
+          <wp:inline distT="0" distB="0" distL="0" distR="0" wp14:anchorId="0DD81B55" wp14:editId="2E4DDFC1">
+            <wp:extent cx="5274310" cy="6744335"/>
+            <wp:effectExtent l="0" t="0" r="2540" b="0"/>
+            <wp:docPr id="439392652" name="Picture 1"/>
+            <wp:cNvGraphicFramePr>
+              <a:graphicFrameLocks xmlns:a="http://schemas.openxmlformats.org/drawingml/2006/main" noChangeAspect="1"/>
+            </wp:cNvGraphicFramePr>
+            <a:graphic xmlns:a="http://schemas.openxmlformats.org/drawingml/2006/main">
+              <a:graphicData uri="http://schemas.openxmlformats.org/drawingml/2006/picture">
+                <pic:pic xmlns:pic="http://schemas.openxmlformats.org/drawingml/2006/picture">
+                  <pic:nvPicPr>
+                    <pic:cNvPr id="439392652" name=""/>
+                    <pic:cNvPicPr/>
+                  </pic:nvPicPr>
+                  <pic:blipFill>
+                    <a:blip r:embed="rId13"/>
+                    <a:stretch>
+                      <a:fillRect/>
+                    </a:stretch>
+                  </pic:blipFill>
+                  <pic:spPr>
+                    <a:xfrm>
+                      <a:off x="0" y="0"/>
+                      <a:ext cx="5274310" cy="6744335"/>
+                    </a:xfrm>
+                    <a:prstGeom prst="rect">
+                      <a:avLst/>
+                    </a:prstGeom>
+                  </pic:spPr>
+                </pic:pic>
+              </a:graphicData>
+            </a:graphic>
+          </wp:inline>
+        </w:drawing>
+      </w:r>
+    </w:p>
+    <w:p>
+      <w:pPr>
         <w:pStyle w:val="ListParagraph"/>
         <w:numPr>
           <w:ilvl w:val="0"/>
@@ -1296,6 +1419,68 @@
     </w:p>
     <w:p>
       <w:pPr>
+        <w:spacing w:line="360" w:lineRule="auto"/>
+        <w:rPr>
+          <w:rFonts w:ascii="Arial" w:eastAsiaTheme="majorEastAsia" w:hAnsi="Arial" w:cs="Arial"/>
+          <w:b/>
+          <w:bCs/>
+          <w:color w:val="002060"/>
+          <w:sz w:val="32"/>
+          <w:szCs w:val="32"/>
+          <w:lang w:val="en-US"/>
+        </w:rPr>
+      </w:pPr>
+      <w:r>
+        <w:rPr>
+          <w:rFonts w:ascii="Arial" w:eastAsiaTheme="majorEastAsia" w:hAnsi="Arial" w:cs="Arial"/>
+          <w:b/>
+          <w:bCs/>
+          <w:noProof/>
+          <w:color w:val="002060"/>
+          <w:sz w:val="32"/>
+          <w:szCs w:val="32"/>
+          <w:lang w:val="en-US"/>
+        </w:rPr>
+        <w:lastRenderedPageBreak/>
+        <w:drawing>
+          <wp:inline distT="0" distB="0" distL="0" distR="0" wp14:anchorId="7275DF57" wp14:editId="49AB21F5">
+            <wp:extent cx="5274310" cy="3807460"/>
+            <wp:effectExtent l="0" t="0" r="2540" b="2540"/>
+            <wp:docPr id="565914734" name="Picture 1"/>
+            <wp:cNvGraphicFramePr>
+              <a:graphicFrameLocks xmlns:a="http://schemas.openxmlformats.org/drawingml/2006/main" noChangeAspect="1"/>
+            </wp:cNvGraphicFramePr>
+            <a:graphic xmlns:a="http://schemas.openxmlformats.org/drawingml/2006/main">
+              <a:graphicData uri="http://schemas.openxmlformats.org/drawingml/2006/picture">
+                <pic:pic xmlns:pic="http://schemas.openxmlformats.org/drawingml/2006/picture">
+                  <pic:nvPicPr>
+                    <pic:cNvPr id="565914734" name=""/>
+                    <pic:cNvPicPr/>
+                  </pic:nvPicPr>
+                  <pic:blipFill>
+                    <a:blip r:embed="rId14"/>
+                    <a:stretch>
+                      <a:fillRect/>
+                    </a:stretch>
+                  </pic:blipFill>
+                  <pic:spPr>
+                    <a:xfrm>
+                      <a:off x="0" y="0"/>
+                      <a:ext cx="5274310" cy="3807460"/>
+                    </a:xfrm>
+                    <a:prstGeom prst="rect">
+                      <a:avLst/>
+                    </a:prstGeom>
+                  </pic:spPr>
+                </pic:pic>
+              </a:graphicData>
+            </a:graphic>
+          </wp:inline>
+        </w:drawing>
+      </w:r>
+    </w:p>
+    <w:p>
+      <w:pPr>
         <w:pStyle w:val="ListParagraph"/>
         <w:numPr>
           <w:ilvl w:val="0"/>
@@ -1325,6 +1510,67 @@
     </w:p>
     <w:p>
       <w:pPr>
+        <w:spacing w:line="360" w:lineRule="auto"/>
+        <w:rPr>
+          <w:rFonts w:ascii="Arial" w:eastAsiaTheme="majorEastAsia" w:hAnsi="Arial" w:cs="Arial"/>
+          <w:b/>
+          <w:bCs/>
+          <w:color w:val="002060"/>
+          <w:sz w:val="32"/>
+          <w:szCs w:val="32"/>
+          <w:lang w:val="en-US"/>
+        </w:rPr>
+      </w:pPr>
+      <w:r>
+        <w:rPr>
+          <w:rFonts w:ascii="Arial" w:eastAsiaTheme="majorEastAsia" w:hAnsi="Arial" w:cs="Arial"/>
+          <w:b/>
+          <w:bCs/>
+          <w:noProof/>
+          <w:color w:val="002060"/>
+          <w:sz w:val="32"/>
+          <w:szCs w:val="32"/>
+          <w:lang w:val="en-US"/>
+        </w:rPr>
+        <w:drawing>
+          <wp:inline distT="0" distB="0" distL="0" distR="0" wp14:anchorId="0BF79452" wp14:editId="0CAB5F80">
+            <wp:extent cx="5274310" cy="3538220"/>
+            <wp:effectExtent l="0" t="0" r="2540" b="5080"/>
+            <wp:docPr id="1155861901" name="Picture 1"/>
+            <wp:cNvGraphicFramePr>
+              <a:graphicFrameLocks xmlns:a="http://schemas.openxmlformats.org/drawingml/2006/main" noChangeAspect="1"/>
+            </wp:cNvGraphicFramePr>
+            <a:graphic xmlns:a="http://schemas.openxmlformats.org/drawingml/2006/main">
+              <a:graphicData uri="http://schemas.openxmlformats.org/drawingml/2006/picture">
+                <pic:pic xmlns:pic="http://schemas.openxmlformats.org/drawingml/2006/picture">
+                  <pic:nvPicPr>
+                    <pic:cNvPr id="1155861901" name=""/>
+                    <pic:cNvPicPr/>
+                  </pic:nvPicPr>
+                  <pic:blipFill>
+                    <a:blip r:embed="rId15"/>
+                    <a:stretch>
+                      <a:fillRect/>
+                    </a:stretch>
+                  </pic:blipFill>
+                  <pic:spPr>
+                    <a:xfrm>
+                      <a:off x="0" y="0"/>
+                      <a:ext cx="5274310" cy="3538220"/>
+                    </a:xfrm>
+                    <a:prstGeom prst="rect">
+                      <a:avLst/>
+                    </a:prstGeom>
+                  </pic:spPr>
+                </pic:pic>
+              </a:graphicData>
+            </a:graphic>
+          </wp:inline>
+        </w:drawing>
+      </w:r>
+    </w:p>
+    <w:p>
+      <w:pPr>
         <w:pStyle w:val="ListParagraph"/>
         <w:numPr>
           <w:ilvl w:val="0"/>
@@ -1354,6 +1600,74 @@
     </w:p>
     <w:p>
       <w:pPr>
+        <w:spacing w:line="360" w:lineRule="auto"/>
+        <w:rPr>
+          <w:rFonts w:ascii="Arial" w:eastAsiaTheme="majorEastAsia" w:hAnsi="Arial" w:cs="Arial"/>
+          <w:b/>
+          <w:bCs/>
+          <w:color w:val="002060"/>
+          <w:sz w:val="32"/>
+          <w:szCs w:val="32"/>
+          <w:lang w:val="en-US"/>
+        </w:rPr>
+      </w:pPr>
+      <w:r>
+        <w:rPr>
+          <w:rFonts w:ascii="Arial" w:eastAsiaTheme="majorEastAsia" w:hAnsi="Arial" w:cs="Arial"/>
+          <w:b/>
+          <w:bCs/>
+          <w:noProof/>
+          <w:color w:val="002060"/>
+          <w:sz w:val="32"/>
+          <w:szCs w:val="32"/>
+          <w:lang w:val="en-US"/>
+        </w:rPr>
+        <w:lastRenderedPageBreak/>
+        <w:drawing>
+          <wp:inline distT="0" distB="0" distL="0" distR="0" wp14:anchorId="439CA2FA" wp14:editId="10225557">
+            <wp:extent cx="5274310" cy="5495016"/>
+            <wp:effectExtent l="0" t="0" r="2540" b="0"/>
+            <wp:docPr id="1710786112" name="Picture 1"/>
+            <wp:cNvGraphicFramePr>
+              <a:graphicFrameLocks xmlns:a="http://schemas.openxmlformats.org/drawingml/2006/main" noChangeAspect="1"/>
+            </wp:cNvGraphicFramePr>
+            <a:graphic xmlns:a="http://schemas.openxmlformats.org/drawingml/2006/main">
+              <a:graphicData uri="http://schemas.openxmlformats.org/drawingml/2006/picture">
+                <pic:pic xmlns:pic="http://schemas.openxmlformats.org/drawingml/2006/picture">
+                  <pic:nvPicPr>
+                    <pic:cNvPr id="1710786112" name="Picture 1"/>
+                    <pic:cNvPicPr/>
+                  </pic:nvPicPr>
+                  <pic:blipFill>
+                    <a:blip r:embed="rId16">
+                      <a:extLst>
+                        <a:ext uri="{28A0092B-C50C-407E-A947-70E740481C1C}">
+                          <a14:useLocalDpi xmlns:a14="http://schemas.microsoft.com/office/drawing/2010/main" val="0"/>
+                        </a:ext>
+                      </a:extLst>
+                    </a:blip>
+                    <a:stretch>
+                      <a:fillRect/>
+                    </a:stretch>
+                  </pic:blipFill>
+                  <pic:spPr>
+                    <a:xfrm>
+                      <a:off x="0" y="0"/>
+                      <a:ext cx="5274310" cy="5495016"/>
+                    </a:xfrm>
+                    <a:prstGeom prst="rect">
+                      <a:avLst/>
+                    </a:prstGeom>
+                  </pic:spPr>
+                </pic:pic>
+              </a:graphicData>
+            </a:graphic>
+          </wp:inline>
+        </w:drawing>
+      </w:r>
+    </w:p>
+    <w:p>
+      <w:pPr>
         <w:pStyle w:val="ListParagraph"/>
         <w:numPr>
           <w:ilvl w:val="0"/>
@@ -1383,6 +1697,68 @@
     </w:p>
     <w:p>
       <w:pPr>
+        <w:spacing w:line="360" w:lineRule="auto"/>
+        <w:rPr>
+          <w:rFonts w:ascii="Arial" w:eastAsiaTheme="majorEastAsia" w:hAnsi="Arial" w:cs="Arial"/>
+          <w:b/>
+          <w:bCs/>
+          <w:color w:val="002060"/>
+          <w:sz w:val="32"/>
+          <w:szCs w:val="32"/>
+          <w:lang w:val="en-US"/>
+        </w:rPr>
+      </w:pPr>
+      <w:r>
+        <w:rPr>
+          <w:rFonts w:ascii="Arial" w:eastAsiaTheme="majorEastAsia" w:hAnsi="Arial" w:cs="Arial"/>
+          <w:b/>
+          <w:bCs/>
+          <w:noProof/>
+          <w:color w:val="002060"/>
+          <w:sz w:val="32"/>
+          <w:szCs w:val="32"/>
+          <w:lang w:val="en-US"/>
+        </w:rPr>
+        <w:lastRenderedPageBreak/>
+        <w:drawing>
+          <wp:inline distT="0" distB="0" distL="0" distR="0" wp14:anchorId="71AAE224" wp14:editId="46F2C991">
+            <wp:extent cx="5274310" cy="6674485"/>
+            <wp:effectExtent l="0" t="0" r="2540" b="0"/>
+            <wp:docPr id="1654204136" name="Picture 1"/>
+            <wp:cNvGraphicFramePr>
+              <a:graphicFrameLocks xmlns:a="http://schemas.openxmlformats.org/drawingml/2006/main" noChangeAspect="1"/>
+            </wp:cNvGraphicFramePr>
+            <a:graphic xmlns:a="http://schemas.openxmlformats.org/drawingml/2006/main">
+              <a:graphicData uri="http://schemas.openxmlformats.org/drawingml/2006/picture">
+                <pic:pic xmlns:pic="http://schemas.openxmlformats.org/drawingml/2006/picture">
+                  <pic:nvPicPr>
+                    <pic:cNvPr id="1654204136" name=""/>
+                    <pic:cNvPicPr/>
+                  </pic:nvPicPr>
+                  <pic:blipFill>
+                    <a:blip r:embed="rId17"/>
+                    <a:stretch>
+                      <a:fillRect/>
+                    </a:stretch>
+                  </pic:blipFill>
+                  <pic:spPr>
+                    <a:xfrm>
+                      <a:off x="0" y="0"/>
+                      <a:ext cx="5274310" cy="6674485"/>
+                    </a:xfrm>
+                    <a:prstGeom prst="rect">
+                      <a:avLst/>
+                    </a:prstGeom>
+                  </pic:spPr>
+                </pic:pic>
+              </a:graphicData>
+            </a:graphic>
+          </wp:inline>
+        </w:drawing>
+      </w:r>
+    </w:p>
+    <w:p>
+      <w:pPr>
         <w:pStyle w:val="ListParagraph"/>
         <w:numPr>
           <w:ilvl w:val="0"/>
@@ -1412,6 +1788,68 @@
     </w:p>
     <w:p>
       <w:pPr>
+        <w:spacing w:line="360" w:lineRule="auto"/>
+        <w:rPr>
+          <w:rFonts w:ascii="Arial" w:eastAsiaTheme="majorEastAsia" w:hAnsi="Arial" w:cs="Arial"/>
+          <w:b/>
+          <w:bCs/>
+          <w:color w:val="002060"/>
+          <w:sz w:val="32"/>
+          <w:szCs w:val="32"/>
+          <w:lang w:val="en-US"/>
+        </w:rPr>
+      </w:pPr>
+      <w:r>
+        <w:rPr>
+          <w:rFonts w:ascii="Arial" w:eastAsiaTheme="majorEastAsia" w:hAnsi="Arial" w:cs="Arial"/>
+          <w:b/>
+          <w:bCs/>
+          <w:noProof/>
+          <w:color w:val="002060"/>
+          <w:sz w:val="32"/>
+          <w:szCs w:val="32"/>
+          <w:lang w:val="en-US"/>
+        </w:rPr>
+        <w:lastRenderedPageBreak/>
+        <w:drawing>
+          <wp:inline distT="0" distB="0" distL="0" distR="0" wp14:anchorId="7AD2C12D" wp14:editId="401E0E12">
+            <wp:extent cx="5274310" cy="5687060"/>
+            <wp:effectExtent l="0" t="0" r="2540" b="8890"/>
+            <wp:docPr id="1128868905" name="Picture 1"/>
+            <wp:cNvGraphicFramePr>
+              <a:graphicFrameLocks xmlns:a="http://schemas.openxmlformats.org/drawingml/2006/main" noChangeAspect="1"/>
+            </wp:cNvGraphicFramePr>
+            <a:graphic xmlns:a="http://schemas.openxmlformats.org/drawingml/2006/main">
+              <a:graphicData uri="http://schemas.openxmlformats.org/drawingml/2006/picture">
+                <pic:pic xmlns:pic="http://schemas.openxmlformats.org/drawingml/2006/picture">
+                  <pic:nvPicPr>
+                    <pic:cNvPr id="1128868905" name=""/>
+                    <pic:cNvPicPr/>
+                  </pic:nvPicPr>
+                  <pic:blipFill>
+                    <a:blip r:embed="rId18"/>
+                    <a:stretch>
+                      <a:fillRect/>
+                    </a:stretch>
+                  </pic:blipFill>
+                  <pic:spPr>
+                    <a:xfrm>
+                      <a:off x="0" y="0"/>
+                      <a:ext cx="5274310" cy="5687060"/>
+                    </a:xfrm>
+                    <a:prstGeom prst="rect">
+                      <a:avLst/>
+                    </a:prstGeom>
+                  </pic:spPr>
+                </pic:pic>
+              </a:graphicData>
+            </a:graphic>
+          </wp:inline>
+        </w:drawing>
+      </w:r>
+    </w:p>
+    <w:p>
+      <w:pPr>
         <w:pStyle w:val="ListParagraph"/>
         <w:numPr>
           <w:ilvl w:val="0"/>
@@ -1441,6 +1879,68 @@
     </w:p>
     <w:p>
       <w:pPr>
+        <w:spacing w:line="360" w:lineRule="auto"/>
+        <w:rPr>
+          <w:rFonts w:ascii="Arial" w:eastAsiaTheme="majorEastAsia" w:hAnsi="Arial" w:cs="Arial"/>
+          <w:b/>
+          <w:bCs/>
+          <w:color w:val="002060"/>
+          <w:sz w:val="32"/>
+          <w:szCs w:val="32"/>
+          <w:lang w:val="en-US"/>
+        </w:rPr>
+      </w:pPr>
+      <w:r>
+        <w:rPr>
+          <w:rFonts w:ascii="Arial" w:eastAsiaTheme="majorEastAsia" w:hAnsi="Arial" w:cs="Arial"/>
+          <w:b/>
+          <w:bCs/>
+          <w:noProof/>
+          <w:color w:val="002060"/>
+          <w:sz w:val="32"/>
+          <w:szCs w:val="32"/>
+          <w:lang w:val="en-US"/>
+        </w:rPr>
+        <w:lastRenderedPageBreak/>
+        <w:drawing>
+          <wp:inline distT="0" distB="0" distL="0" distR="0" wp14:anchorId="22701691" wp14:editId="7274E0A8">
+            <wp:extent cx="5274310" cy="5313045"/>
+            <wp:effectExtent l="0" t="0" r="2540" b="1905"/>
+            <wp:docPr id="592128850" name="Picture 1"/>
+            <wp:cNvGraphicFramePr>
+              <a:graphicFrameLocks xmlns:a="http://schemas.openxmlformats.org/drawingml/2006/main" noChangeAspect="1"/>
+            </wp:cNvGraphicFramePr>
+            <a:graphic xmlns:a="http://schemas.openxmlformats.org/drawingml/2006/main">
+              <a:graphicData uri="http://schemas.openxmlformats.org/drawingml/2006/picture">
+                <pic:pic xmlns:pic="http://schemas.openxmlformats.org/drawingml/2006/picture">
+                  <pic:nvPicPr>
+                    <pic:cNvPr id="592128850" name=""/>
+                    <pic:cNvPicPr/>
+                  </pic:nvPicPr>
+                  <pic:blipFill>
+                    <a:blip r:embed="rId19"/>
+                    <a:stretch>
+                      <a:fillRect/>
+                    </a:stretch>
+                  </pic:blipFill>
+                  <pic:spPr>
+                    <a:xfrm>
+                      <a:off x="0" y="0"/>
+                      <a:ext cx="5274310" cy="5313045"/>
+                    </a:xfrm>
+                    <a:prstGeom prst="rect">
+                      <a:avLst/>
+                    </a:prstGeom>
+                  </pic:spPr>
+                </pic:pic>
+              </a:graphicData>
+            </a:graphic>
+          </wp:inline>
+        </w:drawing>
+      </w:r>
+    </w:p>
+    <w:p>
+      <w:pPr>
         <w:pStyle w:val="ListParagraph"/>
         <w:numPr>
           <w:ilvl w:val="0"/>
@@ -1470,6 +1970,67 @@
     </w:p>
     <w:p>
       <w:pPr>
+        <w:spacing w:line="360" w:lineRule="auto"/>
+        <w:rPr>
+          <w:rFonts w:ascii="Arial" w:eastAsiaTheme="majorEastAsia" w:hAnsi="Arial" w:cs="Arial"/>
+          <w:b/>
+          <w:bCs/>
+          <w:color w:val="002060"/>
+          <w:sz w:val="32"/>
+          <w:szCs w:val="32"/>
+          <w:lang w:val="en-US"/>
+        </w:rPr>
+      </w:pPr>
+      <w:r>
+        <w:rPr>
+          <w:rFonts w:ascii="Arial" w:eastAsiaTheme="majorEastAsia" w:hAnsi="Arial" w:cs="Arial"/>
+          <w:b/>
+          <w:bCs/>
+          <w:noProof/>
+          <w:color w:val="002060"/>
+          <w:sz w:val="32"/>
+          <w:szCs w:val="32"/>
+          <w:lang w:val="en-US"/>
+        </w:rPr>
+        <w:drawing>
+          <wp:inline distT="0" distB="0" distL="0" distR="0" wp14:anchorId="4E56C7B4" wp14:editId="5C27472D">
+            <wp:extent cx="5274310" cy="2074545"/>
+            <wp:effectExtent l="0" t="0" r="2540" b="1905"/>
+            <wp:docPr id="1305276243" name="Picture 1"/>
+            <wp:cNvGraphicFramePr>
+              <a:graphicFrameLocks xmlns:a="http://schemas.openxmlformats.org/drawingml/2006/main" noChangeAspect="1"/>
+            </wp:cNvGraphicFramePr>
+            <a:graphic xmlns:a="http://schemas.openxmlformats.org/drawingml/2006/main">
+              <a:graphicData uri="http://schemas.openxmlformats.org/drawingml/2006/picture">
+                <pic:pic xmlns:pic="http://schemas.openxmlformats.org/drawingml/2006/picture">
+                  <pic:nvPicPr>
+                    <pic:cNvPr id="1305276243" name=""/>
+                    <pic:cNvPicPr/>
+                  </pic:nvPicPr>
+                  <pic:blipFill>
+                    <a:blip r:embed="rId20"/>
+                    <a:stretch>
+                      <a:fillRect/>
+                    </a:stretch>
+                  </pic:blipFill>
+                  <pic:spPr>
+                    <a:xfrm>
+                      <a:off x="0" y="0"/>
+                      <a:ext cx="5274310" cy="2074545"/>
+                    </a:xfrm>
+                    <a:prstGeom prst="rect">
+                      <a:avLst/>
+                    </a:prstGeom>
+                  </pic:spPr>
+                </pic:pic>
+              </a:graphicData>
+            </a:graphic>
+          </wp:inline>
+        </w:drawing>
+      </w:r>
+    </w:p>
+    <w:p>
+      <w:pPr>
         <w:pStyle w:val="ListParagraph"/>
         <w:numPr>
           <w:ilvl w:val="0"/>
@@ -1499,6 +2060,68 @@
     </w:p>
     <w:p>
       <w:pPr>
+        <w:spacing w:line="360" w:lineRule="auto"/>
+        <w:rPr>
+          <w:rFonts w:ascii="Arial" w:eastAsiaTheme="majorEastAsia" w:hAnsi="Arial" w:cs="Arial"/>
+          <w:b/>
+          <w:bCs/>
+          <w:color w:val="002060"/>
+          <w:sz w:val="32"/>
+          <w:szCs w:val="32"/>
+          <w:lang w:val="en-US"/>
+        </w:rPr>
+      </w:pPr>
+      <w:r>
+        <w:rPr>
+          <w:rFonts w:ascii="Arial" w:eastAsiaTheme="majorEastAsia" w:hAnsi="Arial" w:cs="Arial"/>
+          <w:b/>
+          <w:bCs/>
+          <w:noProof/>
+          <w:color w:val="002060"/>
+          <w:sz w:val="32"/>
+          <w:szCs w:val="32"/>
+          <w:lang w:val="en-US"/>
+        </w:rPr>
+        <w:lastRenderedPageBreak/>
+        <w:drawing>
+          <wp:inline distT="0" distB="0" distL="0" distR="0" wp14:anchorId="6160A42F" wp14:editId="4627FD42">
+            <wp:extent cx="5274310" cy="3338830"/>
+            <wp:effectExtent l="0" t="0" r="2540" b="0"/>
+            <wp:docPr id="1418540786" name="Picture 1"/>
+            <wp:cNvGraphicFramePr>
+              <a:graphicFrameLocks xmlns:a="http://schemas.openxmlformats.org/drawingml/2006/main" noChangeAspect="1"/>
+            </wp:cNvGraphicFramePr>
+            <a:graphic xmlns:a="http://schemas.openxmlformats.org/drawingml/2006/main">
+              <a:graphicData uri="http://schemas.openxmlformats.org/drawingml/2006/picture">
+                <pic:pic xmlns:pic="http://schemas.openxmlformats.org/drawingml/2006/picture">
+                  <pic:nvPicPr>
+                    <pic:cNvPr id="1418540786" name=""/>
+                    <pic:cNvPicPr/>
+                  </pic:nvPicPr>
+                  <pic:blipFill>
+                    <a:blip r:embed="rId21"/>
+                    <a:stretch>
+                      <a:fillRect/>
+                    </a:stretch>
+                  </pic:blipFill>
+                  <pic:spPr>
+                    <a:xfrm>
+                      <a:off x="0" y="0"/>
+                      <a:ext cx="5274310" cy="3338830"/>
+                    </a:xfrm>
+                    <a:prstGeom prst="rect">
+                      <a:avLst/>
+                    </a:prstGeom>
+                  </pic:spPr>
+                </pic:pic>
+              </a:graphicData>
+            </a:graphic>
+          </wp:inline>
+        </w:drawing>
+      </w:r>
+    </w:p>
+    <w:p>
+      <w:pPr>
         <w:pStyle w:val="ListParagraph"/>
         <w:numPr>
           <w:ilvl w:val="0"/>
@@ -1528,6 +2151,67 @@
     </w:p>
     <w:p>
       <w:pPr>
+        <w:spacing w:line="360" w:lineRule="auto"/>
+        <w:rPr>
+          <w:rFonts w:ascii="Arial" w:eastAsiaTheme="majorEastAsia" w:hAnsi="Arial" w:cs="Arial"/>
+          <w:b/>
+          <w:bCs/>
+          <w:color w:val="002060"/>
+          <w:sz w:val="32"/>
+          <w:szCs w:val="32"/>
+          <w:lang w:val="en-US"/>
+        </w:rPr>
+      </w:pPr>
+      <w:r>
+        <w:rPr>
+          <w:rFonts w:ascii="Arial" w:eastAsiaTheme="majorEastAsia" w:hAnsi="Arial" w:cs="Arial"/>
+          <w:b/>
+          <w:bCs/>
+          <w:noProof/>
+          <w:color w:val="002060"/>
+          <w:sz w:val="32"/>
+          <w:szCs w:val="32"/>
+          <w:lang w:val="en-US"/>
+        </w:rPr>
+        <w:drawing>
+          <wp:inline distT="0" distB="0" distL="0" distR="0" wp14:anchorId="4C687F88" wp14:editId="6FDFB292">
+            <wp:extent cx="5274310" cy="4521200"/>
+            <wp:effectExtent l="0" t="0" r="2540" b="0"/>
+            <wp:docPr id="2140076983" name="Picture 1"/>
+            <wp:cNvGraphicFramePr>
+              <a:graphicFrameLocks xmlns:a="http://schemas.openxmlformats.org/drawingml/2006/main" noChangeAspect="1"/>
+            </wp:cNvGraphicFramePr>
+            <a:graphic xmlns:a="http://schemas.openxmlformats.org/drawingml/2006/main">
+              <a:graphicData uri="http://schemas.openxmlformats.org/drawingml/2006/picture">
+                <pic:pic xmlns:pic="http://schemas.openxmlformats.org/drawingml/2006/picture">
+                  <pic:nvPicPr>
+                    <pic:cNvPr id="2140076983" name=""/>
+                    <pic:cNvPicPr/>
+                  </pic:nvPicPr>
+                  <pic:blipFill>
+                    <a:blip r:embed="rId22"/>
+                    <a:stretch>
+                      <a:fillRect/>
+                    </a:stretch>
+                  </pic:blipFill>
+                  <pic:spPr>
+                    <a:xfrm>
+                      <a:off x="0" y="0"/>
+                      <a:ext cx="5274310" cy="4521200"/>
+                    </a:xfrm>
+                    <a:prstGeom prst="rect">
+                      <a:avLst/>
+                    </a:prstGeom>
+                  </pic:spPr>
+                </pic:pic>
+              </a:graphicData>
+            </a:graphic>
+          </wp:inline>
+        </w:drawing>
+      </w:r>
+    </w:p>
+    <w:p>
+      <w:pPr>
         <w:pStyle w:val="ListParagraph"/>
         <w:numPr>
           <w:ilvl w:val="0"/>
@@ -1552,7 +2236,69 @@
           <w:sz w:val="32"/>
           <w:szCs w:val="32"/>
         </w:rPr>
+        <w:lastRenderedPageBreak/>
         <w:t>Βραχυπρόθεσμο Ταξίδι</w:t>
+      </w:r>
+    </w:p>
+    <w:p>
+      <w:pPr>
+        <w:spacing w:line="360" w:lineRule="auto"/>
+        <w:rPr>
+          <w:rFonts w:ascii="Arial" w:eastAsiaTheme="majorEastAsia" w:hAnsi="Arial" w:cs="Arial"/>
+          <w:b/>
+          <w:bCs/>
+          <w:color w:val="002060"/>
+          <w:sz w:val="32"/>
+          <w:szCs w:val="32"/>
+          <w:lang w:val="en-US"/>
+        </w:rPr>
+      </w:pPr>
+      <w:r>
+        <w:rPr>
+          <w:rFonts w:ascii="Arial" w:eastAsiaTheme="majorEastAsia" w:hAnsi="Arial" w:cs="Arial"/>
+          <w:b/>
+          <w:bCs/>
+          <w:noProof/>
+          <w:color w:val="002060"/>
+          <w:sz w:val="32"/>
+          <w:szCs w:val="32"/>
+          <w:lang w:val="en-US"/>
+        </w:rPr>
+        <w:drawing>
+          <wp:inline distT="0" distB="0" distL="0" distR="0" wp14:anchorId="538CFE61" wp14:editId="14C03937">
+            <wp:extent cx="5274310" cy="5581650"/>
+            <wp:effectExtent l="0" t="0" r="2540" b="0"/>
+            <wp:docPr id="991367716" name="Picture 1"/>
+            <wp:cNvGraphicFramePr>
+              <a:graphicFrameLocks xmlns:a="http://schemas.openxmlformats.org/drawingml/2006/main" noChangeAspect="1"/>
+            </wp:cNvGraphicFramePr>
+            <a:graphic xmlns:a="http://schemas.openxmlformats.org/drawingml/2006/main">
+              <a:graphicData uri="http://schemas.openxmlformats.org/drawingml/2006/picture">
+                <pic:pic xmlns:pic="http://schemas.openxmlformats.org/drawingml/2006/picture">
+                  <pic:nvPicPr>
+                    <pic:cNvPr id="991367716" name=""/>
+                    <pic:cNvPicPr/>
+                  </pic:nvPicPr>
+                  <pic:blipFill>
+                    <a:blip r:embed="rId23"/>
+                    <a:stretch>
+                      <a:fillRect/>
+                    </a:stretch>
+                  </pic:blipFill>
+                  <pic:spPr>
+                    <a:xfrm>
+                      <a:off x="0" y="0"/>
+                      <a:ext cx="5274310" cy="5581650"/>
+                    </a:xfrm>
+                    <a:prstGeom prst="rect">
+                      <a:avLst/>
+                    </a:prstGeom>
+                  </pic:spPr>
+                </pic:pic>
+              </a:graphicData>
+            </a:graphic>
+          </wp:inline>
+        </w:drawing>
       </w:r>
     </w:p>
     <w:p>
@@ -1586,6 +2332,68 @@
     </w:p>
     <w:p>
       <w:pPr>
+        <w:spacing w:line="360" w:lineRule="auto"/>
+        <w:rPr>
+          <w:rFonts w:ascii="Arial" w:eastAsiaTheme="majorEastAsia" w:hAnsi="Arial" w:cs="Arial"/>
+          <w:b/>
+          <w:bCs/>
+          <w:color w:val="002060"/>
+          <w:sz w:val="32"/>
+          <w:szCs w:val="32"/>
+          <w:lang w:val="en-US"/>
+        </w:rPr>
+      </w:pPr>
+      <w:r>
+        <w:rPr>
+          <w:rFonts w:ascii="Arial" w:eastAsiaTheme="majorEastAsia" w:hAnsi="Arial" w:cs="Arial"/>
+          <w:b/>
+          <w:bCs/>
+          <w:noProof/>
+          <w:color w:val="002060"/>
+          <w:sz w:val="32"/>
+          <w:szCs w:val="32"/>
+          <w:lang w:val="en-US"/>
+        </w:rPr>
+        <w:lastRenderedPageBreak/>
+        <w:drawing>
+          <wp:inline distT="0" distB="0" distL="0" distR="0" wp14:anchorId="02E4B744" wp14:editId="285915B7">
+            <wp:extent cx="5274310" cy="2701925"/>
+            <wp:effectExtent l="0" t="0" r="0" b="3175"/>
+            <wp:docPr id="1394356383" name="Picture 1"/>
+            <wp:cNvGraphicFramePr>
+              <a:graphicFrameLocks xmlns:a="http://schemas.openxmlformats.org/drawingml/2006/main" noChangeAspect="1"/>
+            </wp:cNvGraphicFramePr>
+            <a:graphic xmlns:a="http://schemas.openxmlformats.org/drawingml/2006/main">
+              <a:graphicData uri="http://schemas.openxmlformats.org/drawingml/2006/picture">
+                <pic:pic xmlns:pic="http://schemas.openxmlformats.org/drawingml/2006/picture">
+                  <pic:nvPicPr>
+                    <pic:cNvPr id="1394356383" name=""/>
+                    <pic:cNvPicPr/>
+                  </pic:nvPicPr>
+                  <pic:blipFill>
+                    <a:blip r:embed="rId24"/>
+                    <a:stretch>
+                      <a:fillRect/>
+                    </a:stretch>
+                  </pic:blipFill>
+                  <pic:spPr>
+                    <a:xfrm>
+                      <a:off x="0" y="0"/>
+                      <a:ext cx="5274310" cy="2701925"/>
+                    </a:xfrm>
+                    <a:prstGeom prst="rect">
+                      <a:avLst/>
+                    </a:prstGeom>
+                  </pic:spPr>
+                </pic:pic>
+              </a:graphicData>
+            </a:graphic>
+          </wp:inline>
+        </w:drawing>
+      </w:r>
+    </w:p>
+    <w:p>
+      <w:pPr>
         <w:pStyle w:val="ListParagraph"/>
         <w:numPr>
           <w:ilvl w:val="0"/>
@@ -1615,6 +2423,67 @@
     </w:p>
     <w:p>
       <w:pPr>
+        <w:spacing w:line="360" w:lineRule="auto"/>
+        <w:rPr>
+          <w:rFonts w:ascii="Arial" w:eastAsiaTheme="majorEastAsia" w:hAnsi="Arial" w:cs="Arial"/>
+          <w:b/>
+          <w:bCs/>
+          <w:color w:val="002060"/>
+          <w:sz w:val="32"/>
+          <w:szCs w:val="32"/>
+          <w:lang w:val="en-US"/>
+        </w:rPr>
+      </w:pPr>
+      <w:r>
+        <w:rPr>
+          <w:rFonts w:ascii="Arial" w:eastAsiaTheme="majorEastAsia" w:hAnsi="Arial" w:cs="Arial"/>
+          <w:b/>
+          <w:bCs/>
+          <w:noProof/>
+          <w:color w:val="002060"/>
+          <w:sz w:val="32"/>
+          <w:szCs w:val="32"/>
+          <w:lang w:val="en-US"/>
+        </w:rPr>
+        <w:drawing>
+          <wp:inline distT="0" distB="0" distL="0" distR="0" wp14:anchorId="1818FA62" wp14:editId="178A290D">
+            <wp:extent cx="5274310" cy="3846830"/>
+            <wp:effectExtent l="0" t="0" r="2540" b="1270"/>
+            <wp:docPr id="593654263" name="Picture 1"/>
+            <wp:cNvGraphicFramePr>
+              <a:graphicFrameLocks xmlns:a="http://schemas.openxmlformats.org/drawingml/2006/main" noChangeAspect="1"/>
+            </wp:cNvGraphicFramePr>
+            <a:graphic xmlns:a="http://schemas.openxmlformats.org/drawingml/2006/main">
+              <a:graphicData uri="http://schemas.openxmlformats.org/drawingml/2006/picture">
+                <pic:pic xmlns:pic="http://schemas.openxmlformats.org/drawingml/2006/picture">
+                  <pic:nvPicPr>
+                    <pic:cNvPr id="593654263" name=""/>
+                    <pic:cNvPicPr/>
+                  </pic:nvPicPr>
+                  <pic:blipFill>
+                    <a:blip r:embed="rId25"/>
+                    <a:stretch>
+                      <a:fillRect/>
+                    </a:stretch>
+                  </pic:blipFill>
+                  <pic:spPr>
+                    <a:xfrm>
+                      <a:off x="0" y="0"/>
+                      <a:ext cx="5274310" cy="3846830"/>
+                    </a:xfrm>
+                    <a:prstGeom prst="rect">
+                      <a:avLst/>
+                    </a:prstGeom>
+                  </pic:spPr>
+                </pic:pic>
+              </a:graphicData>
+            </a:graphic>
+          </wp:inline>
+        </w:drawing>
+      </w:r>
+    </w:p>
+    <w:p>
+      <w:pPr>
         <w:pStyle w:val="ListParagraph"/>
         <w:numPr>
           <w:ilvl w:val="0"/>
@@ -1644,6 +2513,68 @@
     </w:p>
     <w:p>
       <w:pPr>
+        <w:spacing w:line="360" w:lineRule="auto"/>
+        <w:rPr>
+          <w:rFonts w:ascii="Arial" w:eastAsiaTheme="majorEastAsia" w:hAnsi="Arial" w:cs="Arial"/>
+          <w:b/>
+          <w:bCs/>
+          <w:color w:val="002060"/>
+          <w:sz w:val="32"/>
+          <w:szCs w:val="32"/>
+          <w:lang w:val="en-US"/>
+        </w:rPr>
+      </w:pPr>
+      <w:r>
+        <w:rPr>
+          <w:rFonts w:ascii="Arial" w:eastAsiaTheme="majorEastAsia" w:hAnsi="Arial" w:cs="Arial"/>
+          <w:b/>
+          <w:bCs/>
+          <w:noProof/>
+          <w:color w:val="002060"/>
+          <w:sz w:val="32"/>
+          <w:szCs w:val="32"/>
+          <w:lang w:val="en-US"/>
+        </w:rPr>
+        <w:lastRenderedPageBreak/>
+        <w:drawing>
+          <wp:inline distT="0" distB="0" distL="0" distR="0" wp14:anchorId="209E663A" wp14:editId="2792AFE5">
+            <wp:extent cx="5274310" cy="3933825"/>
+            <wp:effectExtent l="0" t="0" r="2540" b="9525"/>
+            <wp:docPr id="2036894018" name="Picture 1"/>
+            <wp:cNvGraphicFramePr>
+              <a:graphicFrameLocks xmlns:a="http://schemas.openxmlformats.org/drawingml/2006/main" noChangeAspect="1"/>
+            </wp:cNvGraphicFramePr>
+            <a:graphic xmlns:a="http://schemas.openxmlformats.org/drawingml/2006/main">
+              <a:graphicData uri="http://schemas.openxmlformats.org/drawingml/2006/picture">
+                <pic:pic xmlns:pic="http://schemas.openxmlformats.org/drawingml/2006/picture">
+                  <pic:nvPicPr>
+                    <pic:cNvPr id="2036894018" name=""/>
+                    <pic:cNvPicPr/>
+                  </pic:nvPicPr>
+                  <pic:blipFill>
+                    <a:blip r:embed="rId26"/>
+                    <a:stretch>
+                      <a:fillRect/>
+                    </a:stretch>
+                  </pic:blipFill>
+                  <pic:spPr>
+                    <a:xfrm>
+                      <a:off x="0" y="0"/>
+                      <a:ext cx="5274310" cy="3933825"/>
+                    </a:xfrm>
+                    <a:prstGeom prst="rect">
+                      <a:avLst/>
+                    </a:prstGeom>
+                  </pic:spPr>
+                </pic:pic>
+              </a:graphicData>
+            </a:graphic>
+          </wp:inline>
+        </w:drawing>
+      </w:r>
+    </w:p>
+    <w:p>
+      <w:pPr>
         <w:rPr>
           <w:rFonts w:ascii="Roboto" w:hAnsi="Roboto" w:cstheme="minorHAnsi"/>
           <w:color w:val="000000" w:themeColor="text1"/>
@@ -1913,8 +2844,8 @@
       </w:pPr>
     </w:p>
     <w:sectPr>
-      <w:headerReference w:type="default" r:id="rId12"/>
-      <w:footerReference w:type="default" r:id="rId13"/>
+      <w:headerReference w:type="default" r:id="rId27"/>
+      <w:footerReference w:type="default" r:id="rId28"/>
       <w:pgSz w:w="11906" w:h="16838"/>
       <w:pgMar w:top="1440" w:right="1800" w:bottom="1440" w:left="1800" w:header="708" w:footer="708" w:gutter="0"/>
       <w:cols w:space="708"/>
@@ -12384,19 +13315,6 @@
 </file>
 
 <file path=customXml/item1.xml><?xml version="1.0" encoding="utf-8"?>
-<?mso-contentType ?>
-<FormTemplates xmlns="http://schemas.microsoft.com/sharepoint/v3/contenttype/forms">
-  <Display>DocumentLibraryForm</Display>
-  <Edit>DocumentLibraryForm</Edit>
-  <New>DocumentLibraryForm</New>
-</FormTemplates>
-</file>
-
-<file path=customXml/item2.xml><?xml version="1.0" encoding="utf-8"?>
-<b:Sources xmlns:b="http://schemas.openxmlformats.org/officeDocument/2006/bibliography" xmlns="http://schemas.openxmlformats.org/officeDocument/2006/bibliography" SelectedStyle="\APASixthEditionOfficeOnline.xsl" StyleName="APA" Version="6"/>
-</file>
-
-<file path=customXml/item3.xml><?xml version="1.0" encoding="utf-8"?>
 <p:properties xmlns:p="http://schemas.microsoft.com/office/2006/metadata/properties" xmlns:xsi="http://www.w3.org/2001/XMLSchema-instance" xmlns:pc="http://schemas.microsoft.com/office/infopath/2007/PartnerControls">
   <documentManagement>
     <_activity xmlns="3709f02d-cc66-4813-a9e4-2b20e786096d" xsi:nil="true"/>
@@ -12404,7 +13322,7 @@
 </p:properties>
 </file>
 
-<file path=customXml/item4.xml><?xml version="1.0" encoding="utf-8"?>
+<file path=customXml/item2.xml><?xml version="1.0" encoding="utf-8"?>
 <ct:contentTypeSchema xmlns:ct="http://schemas.microsoft.com/office/2006/metadata/contentType" xmlns:ma="http://schemas.microsoft.com/office/2006/metadata/properties/metaAttributes" ct:_="" ma:_="" ma:contentTypeName="Έγγραφο" ma:contentTypeID="0x01010060F78B29854D8348B3E0502C2FD2C070" ma:contentTypeVersion="6" ma:contentTypeDescription="Δημιουργία νέου εγγράφου" ma:contentTypeScope="" ma:versionID="abd8cfbc6c3ba1a1b829c10f42826215">
   <xsd:schema xmlns:xsd="http://www.w3.org/2001/XMLSchema" xmlns:xs="http://www.w3.org/2001/XMLSchema" xmlns:p="http://schemas.microsoft.com/office/2006/metadata/properties" xmlns:ns3="3709f02d-cc66-4813-a9e4-2b20e786096d" targetNamespace="http://schemas.microsoft.com/office/2006/metadata/properties" ma:root="true" ma:fieldsID="649479a4783327125dd4b7b55ad5a14a" ns3:_="">
     <xsd:import namespace="3709f02d-cc66-4813-a9e4-2b20e786096d"/>
@@ -12560,23 +13478,20 @@
 </ct:contentTypeSchema>
 </file>
 
-<file path=customXml/itemProps1.xml><?xml version="1.0" encoding="utf-8"?>
-<ds:datastoreItem xmlns:ds="http://schemas.openxmlformats.org/officeDocument/2006/customXml" ds:itemID="{1721360A-4359-4244-A01A-0C30C234BAEE}">
-  <ds:schemaRefs>
-    <ds:schemaRef ds:uri="http://schemas.microsoft.com/sharepoint/v3/contenttype/forms"/>
-  </ds:schemaRefs>
-</ds:datastoreItem>
+<file path=customXml/item3.xml><?xml version="1.0" encoding="utf-8"?>
+<?mso-contentType ?>
+<FormTemplates xmlns="http://schemas.microsoft.com/sharepoint/v3/contenttype/forms">
+  <Display>DocumentLibraryForm</Display>
+  <Edit>DocumentLibraryForm</Edit>
+  <New>DocumentLibraryForm</New>
+</FormTemplates>
 </file>
 
-<file path=customXml/itemProps2.xml><?xml version="1.0" encoding="utf-8"?>
-<ds:datastoreItem xmlns:ds="http://schemas.openxmlformats.org/officeDocument/2006/customXml" ds:itemID="{3267C1CF-D52F-4445-B915-38752AF972FB}">
-  <ds:schemaRefs>
-    <ds:schemaRef ds:uri="http://schemas.openxmlformats.org/officeDocument/2006/bibliography"/>
-  </ds:schemaRefs>
-</ds:datastoreItem>
+<file path=customXml/item4.xml><?xml version="1.0" encoding="utf-8"?>
+<b:Sources xmlns:b="http://schemas.openxmlformats.org/officeDocument/2006/bibliography" xmlns="http://schemas.openxmlformats.org/officeDocument/2006/bibliography" SelectedStyle="\APASixthEditionOfficeOnline.xsl" StyleName="APA" Version="6"/>
 </file>
 
-<file path=customXml/itemProps3.xml><?xml version="1.0" encoding="utf-8"?>
+<file path=customXml/itemProps1.xml><?xml version="1.0" encoding="utf-8"?>
 <ds:datastoreItem xmlns:ds="http://schemas.openxmlformats.org/officeDocument/2006/customXml" ds:itemID="{B8578C1C-2064-4501-B370-7E325AE2AD57}">
   <ds:schemaRefs>
     <ds:schemaRef ds:uri="http://schemas.microsoft.com/office/2006/metadata/properties"/>
@@ -12586,7 +13501,7 @@
 </ds:datastoreItem>
 </file>
 
-<file path=customXml/itemProps4.xml><?xml version="1.0" encoding="utf-8"?>
+<file path=customXml/itemProps2.xml><?xml version="1.0" encoding="utf-8"?>
 <ds:datastoreItem xmlns:ds="http://schemas.openxmlformats.org/officeDocument/2006/customXml" ds:itemID="{9FFD1A67-94CA-48C6-9426-AF4B10134AFB}">
   <ds:schemaRefs>
     <ds:schemaRef ds:uri="http://schemas.microsoft.com/office/2006/metadata/contentType"/>
@@ -12602,4 +13517,20 @@
     <ds:schemaRef ds:uri="http://schemas.microsoft.com/internal/obd"/>
   </ds:schemaRefs>
 </ds:datastoreItem>
+</file>
+
+<file path=customXml/itemProps3.xml><?xml version="1.0" encoding="utf-8"?>
+<ds:datastoreItem xmlns:ds="http://schemas.openxmlformats.org/officeDocument/2006/customXml" ds:itemID="{1721360A-4359-4244-A01A-0C30C234BAEE}">
+  <ds:schemaRefs>
+    <ds:schemaRef ds:uri="http://schemas.microsoft.com/sharepoint/v3/contenttype/forms"/>
+  </ds:schemaRefs>
+</ds:datastoreItem>
+</file>
+
+<file path=customXml/itemProps4.xml><?xml version="1.0" encoding="utf-8"?>
+<ds:datastoreItem xmlns:ds="http://schemas.openxmlformats.org/officeDocument/2006/customXml" ds:itemID="{3267C1CF-D52F-4445-B915-38752AF972FB}">
+  <ds:schemaRefs>
+    <ds:schemaRef ds:uri="http://schemas.openxmlformats.org/officeDocument/2006/bibliography"/>
+  </ds:schemaRefs>
+</ds:datastoreItem>
 </file>
--- a/Part_2/Robustness/Robustness-diagrams-v0.1.docx
+++ b/Part_2/Robustness/Robustness-diagrams-v0.1.docx
@@ -206,6 +206,7 @@
           <w:lang w:val="en-US"/>
         </w:rPr>
       </w:pPr>
+      <w:proofErr w:type="spellStart"/>
       <w:r>
         <w:rPr>
           <w:rFonts w:ascii="Arial" w:hAnsi="Arial" w:cs="Arial"/>
@@ -217,6 +218,7 @@
         </w:rPr>
         <w:t>Movfast</w:t>
       </w:r>
+      <w:proofErr w:type="spellEnd"/>
     </w:p>
     <w:p>
       <w:pPr>
@@ -392,6 +394,7 @@
                 <w:szCs w:val="26"/>
               </w:rPr>
             </w:pPr>
+            <w:proofErr w:type="spellStart"/>
             <w:r>
               <w:rPr>
                 <w:rFonts w:ascii="Roboto" w:hAnsi="Roboto" w:cs="Arial"/>
@@ -400,7 +403,18 @@
                 <w:sz w:val="26"/>
                 <w:szCs w:val="26"/>
               </w:rPr>
-              <w:t>Αρ.  Μητρώου</w:t>
+              <w:t>Αρ</w:t>
+            </w:r>
+            <w:proofErr w:type="spellEnd"/>
+            <w:r>
+              <w:rPr>
+                <w:rFonts w:ascii="Roboto" w:hAnsi="Roboto" w:cs="Arial"/>
+                <w:b/>
+                <w:bCs/>
+                <w:sz w:val="26"/>
+                <w:szCs w:val="26"/>
+              </w:rPr>
+              <w:t>.  Μητρώου</w:t>
             </w:r>
           </w:p>
         </w:tc>
@@ -585,8 +599,18 @@
                 <w:sz w:val="24"/>
                 <w:szCs w:val="24"/>
               </w:rPr>
-              <w:t>Παναγιώτης Καλοζούμης</w:t>
+              <w:t xml:space="preserve">Παναγιώτης </w:t>
             </w:r>
+            <w:proofErr w:type="spellStart"/>
+            <w:r>
+              <w:rPr>
+                <w:rFonts w:ascii="Roboto" w:hAnsi="Roboto" w:cs="Arial"/>
+                <w:sz w:val="24"/>
+                <w:szCs w:val="24"/>
+              </w:rPr>
+              <w:t>Καλοζούμης</w:t>
+            </w:r>
+            <w:proofErr w:type="spellEnd"/>
           </w:p>
         </w:tc>
         <w:tc>
@@ -681,6 +705,7 @@
               </w:rPr>
               <w:t xml:space="preserve"> </w:t>
             </w:r>
+            <w:proofErr w:type="spellStart"/>
             <w:r>
               <w:rPr>
                 <w:rFonts w:ascii="Roboto" w:hAnsi="Roboto" w:cs="Arial"/>
@@ -689,6 +714,7 @@
               </w:rPr>
               <w:t>Κουρτάκης</w:t>
             </w:r>
+            <w:proofErr w:type="spellEnd"/>
           </w:p>
         </w:tc>
         <w:tc>
@@ -783,6 +809,7 @@
               </w:rPr>
               <w:t xml:space="preserve"> </w:t>
             </w:r>
+            <w:proofErr w:type="spellStart"/>
             <w:r>
               <w:rPr>
                 <w:rFonts w:ascii="Roboto" w:hAnsi="Roboto" w:cs="Arial"/>
@@ -791,6 +818,7 @@
               </w:rPr>
               <w:t>Στασινός</w:t>
             </w:r>
+            <w:proofErr w:type="spellEnd"/>
           </w:p>
         </w:tc>
         <w:tc>
@@ -914,7 +942,27 @@
           <w:sz w:val="24"/>
           <w:szCs w:val="24"/>
         </w:rPr>
-        <w:t>Παναγιώτης Καλοζούμης (</w:t>
+        <w:t xml:space="preserve">Παναγιώτης </w:t>
+      </w:r>
+      <w:proofErr w:type="spellStart"/>
+      <w:r>
+        <w:rPr>
+          <w:rFonts w:ascii="Roboto" w:hAnsi="Roboto" w:cstheme="minorHAnsi"/>
+          <w:color w:val="000000" w:themeColor="text1"/>
+          <w:sz w:val="24"/>
+          <w:szCs w:val="24"/>
+        </w:rPr>
+        <w:t>Καλοζούμης</w:t>
+      </w:r>
+      <w:proofErr w:type="spellEnd"/>
+      <w:r>
+        <w:rPr>
+          <w:rFonts w:ascii="Roboto" w:hAnsi="Roboto" w:cstheme="minorHAnsi"/>
+          <w:color w:val="000000" w:themeColor="text1"/>
+          <w:sz w:val="24"/>
+          <w:szCs w:val="24"/>
+        </w:rPr>
+        <w:t xml:space="preserve"> (</w:t>
       </w:r>
       <w:r>
         <w:rPr>
@@ -968,7 +1016,27 @@
           <w:sz w:val="24"/>
           <w:szCs w:val="24"/>
         </w:rPr>
-        <w:t>Δημήτριος Στασινός (</w:t>
+        <w:t xml:space="preserve">Δημήτριος </w:t>
+      </w:r>
+      <w:proofErr w:type="spellStart"/>
+      <w:r>
+        <w:rPr>
+          <w:rFonts w:ascii="Roboto" w:hAnsi="Roboto" w:cstheme="minorHAnsi"/>
+          <w:color w:val="000000" w:themeColor="text1"/>
+          <w:sz w:val="24"/>
+          <w:szCs w:val="24"/>
+        </w:rPr>
+        <w:t>Στασινός</w:t>
+      </w:r>
+      <w:proofErr w:type="spellEnd"/>
+      <w:r>
+        <w:rPr>
+          <w:rFonts w:ascii="Roboto" w:hAnsi="Roboto" w:cstheme="minorHAnsi"/>
+          <w:color w:val="000000" w:themeColor="text1"/>
+          <w:sz w:val="24"/>
+          <w:szCs w:val="24"/>
+        </w:rPr>
+        <w:t xml:space="preserve"> (</w:t>
       </w:r>
       <w:r>
         <w:rPr>
@@ -1076,7 +1144,27 @@
           <w:sz w:val="24"/>
           <w:szCs w:val="24"/>
         </w:rPr>
-        <w:t>Βασίλειος Κουρτάκης (</w:t>
+        <w:t xml:space="preserve">Βασίλειος </w:t>
+      </w:r>
+      <w:proofErr w:type="spellStart"/>
+      <w:r>
+        <w:rPr>
+          <w:rFonts w:ascii="Roboto" w:hAnsi="Roboto" w:cstheme="minorHAnsi"/>
+          <w:color w:val="000000" w:themeColor="text1"/>
+          <w:sz w:val="24"/>
+          <w:szCs w:val="24"/>
+        </w:rPr>
+        <w:t>Κουρτάκης</w:t>
+      </w:r>
+      <w:proofErr w:type="spellEnd"/>
+      <w:r>
+        <w:rPr>
+          <w:rFonts w:ascii="Roboto" w:hAnsi="Roboto" w:cstheme="minorHAnsi"/>
+          <w:color w:val="000000" w:themeColor="text1"/>
+          <w:sz w:val="24"/>
+          <w:szCs w:val="24"/>
+        </w:rPr>
+        <w:t xml:space="preserve"> (</w:t>
       </w:r>
       <w:r>
         <w:rPr>
@@ -1903,9 +1991,9 @@
         </w:rPr>
         <w:lastRenderedPageBreak/>
         <w:drawing>
-          <wp:inline distT="0" distB="0" distL="0" distR="0" wp14:anchorId="22701691" wp14:editId="7274E0A8">
-            <wp:extent cx="5274310" cy="5313045"/>
-            <wp:effectExtent l="0" t="0" r="2540" b="1905"/>
+          <wp:inline distT="0" distB="0" distL="0" distR="0" wp14:anchorId="22701691" wp14:editId="010F17F6">
+            <wp:extent cx="5274310" cy="5312996"/>
+            <wp:effectExtent l="0" t="0" r="2540" b="2540"/>
             <wp:docPr id="592128850" name="Picture 1"/>
             <wp:cNvGraphicFramePr>
               <a:graphicFrameLocks xmlns:a="http://schemas.openxmlformats.org/drawingml/2006/main" noChangeAspect="1"/>
@@ -1914,11 +2002,17 @@
               <a:graphicData uri="http://schemas.openxmlformats.org/drawingml/2006/picture">
                 <pic:pic xmlns:pic="http://schemas.openxmlformats.org/drawingml/2006/picture">
                   <pic:nvPicPr>
-                    <pic:cNvPr id="592128850" name=""/>
+                    <pic:cNvPr id="592128850" name="Picture 1"/>
                     <pic:cNvPicPr/>
                   </pic:nvPicPr>
                   <pic:blipFill>
-                    <a:blip r:embed="rId19"/>
+                    <a:blip r:embed="rId19">
+                      <a:extLst>
+                        <a:ext uri="{28A0092B-C50C-407E-A947-70E740481C1C}">
+                          <a14:useLocalDpi xmlns:a14="http://schemas.microsoft.com/office/drawing/2010/main" val="0"/>
+                        </a:ext>
+                      </a:extLst>
+                    </a:blip>
                     <a:stretch>
                       <a:fillRect/>
                     </a:stretch>
@@ -1926,7 +2020,7 @@
                   <pic:spPr>
                     <a:xfrm>
                       <a:off x="0" y="0"/>
-                      <a:ext cx="5274310" cy="5313045"/>
+                      <a:ext cx="5274310" cy="5312996"/>
                     </a:xfrm>
                     <a:prstGeom prst="rect">
                       <a:avLst/>
@@ -2994,6 +3088,7 @@
               <w:lang w:val="en-US"/>
             </w:rPr>
           </w:pPr>
+          <w:proofErr w:type="spellStart"/>
           <w:r>
             <w:rPr>
               <w:i/>
@@ -3001,7 +3096,17 @@
               <w:color w:val="767171" w:themeColor="background2" w:themeShade="80"/>
               <w:lang w:val="en-US"/>
             </w:rPr>
-            <w:t xml:space="preserve">Κωδικός: </w:t>
+            <w:t>Κωδικός</w:t>
+          </w:r>
+          <w:proofErr w:type="spellEnd"/>
+          <w:r>
+            <w:rPr>
+              <w:i/>
+              <w:iCs/>
+              <w:color w:val="767171" w:themeColor="background2" w:themeShade="80"/>
+              <w:lang w:val="en-US"/>
+            </w:rPr>
+            <w:t xml:space="preserve">: </w:t>
           </w:r>
           <w:r>
             <w:rPr>
@@ -3040,6 +3145,7 @@
               <w:color w:val="767171" w:themeColor="background2" w:themeShade="80"/>
             </w:rPr>
           </w:pPr>
+          <w:proofErr w:type="spellStart"/>
           <w:r>
             <w:rPr>
               <w:i/>
@@ -3047,7 +3153,17 @@
               <w:color w:val="767171" w:themeColor="background2" w:themeShade="80"/>
               <w:lang w:val="en-US"/>
             </w:rPr>
-            <w:t>Έκδοση: v0.</w:t>
+            <w:t>Έκδοση</w:t>
+          </w:r>
+          <w:proofErr w:type="spellEnd"/>
+          <w:r>
+            <w:rPr>
+              <w:i/>
+              <w:iCs/>
+              <w:color w:val="767171" w:themeColor="background2" w:themeShade="80"/>
+              <w:lang w:val="en-US"/>
+            </w:rPr>
+            <w:t>: v0.</w:t>
           </w:r>
           <w:r>
             <w:rPr>
@@ -13315,14 +13431,6 @@
 </file>
 
 <file path=customXml/item1.xml><?xml version="1.0" encoding="utf-8"?>
-<p:properties xmlns:p="http://schemas.microsoft.com/office/2006/metadata/properties" xmlns:xsi="http://www.w3.org/2001/XMLSchema-instance" xmlns:pc="http://schemas.microsoft.com/office/infopath/2007/PartnerControls">
-  <documentManagement>
-    <_activity xmlns="3709f02d-cc66-4813-a9e4-2b20e786096d" xsi:nil="true"/>
-  </documentManagement>
-</p:properties>
-</file>
-
-<file path=customXml/item2.xml><?xml version="1.0" encoding="utf-8"?>
 <ct:contentTypeSchema xmlns:ct="http://schemas.microsoft.com/office/2006/metadata/contentType" xmlns:ma="http://schemas.microsoft.com/office/2006/metadata/properties/metaAttributes" ct:_="" ma:_="" ma:contentTypeName="Έγγραφο" ma:contentTypeID="0x01010060F78B29854D8348B3E0502C2FD2C070" ma:contentTypeVersion="6" ma:contentTypeDescription="Δημιουργία νέου εγγράφου" ma:contentTypeScope="" ma:versionID="abd8cfbc6c3ba1a1b829c10f42826215">
   <xsd:schema xmlns:xsd="http://www.w3.org/2001/XMLSchema" xmlns:xs="http://www.w3.org/2001/XMLSchema" xmlns:p="http://schemas.microsoft.com/office/2006/metadata/properties" xmlns:ns3="3709f02d-cc66-4813-a9e4-2b20e786096d" targetNamespace="http://schemas.microsoft.com/office/2006/metadata/properties" ma:root="true" ma:fieldsID="649479a4783327125dd4b7b55ad5a14a" ns3:_="">
     <xsd:import namespace="3709f02d-cc66-4813-a9e4-2b20e786096d"/>
@@ -13478,7 +13586,19 @@
 </ct:contentTypeSchema>
 </file>
 
+<file path=customXml/item2.xml><?xml version="1.0" encoding="utf-8"?>
+<p:properties xmlns:p="http://schemas.microsoft.com/office/2006/metadata/properties" xmlns:xsi="http://www.w3.org/2001/XMLSchema-instance" xmlns:pc="http://schemas.microsoft.com/office/infopath/2007/PartnerControls">
+  <documentManagement>
+    <_activity xmlns="3709f02d-cc66-4813-a9e4-2b20e786096d" xsi:nil="true"/>
+  </documentManagement>
+</p:properties>
+</file>
+
 <file path=customXml/item3.xml><?xml version="1.0" encoding="utf-8"?>
+<b:Sources xmlns:b="http://schemas.openxmlformats.org/officeDocument/2006/bibliography" xmlns="http://schemas.openxmlformats.org/officeDocument/2006/bibliography" SelectedStyle="\APASixthEditionOfficeOnline.xsl" StyleName="APA" Version="6"/>
+</file>
+
+<file path=customXml/item4.xml><?xml version="1.0" encoding="utf-8"?>
 <?mso-contentType ?>
 <FormTemplates xmlns="http://schemas.microsoft.com/sharepoint/v3/contenttype/forms">
   <Display>DocumentLibraryForm</Display>
@@ -13487,21 +13607,7 @@
 </FormTemplates>
 </file>
 
-<file path=customXml/item4.xml><?xml version="1.0" encoding="utf-8"?>
-<b:Sources xmlns:b="http://schemas.openxmlformats.org/officeDocument/2006/bibliography" xmlns="http://schemas.openxmlformats.org/officeDocument/2006/bibliography" SelectedStyle="\APASixthEditionOfficeOnline.xsl" StyleName="APA" Version="6"/>
-</file>
-
 <file path=customXml/itemProps1.xml><?xml version="1.0" encoding="utf-8"?>
-<ds:datastoreItem xmlns:ds="http://schemas.openxmlformats.org/officeDocument/2006/customXml" ds:itemID="{B8578C1C-2064-4501-B370-7E325AE2AD57}">
-  <ds:schemaRefs>
-    <ds:schemaRef ds:uri="http://schemas.microsoft.com/office/2006/metadata/properties"/>
-    <ds:schemaRef ds:uri="http://schemas.microsoft.com/office/infopath/2007/PartnerControls"/>
-    <ds:schemaRef ds:uri="3709f02d-cc66-4813-a9e4-2b20e786096d"/>
-  </ds:schemaRefs>
-</ds:datastoreItem>
-</file>
-
-<file path=customXml/itemProps2.xml><?xml version="1.0" encoding="utf-8"?>
 <ds:datastoreItem xmlns:ds="http://schemas.openxmlformats.org/officeDocument/2006/customXml" ds:itemID="{9FFD1A67-94CA-48C6-9426-AF4B10134AFB}">
   <ds:schemaRefs>
     <ds:schemaRef ds:uri="http://schemas.microsoft.com/office/2006/metadata/contentType"/>
@@ -13519,18 +13625,28 @@
 </ds:datastoreItem>
 </file>
 
+<file path=customXml/itemProps2.xml><?xml version="1.0" encoding="utf-8"?>
+<ds:datastoreItem xmlns:ds="http://schemas.openxmlformats.org/officeDocument/2006/customXml" ds:itemID="{B8578C1C-2064-4501-B370-7E325AE2AD57}">
+  <ds:schemaRefs>
+    <ds:schemaRef ds:uri="http://schemas.microsoft.com/office/2006/metadata/properties"/>
+    <ds:schemaRef ds:uri="http://schemas.microsoft.com/office/infopath/2007/PartnerControls"/>
+    <ds:schemaRef ds:uri="3709f02d-cc66-4813-a9e4-2b20e786096d"/>
+  </ds:schemaRefs>
+</ds:datastoreItem>
+</file>
+
 <file path=customXml/itemProps3.xml><?xml version="1.0" encoding="utf-8"?>
+<ds:datastoreItem xmlns:ds="http://schemas.openxmlformats.org/officeDocument/2006/customXml" ds:itemID="{3267C1CF-D52F-4445-B915-38752AF972FB}">
+  <ds:schemaRefs>
+    <ds:schemaRef ds:uri="http://schemas.openxmlformats.org/officeDocument/2006/bibliography"/>
+  </ds:schemaRefs>
+</ds:datastoreItem>
+</file>
+
+<file path=customXml/itemProps4.xml><?xml version="1.0" encoding="utf-8"?>
 <ds:datastoreItem xmlns:ds="http://schemas.openxmlformats.org/officeDocument/2006/customXml" ds:itemID="{1721360A-4359-4244-A01A-0C30C234BAEE}">
   <ds:schemaRefs>
     <ds:schemaRef ds:uri="http://schemas.microsoft.com/sharepoint/v3/contenttype/forms"/>
   </ds:schemaRefs>
 </ds:datastoreItem>
-</file>
-
-<file path=customXml/itemProps4.xml><?xml version="1.0" encoding="utf-8"?>
-<ds:datastoreItem xmlns:ds="http://schemas.openxmlformats.org/officeDocument/2006/customXml" ds:itemID="{3267C1CF-D52F-4445-B915-38752AF972FB}">
-  <ds:schemaRefs>
-    <ds:schemaRef ds:uri="http://schemas.openxmlformats.org/officeDocument/2006/bibliography"/>
-  </ds:schemaRefs>
-</ds:datastoreItem>
 </file>
--- a/Part_2/Robustness/Robustness-diagrams-v0.1.docx
+++ b/Part_2/Robustness/Robustness-diagrams-v0.1.docx
@@ -2631,9 +2631,9 @@
         </w:rPr>
         <w:lastRenderedPageBreak/>
         <w:drawing>
-          <wp:inline distT="0" distB="0" distL="0" distR="0" wp14:anchorId="209E663A" wp14:editId="2792AFE5">
-            <wp:extent cx="5274310" cy="3933825"/>
-            <wp:effectExtent l="0" t="0" r="2540" b="9525"/>
+          <wp:inline distT="0" distB="0" distL="0" distR="0" wp14:anchorId="209E663A" wp14:editId="3D701EBF">
+            <wp:extent cx="5274158" cy="3933825"/>
+            <wp:effectExtent l="0" t="0" r="3175" b="0"/>
             <wp:docPr id="2036894018" name="Picture 1"/>
             <wp:cNvGraphicFramePr>
               <a:graphicFrameLocks xmlns:a="http://schemas.openxmlformats.org/drawingml/2006/main" noChangeAspect="1"/>
@@ -2642,11 +2642,17 @@
               <a:graphicData uri="http://schemas.openxmlformats.org/drawingml/2006/picture">
                 <pic:pic xmlns:pic="http://schemas.openxmlformats.org/drawingml/2006/picture">
                   <pic:nvPicPr>
-                    <pic:cNvPr id="2036894018" name=""/>
+                    <pic:cNvPr id="2036894018" name="Picture 1"/>
                     <pic:cNvPicPr/>
                   </pic:nvPicPr>
                   <pic:blipFill>
-                    <a:blip r:embed="rId26"/>
+                    <a:blip r:embed="rId26">
+                      <a:extLst>
+                        <a:ext uri="{28A0092B-C50C-407E-A947-70E740481C1C}">
+                          <a14:useLocalDpi xmlns:a14="http://schemas.microsoft.com/office/drawing/2010/main" val="0"/>
+                        </a:ext>
+                      </a:extLst>
+                    </a:blip>
                     <a:stretch>
                       <a:fillRect/>
                     </a:stretch>
@@ -2654,7 +2660,7 @@
                   <pic:spPr>
                     <a:xfrm>
                       <a:off x="0" y="0"/>
-                      <a:ext cx="5274310" cy="3933825"/>
+                      <a:ext cx="5274158" cy="3933825"/>
                     </a:xfrm>
                     <a:prstGeom prst="rect">
                       <a:avLst/>
@@ -13431,6 +13437,18 @@
 </file>
 
 <file path=customXml/item1.xml><?xml version="1.0" encoding="utf-8"?>
+<b:Sources xmlns:b="http://schemas.openxmlformats.org/officeDocument/2006/bibliography" xmlns="http://schemas.openxmlformats.org/officeDocument/2006/bibliography" SelectedStyle="\APASixthEditionOfficeOnline.xsl" StyleName="APA" Version="6"/>
+</file>
+
+<file path=customXml/item2.xml><?xml version="1.0" encoding="utf-8"?>
+<p:properties xmlns:p="http://schemas.microsoft.com/office/2006/metadata/properties" xmlns:xsi="http://www.w3.org/2001/XMLSchema-instance" xmlns:pc="http://schemas.microsoft.com/office/infopath/2007/PartnerControls">
+  <documentManagement>
+    <_activity xmlns="3709f02d-cc66-4813-a9e4-2b20e786096d" xsi:nil="true"/>
+  </documentManagement>
+</p:properties>
+</file>
+
+<file path=customXml/item3.xml><?xml version="1.0" encoding="utf-8"?>
 <ct:contentTypeSchema xmlns:ct="http://schemas.microsoft.com/office/2006/metadata/contentType" xmlns:ma="http://schemas.microsoft.com/office/2006/metadata/properties/metaAttributes" ct:_="" ma:_="" ma:contentTypeName="Έγγραφο" ma:contentTypeID="0x01010060F78B29854D8348B3E0502C2FD2C070" ma:contentTypeVersion="6" ma:contentTypeDescription="Δημιουργία νέου εγγράφου" ma:contentTypeScope="" ma:versionID="abd8cfbc6c3ba1a1b829c10f42826215">
   <xsd:schema xmlns:xsd="http://www.w3.org/2001/XMLSchema" xmlns:xs="http://www.w3.org/2001/XMLSchema" xmlns:p="http://schemas.microsoft.com/office/2006/metadata/properties" xmlns:ns3="3709f02d-cc66-4813-a9e4-2b20e786096d" targetNamespace="http://schemas.microsoft.com/office/2006/metadata/properties" ma:root="true" ma:fieldsID="649479a4783327125dd4b7b55ad5a14a" ns3:_="">
     <xsd:import namespace="3709f02d-cc66-4813-a9e4-2b20e786096d"/>
@@ -13586,18 +13604,6 @@
 </ct:contentTypeSchema>
 </file>
 
-<file path=customXml/item2.xml><?xml version="1.0" encoding="utf-8"?>
-<p:properties xmlns:p="http://schemas.microsoft.com/office/2006/metadata/properties" xmlns:xsi="http://www.w3.org/2001/XMLSchema-instance" xmlns:pc="http://schemas.microsoft.com/office/infopath/2007/PartnerControls">
-  <documentManagement>
-    <_activity xmlns="3709f02d-cc66-4813-a9e4-2b20e786096d" xsi:nil="true"/>
-  </documentManagement>
-</p:properties>
-</file>
-
-<file path=customXml/item3.xml><?xml version="1.0" encoding="utf-8"?>
-<b:Sources xmlns:b="http://schemas.openxmlformats.org/officeDocument/2006/bibliography" xmlns="http://schemas.openxmlformats.org/officeDocument/2006/bibliography" SelectedStyle="\APASixthEditionOfficeOnline.xsl" StyleName="APA" Version="6"/>
-</file>
-
 <file path=customXml/item4.xml><?xml version="1.0" encoding="utf-8"?>
 <?mso-contentType ?>
 <FormTemplates xmlns="http://schemas.microsoft.com/sharepoint/v3/contenttype/forms">
@@ -13608,6 +13614,24 @@
 </file>
 
 <file path=customXml/itemProps1.xml><?xml version="1.0" encoding="utf-8"?>
+<ds:datastoreItem xmlns:ds="http://schemas.openxmlformats.org/officeDocument/2006/customXml" ds:itemID="{3267C1CF-D52F-4445-B915-38752AF972FB}">
+  <ds:schemaRefs>
+    <ds:schemaRef ds:uri="http://schemas.openxmlformats.org/officeDocument/2006/bibliography"/>
+  </ds:schemaRefs>
+</ds:datastoreItem>
+</file>
+
+<file path=customXml/itemProps2.xml><?xml version="1.0" encoding="utf-8"?>
+<ds:datastoreItem xmlns:ds="http://schemas.openxmlformats.org/officeDocument/2006/customXml" ds:itemID="{B8578C1C-2064-4501-B370-7E325AE2AD57}">
+  <ds:schemaRefs>
+    <ds:schemaRef ds:uri="http://schemas.microsoft.com/office/2006/metadata/properties"/>
+    <ds:schemaRef ds:uri="http://schemas.microsoft.com/office/infopath/2007/PartnerControls"/>
+    <ds:schemaRef ds:uri="3709f02d-cc66-4813-a9e4-2b20e786096d"/>
+  </ds:schemaRefs>
+</ds:datastoreItem>
+</file>
+
+<file path=customXml/itemProps3.xml><?xml version="1.0" encoding="utf-8"?>
 <ds:datastoreItem xmlns:ds="http://schemas.openxmlformats.org/officeDocument/2006/customXml" ds:itemID="{9FFD1A67-94CA-48C6-9426-AF4B10134AFB}">
   <ds:schemaRefs>
     <ds:schemaRef ds:uri="http://schemas.microsoft.com/office/2006/metadata/contentType"/>
@@ -13625,24 +13649,6 @@
 </ds:datastoreItem>
 </file>
 
-<file path=customXml/itemProps2.xml><?xml version="1.0" encoding="utf-8"?>
-<ds:datastoreItem xmlns:ds="http://schemas.openxmlformats.org/officeDocument/2006/customXml" ds:itemID="{B8578C1C-2064-4501-B370-7E325AE2AD57}">
-  <ds:schemaRefs>
-    <ds:schemaRef ds:uri="http://schemas.microsoft.com/office/2006/metadata/properties"/>
-    <ds:schemaRef ds:uri="http://schemas.microsoft.com/office/infopath/2007/PartnerControls"/>
-    <ds:schemaRef ds:uri="3709f02d-cc66-4813-a9e4-2b20e786096d"/>
-  </ds:schemaRefs>
-</ds:datastoreItem>
-</file>
-
-<file path=customXml/itemProps3.xml><?xml version="1.0" encoding="utf-8"?>
-<ds:datastoreItem xmlns:ds="http://schemas.openxmlformats.org/officeDocument/2006/customXml" ds:itemID="{3267C1CF-D52F-4445-B915-38752AF972FB}">
-  <ds:schemaRefs>
-    <ds:schemaRef ds:uri="http://schemas.openxmlformats.org/officeDocument/2006/bibliography"/>
-  </ds:schemaRefs>
-</ds:datastoreItem>
-</file>
-
 <file path=customXml/itemProps4.xml><?xml version="1.0" encoding="utf-8"?>
 <ds:datastoreItem xmlns:ds="http://schemas.openxmlformats.org/officeDocument/2006/customXml" ds:itemID="{1721360A-4359-4244-A01A-0C30C234BAEE}">
   <ds:schemaRefs>

--- a/Part_2/Robustness/Robustness-diagrams-v0.1.docx
+++ b/Part_2/Robustness/Robustness-diagrams-v0.1.docx
@@ -1317,31 +1317,6 @@
           <w:rFonts w:ascii="Arial" w:eastAsiaTheme="majorEastAsia" w:hAnsi="Arial" w:cs="Arial"/>
           <w:b/>
           <w:bCs/>
-          <w:color w:val="002060"/>
-          <w:sz w:val="32"/>
-          <w:szCs w:val="32"/>
-        </w:rPr>
-        <w:t>Επιλογή Μέσου Μετακίνησης</w:t>
-      </w:r>
-    </w:p>
-    <w:p>
-      <w:pPr>
-        <w:spacing w:line="360" w:lineRule="auto"/>
-        <w:rPr>
-          <w:rFonts w:ascii="Arial" w:eastAsiaTheme="majorEastAsia" w:hAnsi="Arial" w:cs="Arial"/>
-          <w:b/>
-          <w:bCs/>
-          <w:color w:val="002060"/>
-          <w:sz w:val="32"/>
-          <w:szCs w:val="32"/>
-          <w:lang w:val="en-US"/>
-        </w:rPr>
-      </w:pPr>
-      <w:r>
-        <w:rPr>
-          <w:rFonts w:ascii="Arial" w:eastAsiaTheme="majorEastAsia" w:hAnsi="Arial" w:cs="Arial"/>
-          <w:b/>
-          <w:bCs/>
           <w:noProof/>
           <w:color w:val="002060"/>
           <w:sz w:val="32"/>
@@ -1349,9 +1324,17 @@
           <w:lang w:val="en-US"/>
         </w:rPr>
         <w:drawing>
-          <wp:inline distT="0" distB="0" distL="0" distR="0" wp14:anchorId="56042293" wp14:editId="1378B73E">
-            <wp:extent cx="5274310" cy="5431790"/>
-            <wp:effectExtent l="0" t="0" r="2540" b="0"/>
+          <wp:anchor distT="0" distB="0" distL="114300" distR="114300" simplePos="0" relativeHeight="251658240" behindDoc="1" locked="0" layoutInCell="1" allowOverlap="1" wp14:anchorId="56042293" wp14:editId="347E115A">
+            <wp:simplePos x="0" y="0"/>
+            <wp:positionH relativeFrom="margin">
+              <wp:align>center</wp:align>
+            </wp:positionH>
+            <wp:positionV relativeFrom="paragraph">
+              <wp:posOffset>490432</wp:posOffset>
+            </wp:positionV>
+            <wp:extent cx="6866255" cy="7071360"/>
+            <wp:effectExtent l="0" t="0" r="0" b="0"/>
+            <wp:wrapTopAndBottom/>
             <wp:docPr id="1057626724" name="Picture 1"/>
             <wp:cNvGraphicFramePr>
               <a:graphicFrameLocks xmlns:a="http://schemas.openxmlformats.org/drawingml/2006/main" noChangeAspect="1"/>
@@ -1364,7 +1347,13 @@
                     <pic:cNvPicPr/>
                   </pic:nvPicPr>
                   <pic:blipFill>
-                    <a:blip r:embed="rId12"/>
+                    <a:blip r:embed="rId12">
+                      <a:extLst>
+                        <a:ext uri="{28A0092B-C50C-407E-A947-70E740481C1C}">
+                          <a14:useLocalDpi xmlns:a14="http://schemas.microsoft.com/office/drawing/2010/main" val="0"/>
+                        </a:ext>
+                      </a:extLst>
+                    </a:blip>
                     <a:stretch>
                       <a:fillRect/>
                     </a:stretch>
@@ -1372,7 +1361,7 @@
                   <pic:spPr>
                     <a:xfrm>
                       <a:off x="0" y="0"/>
-                      <a:ext cx="5274310" cy="5431790"/>
+                      <a:ext cx="6866255" cy="7071360"/>
                     </a:xfrm>
                     <a:prstGeom prst="rect">
                       <a:avLst/>
@@ -1381,9 +1370,52 @@
                 </pic:pic>
               </a:graphicData>
             </a:graphic>
-          </wp:inline>
+            <wp14:sizeRelH relativeFrom="margin">
+              <wp14:pctWidth>0</wp14:pctWidth>
+            </wp14:sizeRelH>
+            <wp14:sizeRelV relativeFrom="margin">
+              <wp14:pctHeight>0</wp14:pctHeight>
+            </wp14:sizeRelV>
+          </wp:anchor>
         </w:drawing>
       </w:r>
+      <w:r>
+        <w:rPr>
+          <w:rFonts w:ascii="Arial" w:eastAsiaTheme="majorEastAsia" w:hAnsi="Arial" w:cs="Arial"/>
+          <w:b/>
+          <w:bCs/>
+          <w:color w:val="002060"/>
+          <w:sz w:val="32"/>
+          <w:szCs w:val="32"/>
+        </w:rPr>
+        <w:t>Επιλογή Μέσου Μετακίνησης</w:t>
+      </w:r>
+    </w:p>
+    <w:p>
+      <w:pPr>
+        <w:spacing w:line="360" w:lineRule="auto"/>
+        <w:rPr>
+          <w:rFonts w:ascii="Arial" w:eastAsiaTheme="majorEastAsia" w:hAnsi="Arial" w:cs="Arial"/>
+          <w:b/>
+          <w:bCs/>
+          <w:color w:val="002060"/>
+          <w:sz w:val="32"/>
+          <w:szCs w:val="32"/>
+        </w:rPr>
+      </w:pPr>
+    </w:p>
+    <w:p>
+      <w:pPr>
+        <w:spacing w:line="360" w:lineRule="auto"/>
+        <w:rPr>
+          <w:rFonts w:ascii="Arial" w:eastAsiaTheme="majorEastAsia" w:hAnsi="Arial" w:cs="Arial"/>
+          <w:b/>
+          <w:bCs/>
+          <w:color w:val="002060"/>
+          <w:sz w:val="32"/>
+          <w:szCs w:val="32"/>
+        </w:rPr>
+      </w:pPr>
     </w:p>
     <w:p>
       <w:pPr>
@@ -1400,31 +1432,6 @@
           <w:color w:val="002060"/>
           <w:sz w:val="32"/>
           <w:szCs w:val="32"/>
-        </w:rPr>
-      </w:pPr>
-      <w:r>
-        <w:rPr>
-          <w:rFonts w:ascii="Arial" w:eastAsiaTheme="majorEastAsia" w:hAnsi="Arial" w:cs="Arial"/>
-          <w:b/>
-          <w:bCs/>
-          <w:color w:val="002060"/>
-          <w:sz w:val="32"/>
-          <w:szCs w:val="32"/>
-        </w:rPr>
-        <w:t>Ξεκλείδωμα Οχήματος</w:t>
-      </w:r>
-    </w:p>
-    <w:p>
-      <w:pPr>
-        <w:spacing w:line="360" w:lineRule="auto"/>
-        <w:rPr>
-          <w:rFonts w:ascii="Arial" w:eastAsiaTheme="majorEastAsia" w:hAnsi="Arial" w:cs="Arial"/>
-          <w:b/>
-          <w:bCs/>
-          <w:color w:val="002060"/>
-          <w:sz w:val="32"/>
-          <w:szCs w:val="32"/>
-          <w:lang w:val="en-US"/>
         </w:rPr>
       </w:pPr>
       <w:r>
@@ -1440,9 +1447,17 @@
         </w:rPr>
         <w:lastRenderedPageBreak/>
         <w:drawing>
-          <wp:inline distT="0" distB="0" distL="0" distR="0" wp14:anchorId="0DD81B55" wp14:editId="2E4DDFC1">
-            <wp:extent cx="5274310" cy="6744335"/>
-            <wp:effectExtent l="0" t="0" r="2540" b="0"/>
+          <wp:anchor distT="0" distB="0" distL="114300" distR="114300" simplePos="0" relativeHeight="251659264" behindDoc="0" locked="0" layoutInCell="1" allowOverlap="1" wp14:anchorId="0DD81B55" wp14:editId="045D94DA">
+            <wp:simplePos x="0" y="0"/>
+            <wp:positionH relativeFrom="margin">
+              <wp:align>center</wp:align>
+            </wp:positionH>
+            <wp:positionV relativeFrom="paragraph">
+              <wp:posOffset>414655</wp:posOffset>
+            </wp:positionV>
+            <wp:extent cx="6332855" cy="8098155"/>
+            <wp:effectExtent l="0" t="0" r="0" b="0"/>
+            <wp:wrapTopAndBottom/>
             <wp:docPr id="439392652" name="Picture 1"/>
             <wp:cNvGraphicFramePr>
               <a:graphicFrameLocks xmlns:a="http://schemas.openxmlformats.org/drawingml/2006/main" noChangeAspect="1"/>
@@ -1455,7 +1470,13 @@
                     <pic:cNvPicPr/>
                   </pic:nvPicPr>
                   <pic:blipFill>
-                    <a:blip r:embed="rId13"/>
+                    <a:blip r:embed="rId13">
+                      <a:extLst>
+                        <a:ext uri="{28A0092B-C50C-407E-A947-70E740481C1C}">
+                          <a14:useLocalDpi xmlns:a14="http://schemas.microsoft.com/office/drawing/2010/main" val="0"/>
+                        </a:ext>
+                      </a:extLst>
+                    </a:blip>
                     <a:stretch>
                       <a:fillRect/>
                     </a:stretch>
@@ -1463,7 +1484,7 @@
                   <pic:spPr>
                     <a:xfrm>
                       <a:off x="0" y="0"/>
-                      <a:ext cx="5274310" cy="6744335"/>
+                      <a:ext cx="6332855" cy="8098155"/>
                     </a:xfrm>
                     <a:prstGeom prst="rect">
                       <a:avLst/>
@@ -1472,9 +1493,41 @@
                 </pic:pic>
               </a:graphicData>
             </a:graphic>
-          </wp:inline>
+            <wp14:sizeRelH relativeFrom="margin">
+              <wp14:pctWidth>0</wp14:pctWidth>
+            </wp14:sizeRelH>
+            <wp14:sizeRelV relativeFrom="margin">
+              <wp14:pctHeight>0</wp14:pctHeight>
+            </wp14:sizeRelV>
+          </wp:anchor>
         </w:drawing>
       </w:r>
+      <w:r>
+        <w:rPr>
+          <w:rFonts w:ascii="Arial" w:eastAsiaTheme="majorEastAsia" w:hAnsi="Arial" w:cs="Arial"/>
+          <w:b/>
+          <w:bCs/>
+          <w:color w:val="002060"/>
+          <w:sz w:val="32"/>
+          <w:szCs w:val="32"/>
+        </w:rPr>
+        <w:t>Ξεκλείδωμα Οχήματος</w:t>
+      </w:r>
+    </w:p>
+    <w:p>
+      <w:pPr>
+        <w:pStyle w:val="ListParagraph"/>
+        <w:spacing w:line="360" w:lineRule="auto"/>
+        <w:ind w:left="360"/>
+        <w:rPr>
+          <w:rFonts w:ascii="Arial" w:eastAsiaTheme="majorEastAsia" w:hAnsi="Arial" w:cs="Arial"/>
+          <w:b/>
+          <w:bCs/>
+          <w:color w:val="002060"/>
+          <w:sz w:val="32"/>
+          <w:szCs w:val="32"/>
+        </w:rPr>
+      </w:pPr>
     </w:p>
     <w:p>
       <w:pPr>
@@ -1491,31 +1544,6 @@
           <w:color w:val="002060"/>
           <w:sz w:val="32"/>
           <w:szCs w:val="32"/>
-        </w:rPr>
-      </w:pPr>
-      <w:r>
-        <w:rPr>
-          <w:rFonts w:ascii="Arial" w:eastAsiaTheme="majorEastAsia" w:hAnsi="Arial" w:cs="Arial"/>
-          <w:b/>
-          <w:bCs/>
-          <w:color w:val="002060"/>
-          <w:sz w:val="32"/>
-          <w:szCs w:val="32"/>
-        </w:rPr>
-        <w:t>Ολοκλήρωση Μετακίνησης</w:t>
-      </w:r>
-    </w:p>
-    <w:p>
-      <w:pPr>
-        <w:spacing w:line="360" w:lineRule="auto"/>
-        <w:rPr>
-          <w:rFonts w:ascii="Arial" w:eastAsiaTheme="majorEastAsia" w:hAnsi="Arial" w:cs="Arial"/>
-          <w:b/>
-          <w:bCs/>
-          <w:color w:val="002060"/>
-          <w:sz w:val="32"/>
-          <w:szCs w:val="32"/>
-          <w:lang w:val="en-US"/>
         </w:rPr>
       </w:pPr>
       <w:r>
@@ -1531,9 +1559,17 @@
         </w:rPr>
         <w:lastRenderedPageBreak/>
         <w:drawing>
-          <wp:inline distT="0" distB="0" distL="0" distR="0" wp14:anchorId="7275DF57" wp14:editId="49AB21F5">
-            <wp:extent cx="5274310" cy="3807460"/>
-            <wp:effectExtent l="0" t="0" r="2540" b="2540"/>
+          <wp:anchor distT="0" distB="0" distL="114300" distR="114300" simplePos="0" relativeHeight="251660288" behindDoc="0" locked="0" layoutInCell="1" allowOverlap="1" wp14:anchorId="7275DF57" wp14:editId="7D07F026">
+            <wp:simplePos x="0" y="0"/>
+            <wp:positionH relativeFrom="margin">
+              <wp:align>center</wp:align>
+            </wp:positionH>
+            <wp:positionV relativeFrom="paragraph">
+              <wp:posOffset>563245</wp:posOffset>
+            </wp:positionV>
+            <wp:extent cx="6720205" cy="4851400"/>
+            <wp:effectExtent l="0" t="0" r="4445" b="6350"/>
+            <wp:wrapTopAndBottom/>
             <wp:docPr id="565914734" name="Picture 1"/>
             <wp:cNvGraphicFramePr>
               <a:graphicFrameLocks xmlns:a="http://schemas.openxmlformats.org/drawingml/2006/main" noChangeAspect="1"/>
@@ -1546,7 +1582,13 @@
                     <pic:cNvPicPr/>
                   </pic:nvPicPr>
                   <pic:blipFill>
-                    <a:blip r:embed="rId14"/>
+                    <a:blip r:embed="rId14">
+                      <a:extLst>
+                        <a:ext uri="{28A0092B-C50C-407E-A947-70E740481C1C}">
+                          <a14:useLocalDpi xmlns:a14="http://schemas.microsoft.com/office/drawing/2010/main" val="0"/>
+                        </a:ext>
+                      </a:extLst>
+                    </a:blip>
                     <a:stretch>
                       <a:fillRect/>
                     </a:stretch>
@@ -1554,7 +1596,7 @@
                   <pic:spPr>
                     <a:xfrm>
                       <a:off x="0" y="0"/>
-                      <a:ext cx="5274310" cy="3807460"/>
+                      <a:ext cx="6720205" cy="4851400"/>
                     </a:xfrm>
                     <a:prstGeom prst="rect">
                       <a:avLst/>
@@ -1563,9 +1605,130 @@
                 </pic:pic>
               </a:graphicData>
             </a:graphic>
-          </wp:inline>
+            <wp14:sizeRelH relativeFrom="margin">
+              <wp14:pctWidth>0</wp14:pctWidth>
+            </wp14:sizeRelH>
+            <wp14:sizeRelV relativeFrom="margin">
+              <wp14:pctHeight>0</wp14:pctHeight>
+            </wp14:sizeRelV>
+          </wp:anchor>
         </w:drawing>
       </w:r>
+      <w:r>
+        <w:rPr>
+          <w:rFonts w:ascii="Arial" w:eastAsiaTheme="majorEastAsia" w:hAnsi="Arial" w:cs="Arial"/>
+          <w:b/>
+          <w:bCs/>
+          <w:color w:val="002060"/>
+          <w:sz w:val="32"/>
+          <w:szCs w:val="32"/>
+        </w:rPr>
+        <w:t>Ολοκλήρωση Μετακίνησης</w:t>
+      </w:r>
+    </w:p>
+    <w:p>
+      <w:pPr>
+        <w:spacing w:line="360" w:lineRule="auto"/>
+        <w:rPr>
+          <w:rFonts w:ascii="Arial" w:eastAsiaTheme="majorEastAsia" w:hAnsi="Arial" w:cs="Arial"/>
+          <w:b/>
+          <w:bCs/>
+          <w:color w:val="002060"/>
+          <w:sz w:val="32"/>
+          <w:szCs w:val="32"/>
+        </w:rPr>
+      </w:pPr>
+    </w:p>
+    <w:p>
+      <w:pPr>
+        <w:spacing w:line="360" w:lineRule="auto"/>
+        <w:rPr>
+          <w:rFonts w:ascii="Arial" w:eastAsiaTheme="majorEastAsia" w:hAnsi="Arial" w:cs="Arial"/>
+          <w:b/>
+          <w:bCs/>
+          <w:color w:val="002060"/>
+          <w:sz w:val="32"/>
+          <w:szCs w:val="32"/>
+        </w:rPr>
+      </w:pPr>
+    </w:p>
+    <w:p>
+      <w:pPr>
+        <w:spacing w:line="360" w:lineRule="auto"/>
+        <w:rPr>
+          <w:rFonts w:ascii="Arial" w:eastAsiaTheme="majorEastAsia" w:hAnsi="Arial" w:cs="Arial"/>
+          <w:b/>
+          <w:bCs/>
+          <w:color w:val="002060"/>
+          <w:sz w:val="32"/>
+          <w:szCs w:val="32"/>
+        </w:rPr>
+      </w:pPr>
+    </w:p>
+    <w:p>
+      <w:pPr>
+        <w:spacing w:line="360" w:lineRule="auto"/>
+        <w:rPr>
+          <w:rFonts w:ascii="Arial" w:eastAsiaTheme="majorEastAsia" w:hAnsi="Arial" w:cs="Arial"/>
+          <w:b/>
+          <w:bCs/>
+          <w:color w:val="002060"/>
+          <w:sz w:val="32"/>
+          <w:szCs w:val="32"/>
+        </w:rPr>
+      </w:pPr>
+    </w:p>
+    <w:p>
+      <w:pPr>
+        <w:spacing w:line="360" w:lineRule="auto"/>
+        <w:rPr>
+          <w:rFonts w:ascii="Arial" w:eastAsiaTheme="majorEastAsia" w:hAnsi="Arial" w:cs="Arial"/>
+          <w:b/>
+          <w:bCs/>
+          <w:color w:val="002060"/>
+          <w:sz w:val="32"/>
+          <w:szCs w:val="32"/>
+        </w:rPr>
+      </w:pPr>
+    </w:p>
+    <w:p>
+      <w:pPr>
+        <w:spacing w:line="360" w:lineRule="auto"/>
+        <w:rPr>
+          <w:rFonts w:ascii="Arial" w:eastAsiaTheme="majorEastAsia" w:hAnsi="Arial" w:cs="Arial"/>
+          <w:b/>
+          <w:bCs/>
+          <w:color w:val="002060"/>
+          <w:sz w:val="32"/>
+          <w:szCs w:val="32"/>
+        </w:rPr>
+      </w:pPr>
+    </w:p>
+    <w:p>
+      <w:pPr>
+        <w:spacing w:line="360" w:lineRule="auto"/>
+        <w:rPr>
+          <w:rFonts w:ascii="Arial" w:eastAsiaTheme="majorEastAsia" w:hAnsi="Arial" w:cs="Arial"/>
+          <w:b/>
+          <w:bCs/>
+          <w:color w:val="002060"/>
+          <w:sz w:val="32"/>
+          <w:szCs w:val="32"/>
+        </w:rPr>
+      </w:pPr>
+    </w:p>
+    <w:p>
+      <w:pPr>
+        <w:spacing w:line="360" w:lineRule="auto"/>
+        <w:rPr>
+          <w:rFonts w:ascii="Arial" w:eastAsiaTheme="majorEastAsia" w:hAnsi="Arial" w:cs="Arial"/>
+          <w:b/>
+          <w:bCs/>
+          <w:color w:val="002060"/>
+          <w:sz w:val="32"/>
+          <w:szCs w:val="32"/>
+        </w:rPr>
+      </w:pPr>
     </w:p>
     <w:p>
       <w:pPr>
@@ -1582,31 +1745,6 @@
           <w:color w:val="002060"/>
           <w:sz w:val="32"/>
           <w:szCs w:val="32"/>
-        </w:rPr>
-      </w:pPr>
-      <w:r>
-        <w:rPr>
-          <w:rFonts w:ascii="Arial" w:eastAsiaTheme="majorEastAsia" w:hAnsi="Arial" w:cs="Arial"/>
-          <w:b/>
-          <w:bCs/>
-          <w:color w:val="002060"/>
-          <w:sz w:val="32"/>
-          <w:szCs w:val="32"/>
-        </w:rPr>
-        <w:t>Εισαγωγή Διπλώματος Οδήγησης</w:t>
-      </w:r>
-    </w:p>
-    <w:p>
-      <w:pPr>
-        <w:spacing w:line="360" w:lineRule="auto"/>
-        <w:rPr>
-          <w:rFonts w:ascii="Arial" w:eastAsiaTheme="majorEastAsia" w:hAnsi="Arial" w:cs="Arial"/>
-          <w:b/>
-          <w:bCs/>
-          <w:color w:val="002060"/>
-          <w:sz w:val="32"/>
-          <w:szCs w:val="32"/>
-          <w:lang w:val="en-US"/>
         </w:rPr>
       </w:pPr>
       <w:r>
@@ -1620,10 +1758,19 @@
           <w:szCs w:val="32"/>
           <w:lang w:val="en-US"/>
         </w:rPr>
+        <w:lastRenderedPageBreak/>
         <w:drawing>
-          <wp:inline distT="0" distB="0" distL="0" distR="0" wp14:anchorId="0BF79452" wp14:editId="0CAB5F80">
-            <wp:extent cx="5274310" cy="3538220"/>
-            <wp:effectExtent l="0" t="0" r="2540" b="5080"/>
+          <wp:anchor distT="0" distB="0" distL="114300" distR="114300" simplePos="0" relativeHeight="251661312" behindDoc="0" locked="0" layoutInCell="1" allowOverlap="1" wp14:anchorId="0BF79452" wp14:editId="637D552C">
+            <wp:simplePos x="0" y="0"/>
+            <wp:positionH relativeFrom="margin">
+              <wp:align>center</wp:align>
+            </wp:positionH>
+            <wp:positionV relativeFrom="paragraph">
+              <wp:posOffset>465244</wp:posOffset>
+            </wp:positionV>
+            <wp:extent cx="6802712" cy="4563534"/>
+            <wp:effectExtent l="0" t="0" r="0" b="8890"/>
+            <wp:wrapTopAndBottom/>
             <wp:docPr id="1155861901" name="Picture 1"/>
             <wp:cNvGraphicFramePr>
               <a:graphicFrameLocks xmlns:a="http://schemas.openxmlformats.org/drawingml/2006/main" noChangeAspect="1"/>
@@ -1636,7 +1783,13 @@
                     <pic:cNvPicPr/>
                   </pic:nvPicPr>
                   <pic:blipFill>
-                    <a:blip r:embed="rId15"/>
+                    <a:blip r:embed="rId15">
+                      <a:extLst>
+                        <a:ext uri="{28A0092B-C50C-407E-A947-70E740481C1C}">
+                          <a14:useLocalDpi xmlns:a14="http://schemas.microsoft.com/office/drawing/2010/main" val="0"/>
+                        </a:ext>
+                      </a:extLst>
+                    </a:blip>
                     <a:stretch>
                       <a:fillRect/>
                     </a:stretch>
@@ -1644,7 +1797,7 @@
                   <pic:spPr>
                     <a:xfrm>
                       <a:off x="0" y="0"/>
-                      <a:ext cx="5274310" cy="3538220"/>
+                      <a:ext cx="6802712" cy="4563534"/>
                     </a:xfrm>
                     <a:prstGeom prst="rect">
                       <a:avLst/>
@@ -1653,9 +1806,130 @@
                 </pic:pic>
               </a:graphicData>
             </a:graphic>
-          </wp:inline>
+            <wp14:sizeRelH relativeFrom="margin">
+              <wp14:pctWidth>0</wp14:pctWidth>
+            </wp14:sizeRelH>
+            <wp14:sizeRelV relativeFrom="margin">
+              <wp14:pctHeight>0</wp14:pctHeight>
+            </wp14:sizeRelV>
+          </wp:anchor>
         </w:drawing>
       </w:r>
+      <w:r>
+        <w:rPr>
+          <w:rFonts w:ascii="Arial" w:eastAsiaTheme="majorEastAsia" w:hAnsi="Arial" w:cs="Arial"/>
+          <w:b/>
+          <w:bCs/>
+          <w:color w:val="002060"/>
+          <w:sz w:val="32"/>
+          <w:szCs w:val="32"/>
+        </w:rPr>
+        <w:t>Εισαγωγή Διπλώματος Οδήγησης</w:t>
+      </w:r>
+    </w:p>
+    <w:p>
+      <w:pPr>
+        <w:spacing w:line="360" w:lineRule="auto"/>
+        <w:rPr>
+          <w:rFonts w:ascii="Arial" w:eastAsiaTheme="majorEastAsia" w:hAnsi="Arial" w:cs="Arial"/>
+          <w:b/>
+          <w:bCs/>
+          <w:color w:val="002060"/>
+          <w:sz w:val="32"/>
+          <w:szCs w:val="32"/>
+        </w:rPr>
+      </w:pPr>
+    </w:p>
+    <w:p>
+      <w:pPr>
+        <w:spacing w:line="360" w:lineRule="auto"/>
+        <w:rPr>
+          <w:rFonts w:ascii="Arial" w:eastAsiaTheme="majorEastAsia" w:hAnsi="Arial" w:cs="Arial"/>
+          <w:b/>
+          <w:bCs/>
+          <w:color w:val="002060"/>
+          <w:sz w:val="32"/>
+          <w:szCs w:val="32"/>
+        </w:rPr>
+      </w:pPr>
+    </w:p>
+    <w:p>
+      <w:pPr>
+        <w:spacing w:line="360" w:lineRule="auto"/>
+        <w:rPr>
+          <w:rFonts w:ascii="Arial" w:eastAsiaTheme="majorEastAsia" w:hAnsi="Arial" w:cs="Arial"/>
+          <w:b/>
+          <w:bCs/>
+          <w:color w:val="002060"/>
+          <w:sz w:val="32"/>
+          <w:szCs w:val="32"/>
+        </w:rPr>
+      </w:pPr>
+    </w:p>
+    <w:p>
+      <w:pPr>
+        <w:spacing w:line="360" w:lineRule="auto"/>
+        <w:rPr>
+          <w:rFonts w:ascii="Arial" w:eastAsiaTheme="majorEastAsia" w:hAnsi="Arial" w:cs="Arial"/>
+          <w:b/>
+          <w:bCs/>
+          <w:color w:val="002060"/>
+          <w:sz w:val="32"/>
+          <w:szCs w:val="32"/>
+        </w:rPr>
+      </w:pPr>
+    </w:p>
+    <w:p>
+      <w:pPr>
+        <w:spacing w:line="360" w:lineRule="auto"/>
+        <w:rPr>
+          <w:rFonts w:ascii="Arial" w:eastAsiaTheme="majorEastAsia" w:hAnsi="Arial" w:cs="Arial"/>
+          <w:b/>
+          <w:bCs/>
+          <w:color w:val="002060"/>
+          <w:sz w:val="32"/>
+          <w:szCs w:val="32"/>
+        </w:rPr>
+      </w:pPr>
+    </w:p>
+    <w:p>
+      <w:pPr>
+        <w:spacing w:line="360" w:lineRule="auto"/>
+        <w:rPr>
+          <w:rFonts w:ascii="Arial" w:eastAsiaTheme="majorEastAsia" w:hAnsi="Arial" w:cs="Arial"/>
+          <w:b/>
+          <w:bCs/>
+          <w:color w:val="002060"/>
+          <w:sz w:val="32"/>
+          <w:szCs w:val="32"/>
+        </w:rPr>
+      </w:pPr>
+    </w:p>
+    <w:p>
+      <w:pPr>
+        <w:spacing w:line="360" w:lineRule="auto"/>
+        <w:rPr>
+          <w:rFonts w:ascii="Arial" w:eastAsiaTheme="majorEastAsia" w:hAnsi="Arial" w:cs="Arial"/>
+          <w:b/>
+          <w:bCs/>
+          <w:color w:val="002060"/>
+          <w:sz w:val="32"/>
+          <w:szCs w:val="32"/>
+        </w:rPr>
+      </w:pPr>
+    </w:p>
+    <w:p>
+      <w:pPr>
+        <w:spacing w:line="360" w:lineRule="auto"/>
+        <w:rPr>
+          <w:rFonts w:ascii="Arial" w:eastAsiaTheme="majorEastAsia" w:hAnsi="Arial" w:cs="Arial"/>
+          <w:b/>
+          <w:bCs/>
+          <w:color w:val="002060"/>
+          <w:sz w:val="32"/>
+          <w:szCs w:val="32"/>
+        </w:rPr>
+      </w:pPr>
     </w:p>
     <w:p>
       <w:pPr>
@@ -1672,31 +1946,6 @@
           <w:color w:val="002060"/>
           <w:sz w:val="32"/>
           <w:szCs w:val="32"/>
-        </w:rPr>
-      </w:pPr>
-      <w:r>
-        <w:rPr>
-          <w:rFonts w:ascii="Arial" w:eastAsiaTheme="majorEastAsia" w:hAnsi="Arial" w:cs="Arial"/>
-          <w:b/>
-          <w:bCs/>
-          <w:color w:val="002060"/>
-          <w:sz w:val="32"/>
-          <w:szCs w:val="32"/>
-        </w:rPr>
-        <w:t>Προσθήκη Τρόπου Πληρωμής</w:t>
-      </w:r>
-    </w:p>
-    <w:p>
-      <w:pPr>
-        <w:spacing w:line="360" w:lineRule="auto"/>
-        <w:rPr>
-          <w:rFonts w:ascii="Arial" w:eastAsiaTheme="majorEastAsia" w:hAnsi="Arial" w:cs="Arial"/>
-          <w:b/>
-          <w:bCs/>
-          <w:color w:val="002060"/>
-          <w:sz w:val="32"/>
-          <w:szCs w:val="32"/>
-          <w:lang w:val="en-US"/>
         </w:rPr>
       </w:pPr>
       <w:r>
@@ -1712,9 +1961,17 @@
         </w:rPr>
         <w:lastRenderedPageBreak/>
         <w:drawing>
-          <wp:inline distT="0" distB="0" distL="0" distR="0" wp14:anchorId="439CA2FA" wp14:editId="10225557">
-            <wp:extent cx="5274310" cy="5495016"/>
-            <wp:effectExtent l="0" t="0" r="2540" b="0"/>
+          <wp:anchor distT="0" distB="0" distL="114300" distR="114300" simplePos="0" relativeHeight="251662336" behindDoc="0" locked="0" layoutInCell="1" allowOverlap="1" wp14:anchorId="439CA2FA" wp14:editId="4F1E6A46">
+            <wp:simplePos x="0" y="0"/>
+            <wp:positionH relativeFrom="margin">
+              <wp:align>center</wp:align>
+            </wp:positionH>
+            <wp:positionV relativeFrom="paragraph">
+              <wp:posOffset>659977</wp:posOffset>
+            </wp:positionV>
+            <wp:extent cx="6637655" cy="6915785"/>
+            <wp:effectExtent l="0" t="0" r="0" b="0"/>
+            <wp:wrapTopAndBottom/>
             <wp:docPr id="1710786112" name="Picture 1"/>
             <wp:cNvGraphicFramePr>
               <a:graphicFrameLocks xmlns:a="http://schemas.openxmlformats.org/drawingml/2006/main" noChangeAspect="1"/>
@@ -1741,7 +1998,7 @@
                   <pic:spPr>
                     <a:xfrm>
                       <a:off x="0" y="0"/>
-                      <a:ext cx="5274310" cy="5495016"/>
+                      <a:ext cx="6637655" cy="6915785"/>
                     </a:xfrm>
                     <a:prstGeom prst="rect">
                       <a:avLst/>
@@ -1750,9 +2007,65 @@
                 </pic:pic>
               </a:graphicData>
             </a:graphic>
-          </wp:inline>
+            <wp14:sizeRelH relativeFrom="margin">
+              <wp14:pctWidth>0</wp14:pctWidth>
+            </wp14:sizeRelH>
+            <wp14:sizeRelV relativeFrom="margin">
+              <wp14:pctHeight>0</wp14:pctHeight>
+            </wp14:sizeRelV>
+          </wp:anchor>
         </w:drawing>
       </w:r>
+      <w:r>
+        <w:rPr>
+          <w:rFonts w:ascii="Arial" w:eastAsiaTheme="majorEastAsia" w:hAnsi="Arial" w:cs="Arial"/>
+          <w:b/>
+          <w:bCs/>
+          <w:color w:val="002060"/>
+          <w:sz w:val="32"/>
+          <w:szCs w:val="32"/>
+        </w:rPr>
+        <w:t>Προσθήκη Τρόπου Πληρωμής</w:t>
+      </w:r>
+    </w:p>
+    <w:p>
+      <w:pPr>
+        <w:spacing w:line="360" w:lineRule="auto"/>
+        <w:rPr>
+          <w:rFonts w:ascii="Arial" w:eastAsiaTheme="majorEastAsia" w:hAnsi="Arial" w:cs="Arial"/>
+          <w:b/>
+          <w:bCs/>
+          <w:color w:val="002060"/>
+          <w:sz w:val="32"/>
+          <w:szCs w:val="32"/>
+        </w:rPr>
+      </w:pPr>
+    </w:p>
+    <w:p>
+      <w:pPr>
+        <w:spacing w:line="360" w:lineRule="auto"/>
+        <w:rPr>
+          <w:rFonts w:ascii="Arial" w:eastAsiaTheme="majorEastAsia" w:hAnsi="Arial" w:cs="Arial"/>
+          <w:b/>
+          <w:bCs/>
+          <w:color w:val="002060"/>
+          <w:sz w:val="32"/>
+          <w:szCs w:val="32"/>
+        </w:rPr>
+      </w:pPr>
+    </w:p>
+    <w:p>
+      <w:pPr>
+        <w:spacing w:line="360" w:lineRule="auto"/>
+        <w:rPr>
+          <w:rFonts w:ascii="Arial" w:eastAsiaTheme="majorEastAsia" w:hAnsi="Arial" w:cs="Arial"/>
+          <w:b/>
+          <w:bCs/>
+          <w:color w:val="002060"/>
+          <w:sz w:val="32"/>
+          <w:szCs w:val="32"/>
+        </w:rPr>
+      </w:pPr>
     </w:p>
     <w:p>
       <w:pPr>
@@ -1769,31 +2082,6 @@
           <w:color w:val="002060"/>
           <w:sz w:val="32"/>
           <w:szCs w:val="32"/>
-        </w:rPr>
-      </w:pPr>
-      <w:r>
-        <w:rPr>
-          <w:rFonts w:ascii="Arial" w:eastAsiaTheme="majorEastAsia" w:hAnsi="Arial" w:cs="Arial"/>
-          <w:b/>
-          <w:bCs/>
-          <w:color w:val="002060"/>
-          <w:sz w:val="32"/>
-          <w:szCs w:val="32"/>
-        </w:rPr>
-        <w:t>Φόρτιση Πορτοφολιού</w:t>
-      </w:r>
-    </w:p>
-    <w:p>
-      <w:pPr>
-        <w:spacing w:line="360" w:lineRule="auto"/>
-        <w:rPr>
-          <w:rFonts w:ascii="Arial" w:eastAsiaTheme="majorEastAsia" w:hAnsi="Arial" w:cs="Arial"/>
-          <w:b/>
-          <w:bCs/>
-          <w:color w:val="002060"/>
-          <w:sz w:val="32"/>
-          <w:szCs w:val="32"/>
-          <w:lang w:val="en-US"/>
         </w:rPr>
       </w:pPr>
       <w:r>
@@ -1809,9 +2097,17 @@
         </w:rPr>
         <w:lastRenderedPageBreak/>
         <w:drawing>
-          <wp:inline distT="0" distB="0" distL="0" distR="0" wp14:anchorId="71AAE224" wp14:editId="46F2C991">
-            <wp:extent cx="5274310" cy="6674485"/>
-            <wp:effectExtent l="0" t="0" r="2540" b="0"/>
+          <wp:anchor distT="0" distB="0" distL="114300" distR="114300" simplePos="0" relativeHeight="251663360" behindDoc="0" locked="0" layoutInCell="1" allowOverlap="1" wp14:anchorId="71AAE224" wp14:editId="47A4B571">
+            <wp:simplePos x="0" y="0"/>
+            <wp:positionH relativeFrom="margin">
+              <wp:align>center</wp:align>
+            </wp:positionH>
+            <wp:positionV relativeFrom="paragraph">
+              <wp:posOffset>617643</wp:posOffset>
+            </wp:positionV>
+            <wp:extent cx="6014720" cy="7611110"/>
+            <wp:effectExtent l="0" t="0" r="5080" b="8890"/>
+            <wp:wrapTopAndBottom/>
             <wp:docPr id="1654204136" name="Picture 1"/>
             <wp:cNvGraphicFramePr>
               <a:graphicFrameLocks xmlns:a="http://schemas.openxmlformats.org/drawingml/2006/main" noChangeAspect="1"/>
@@ -1824,7 +2120,13 @@
                     <pic:cNvPicPr/>
                   </pic:nvPicPr>
                   <pic:blipFill>
-                    <a:blip r:embed="rId17"/>
+                    <a:blip r:embed="rId17">
+                      <a:extLst>
+                        <a:ext uri="{28A0092B-C50C-407E-A947-70E740481C1C}">
+                          <a14:useLocalDpi xmlns:a14="http://schemas.microsoft.com/office/drawing/2010/main" val="0"/>
+                        </a:ext>
+                      </a:extLst>
+                    </a:blip>
                     <a:stretch>
                       <a:fillRect/>
                     </a:stretch>
@@ -1832,7 +2134,7 @@
                   <pic:spPr>
                     <a:xfrm>
                       <a:off x="0" y="0"/>
-                      <a:ext cx="5274310" cy="6674485"/>
+                      <a:ext cx="6014720" cy="7611110"/>
                     </a:xfrm>
                     <a:prstGeom prst="rect">
                       <a:avLst/>
@@ -1841,9 +2143,39 @@
                 </pic:pic>
               </a:graphicData>
             </a:graphic>
-          </wp:inline>
+            <wp14:sizeRelH relativeFrom="margin">
+              <wp14:pctWidth>0</wp14:pctWidth>
+            </wp14:sizeRelH>
+            <wp14:sizeRelV relativeFrom="margin">
+              <wp14:pctHeight>0</wp14:pctHeight>
+            </wp14:sizeRelV>
+          </wp:anchor>
         </w:drawing>
       </w:r>
+      <w:r>
+        <w:rPr>
+          <w:rFonts w:ascii="Arial" w:eastAsiaTheme="majorEastAsia" w:hAnsi="Arial" w:cs="Arial"/>
+          <w:b/>
+          <w:bCs/>
+          <w:color w:val="002060"/>
+          <w:sz w:val="32"/>
+          <w:szCs w:val="32"/>
+        </w:rPr>
+        <w:t>Φόρτιση Πορτοφολιού</w:t>
+      </w:r>
+    </w:p>
+    <w:p>
+      <w:pPr>
+        <w:spacing w:line="360" w:lineRule="auto"/>
+        <w:rPr>
+          <w:rFonts w:ascii="Arial" w:eastAsiaTheme="majorEastAsia" w:hAnsi="Arial" w:cs="Arial"/>
+          <w:b/>
+          <w:bCs/>
+          <w:color w:val="002060"/>
+          <w:sz w:val="32"/>
+          <w:szCs w:val="32"/>
+        </w:rPr>
+      </w:pPr>
     </w:p>
     <w:p>
       <w:pPr>
@@ -1860,31 +2192,6 @@
           <w:color w:val="002060"/>
           <w:sz w:val="32"/>
           <w:szCs w:val="32"/>
-        </w:rPr>
-      </w:pPr>
-      <w:r>
-        <w:rPr>
-          <w:rFonts w:ascii="Arial" w:eastAsiaTheme="majorEastAsia" w:hAnsi="Arial" w:cs="Arial"/>
-          <w:b/>
-          <w:bCs/>
-          <w:color w:val="002060"/>
-          <w:sz w:val="32"/>
-          <w:szCs w:val="32"/>
-        </w:rPr>
-        <w:t>Επιλογή Ταξί</w:t>
-      </w:r>
-    </w:p>
-    <w:p>
-      <w:pPr>
-        <w:spacing w:line="360" w:lineRule="auto"/>
-        <w:rPr>
-          <w:rFonts w:ascii="Arial" w:eastAsiaTheme="majorEastAsia" w:hAnsi="Arial" w:cs="Arial"/>
-          <w:b/>
-          <w:bCs/>
-          <w:color w:val="002060"/>
-          <w:sz w:val="32"/>
-          <w:szCs w:val="32"/>
-          <w:lang w:val="en-US"/>
         </w:rPr>
       </w:pPr>
       <w:r>
@@ -1900,9 +2207,17 @@
         </w:rPr>
         <w:lastRenderedPageBreak/>
         <w:drawing>
-          <wp:inline distT="0" distB="0" distL="0" distR="0" wp14:anchorId="7AD2C12D" wp14:editId="401E0E12">
-            <wp:extent cx="5274310" cy="5687060"/>
-            <wp:effectExtent l="0" t="0" r="2540" b="8890"/>
+          <wp:anchor distT="0" distB="0" distL="114300" distR="114300" simplePos="0" relativeHeight="251664384" behindDoc="0" locked="0" layoutInCell="1" allowOverlap="1" wp14:anchorId="7AD2C12D" wp14:editId="22604E51">
+            <wp:simplePos x="0" y="0"/>
+            <wp:positionH relativeFrom="margin">
+              <wp:align>center</wp:align>
+            </wp:positionH>
+            <wp:positionV relativeFrom="paragraph">
+              <wp:posOffset>626322</wp:posOffset>
+            </wp:positionV>
+            <wp:extent cx="6772910" cy="7303770"/>
+            <wp:effectExtent l="0" t="0" r="8890" b="0"/>
+            <wp:wrapTopAndBottom/>
             <wp:docPr id="1128868905" name="Picture 1"/>
             <wp:cNvGraphicFramePr>
               <a:graphicFrameLocks xmlns:a="http://schemas.openxmlformats.org/drawingml/2006/main" noChangeAspect="1"/>
@@ -1915,7 +2230,13 @@
                     <pic:cNvPicPr/>
                   </pic:nvPicPr>
                   <pic:blipFill>
-                    <a:blip r:embed="rId18"/>
+                    <a:blip r:embed="rId18">
+                      <a:extLst>
+                        <a:ext uri="{28A0092B-C50C-407E-A947-70E740481C1C}">
+                          <a14:useLocalDpi xmlns:a14="http://schemas.microsoft.com/office/drawing/2010/main" val="0"/>
+                        </a:ext>
+                      </a:extLst>
+                    </a:blip>
                     <a:stretch>
                       <a:fillRect/>
                     </a:stretch>
@@ -1923,7 +2244,7 @@
                   <pic:spPr>
                     <a:xfrm>
                       <a:off x="0" y="0"/>
-                      <a:ext cx="5274310" cy="5687060"/>
+                      <a:ext cx="6772910" cy="7303770"/>
                     </a:xfrm>
                     <a:prstGeom prst="rect">
                       <a:avLst/>
@@ -1932,9 +2253,52 @@
                 </pic:pic>
               </a:graphicData>
             </a:graphic>
-          </wp:inline>
+            <wp14:sizeRelH relativeFrom="margin">
+              <wp14:pctWidth>0</wp14:pctWidth>
+            </wp14:sizeRelH>
+            <wp14:sizeRelV relativeFrom="margin">
+              <wp14:pctHeight>0</wp14:pctHeight>
+            </wp14:sizeRelV>
+          </wp:anchor>
         </w:drawing>
       </w:r>
+      <w:r>
+        <w:rPr>
+          <w:rFonts w:ascii="Arial" w:eastAsiaTheme="majorEastAsia" w:hAnsi="Arial" w:cs="Arial"/>
+          <w:b/>
+          <w:bCs/>
+          <w:color w:val="002060"/>
+          <w:sz w:val="32"/>
+          <w:szCs w:val="32"/>
+        </w:rPr>
+        <w:t>Επιλογή Ταξί</w:t>
+      </w:r>
+    </w:p>
+    <w:p>
+      <w:pPr>
+        <w:spacing w:line="360" w:lineRule="auto"/>
+        <w:rPr>
+          <w:rFonts w:ascii="Arial" w:eastAsiaTheme="majorEastAsia" w:hAnsi="Arial" w:cs="Arial"/>
+          <w:b/>
+          <w:bCs/>
+          <w:color w:val="002060"/>
+          <w:sz w:val="32"/>
+          <w:szCs w:val="32"/>
+        </w:rPr>
+      </w:pPr>
+    </w:p>
+    <w:p>
+      <w:pPr>
+        <w:spacing w:line="360" w:lineRule="auto"/>
+        <w:rPr>
+          <w:rFonts w:ascii="Arial" w:eastAsiaTheme="majorEastAsia" w:hAnsi="Arial" w:cs="Arial"/>
+          <w:b/>
+          <w:bCs/>
+          <w:color w:val="002060"/>
+          <w:sz w:val="32"/>
+          <w:szCs w:val="32"/>
+        </w:rPr>
+      </w:pPr>
     </w:p>
     <w:p>
       <w:pPr>
@@ -1951,31 +2315,6 @@
           <w:color w:val="002060"/>
           <w:sz w:val="32"/>
           <w:szCs w:val="32"/>
-        </w:rPr>
-      </w:pPr>
-      <w:r>
-        <w:rPr>
-          <w:rFonts w:ascii="Arial" w:eastAsiaTheme="majorEastAsia" w:hAnsi="Arial" w:cs="Arial"/>
-          <w:b/>
-          <w:bCs/>
-          <w:color w:val="002060"/>
-          <w:sz w:val="32"/>
-          <w:szCs w:val="32"/>
-        </w:rPr>
-        <w:t>Αποδοχή Αιτήματος Ταξί</w:t>
-      </w:r>
-    </w:p>
-    <w:p>
-      <w:pPr>
-        <w:spacing w:line="360" w:lineRule="auto"/>
-        <w:rPr>
-          <w:rFonts w:ascii="Arial" w:eastAsiaTheme="majorEastAsia" w:hAnsi="Arial" w:cs="Arial"/>
-          <w:b/>
-          <w:bCs/>
-          <w:color w:val="002060"/>
-          <w:sz w:val="32"/>
-          <w:szCs w:val="32"/>
-          <w:lang w:val="en-US"/>
         </w:rPr>
       </w:pPr>
       <w:r>
@@ -1991,9 +2330,17 @@
         </w:rPr>
         <w:lastRenderedPageBreak/>
         <w:drawing>
-          <wp:inline distT="0" distB="0" distL="0" distR="0" wp14:anchorId="22701691" wp14:editId="010F17F6">
-            <wp:extent cx="5274310" cy="5312996"/>
-            <wp:effectExtent l="0" t="0" r="2540" b="2540"/>
+          <wp:anchor distT="0" distB="0" distL="114300" distR="114300" simplePos="0" relativeHeight="251665408" behindDoc="0" locked="0" layoutInCell="1" allowOverlap="1" wp14:anchorId="22701691" wp14:editId="1096689F">
+            <wp:simplePos x="0" y="0"/>
+            <wp:positionH relativeFrom="margin">
+              <wp:align>center</wp:align>
+            </wp:positionH>
+            <wp:positionV relativeFrom="paragraph">
+              <wp:posOffset>640715</wp:posOffset>
+            </wp:positionV>
+            <wp:extent cx="6155055" cy="6200775"/>
+            <wp:effectExtent l="0" t="0" r="0" b="9525"/>
+            <wp:wrapTopAndBottom/>
             <wp:docPr id="592128850" name="Picture 1"/>
             <wp:cNvGraphicFramePr>
               <a:graphicFrameLocks xmlns:a="http://schemas.openxmlformats.org/drawingml/2006/main" noChangeAspect="1"/>
@@ -2020,7 +2367,7 @@
                   <pic:spPr>
                     <a:xfrm>
                       <a:off x="0" y="0"/>
-                      <a:ext cx="5274310" cy="5312996"/>
+                      <a:ext cx="6155055" cy="6200775"/>
                     </a:xfrm>
                     <a:prstGeom prst="rect">
                       <a:avLst/>
@@ -2029,9 +2376,78 @@
                 </pic:pic>
               </a:graphicData>
             </a:graphic>
-          </wp:inline>
+            <wp14:sizeRelH relativeFrom="margin">
+              <wp14:pctWidth>0</wp14:pctWidth>
+            </wp14:sizeRelH>
+            <wp14:sizeRelV relativeFrom="margin">
+              <wp14:pctHeight>0</wp14:pctHeight>
+            </wp14:sizeRelV>
+          </wp:anchor>
         </w:drawing>
       </w:r>
+      <w:r>
+        <w:rPr>
+          <w:rFonts w:ascii="Arial" w:eastAsiaTheme="majorEastAsia" w:hAnsi="Arial" w:cs="Arial"/>
+          <w:b/>
+          <w:bCs/>
+          <w:color w:val="002060"/>
+          <w:sz w:val="32"/>
+          <w:szCs w:val="32"/>
+        </w:rPr>
+        <w:t>Αποδοχή Αιτήματος Ταξί</w:t>
+      </w:r>
+    </w:p>
+    <w:p>
+      <w:pPr>
+        <w:spacing w:line="360" w:lineRule="auto"/>
+        <w:rPr>
+          <w:rFonts w:ascii="Arial" w:eastAsiaTheme="majorEastAsia" w:hAnsi="Arial" w:cs="Arial"/>
+          <w:b/>
+          <w:bCs/>
+          <w:color w:val="002060"/>
+          <w:sz w:val="32"/>
+          <w:szCs w:val="32"/>
+        </w:rPr>
+      </w:pPr>
+    </w:p>
+    <w:p>
+      <w:pPr>
+        <w:spacing w:line="360" w:lineRule="auto"/>
+        <w:rPr>
+          <w:rFonts w:ascii="Arial" w:eastAsiaTheme="majorEastAsia" w:hAnsi="Arial" w:cs="Arial"/>
+          <w:b/>
+          <w:bCs/>
+          <w:color w:val="002060"/>
+          <w:sz w:val="32"/>
+          <w:szCs w:val="32"/>
+        </w:rPr>
+      </w:pPr>
+    </w:p>
+    <w:p>
+      <w:pPr>
+        <w:spacing w:line="360" w:lineRule="auto"/>
+        <w:rPr>
+          <w:rFonts w:ascii="Arial" w:eastAsiaTheme="majorEastAsia" w:hAnsi="Arial" w:cs="Arial"/>
+          <w:b/>
+          <w:bCs/>
+          <w:color w:val="002060"/>
+          <w:sz w:val="32"/>
+          <w:szCs w:val="32"/>
+        </w:rPr>
+      </w:pPr>
+    </w:p>
+    <w:p>
+      <w:pPr>
+        <w:spacing w:line="360" w:lineRule="auto"/>
+        <w:rPr>
+          <w:rFonts w:ascii="Arial" w:eastAsiaTheme="majorEastAsia" w:hAnsi="Arial" w:cs="Arial"/>
+          <w:b/>
+          <w:bCs/>
+          <w:color w:val="002060"/>
+          <w:sz w:val="32"/>
+          <w:szCs w:val="32"/>
+        </w:rPr>
+      </w:pPr>
     </w:p>
     <w:p>
       <w:pPr>
@@ -2048,31 +2464,6 @@
           <w:color w:val="002060"/>
           <w:sz w:val="32"/>
           <w:szCs w:val="32"/>
-        </w:rPr>
-      </w:pPr>
-      <w:r>
-        <w:rPr>
-          <w:rFonts w:ascii="Arial" w:eastAsiaTheme="majorEastAsia" w:hAnsi="Arial" w:cs="Arial"/>
-          <w:b/>
-          <w:bCs/>
-          <w:color w:val="002060"/>
-          <w:sz w:val="32"/>
-          <w:szCs w:val="32"/>
-        </w:rPr>
-        <w:t>Έναρξη Διαδρομής Ταξί</w:t>
-      </w:r>
-    </w:p>
-    <w:p>
-      <w:pPr>
-        <w:spacing w:line="360" w:lineRule="auto"/>
-        <w:rPr>
-          <w:rFonts w:ascii="Arial" w:eastAsiaTheme="majorEastAsia" w:hAnsi="Arial" w:cs="Arial"/>
-          <w:b/>
-          <w:bCs/>
-          <w:color w:val="002060"/>
-          <w:sz w:val="32"/>
-          <w:szCs w:val="32"/>
-          <w:lang w:val="en-US"/>
         </w:rPr>
       </w:pPr>
       <w:r>
@@ -2086,10 +2477,19 @@
           <w:szCs w:val="32"/>
           <w:lang w:val="en-US"/>
         </w:rPr>
+        <w:lastRenderedPageBreak/>
         <w:drawing>
-          <wp:inline distT="0" distB="0" distL="0" distR="0" wp14:anchorId="4E56C7B4" wp14:editId="5C27472D">
-            <wp:extent cx="5274310" cy="2074545"/>
-            <wp:effectExtent l="0" t="0" r="2540" b="1905"/>
+          <wp:anchor distT="0" distB="0" distL="114300" distR="114300" simplePos="0" relativeHeight="251666432" behindDoc="0" locked="0" layoutInCell="1" allowOverlap="1" wp14:anchorId="4E56C7B4" wp14:editId="12DCA569">
+            <wp:simplePos x="0" y="0"/>
+            <wp:positionH relativeFrom="margin">
+              <wp:align>center</wp:align>
+            </wp:positionH>
+            <wp:positionV relativeFrom="paragraph">
+              <wp:posOffset>490643</wp:posOffset>
+            </wp:positionV>
+            <wp:extent cx="6629400" cy="2607310"/>
+            <wp:effectExtent l="0" t="0" r="0" b="2540"/>
+            <wp:wrapTopAndBottom/>
             <wp:docPr id="1305276243" name="Picture 1"/>
             <wp:cNvGraphicFramePr>
               <a:graphicFrameLocks xmlns:a="http://schemas.openxmlformats.org/drawingml/2006/main" noChangeAspect="1"/>
@@ -2102,7 +2502,13 @@
                     <pic:cNvPicPr/>
                   </pic:nvPicPr>
                   <pic:blipFill>
-                    <a:blip r:embed="rId20"/>
+                    <a:blip r:embed="rId20">
+                      <a:extLst>
+                        <a:ext uri="{28A0092B-C50C-407E-A947-70E740481C1C}">
+                          <a14:useLocalDpi xmlns:a14="http://schemas.microsoft.com/office/drawing/2010/main" val="0"/>
+                        </a:ext>
+                      </a:extLst>
+                    </a:blip>
                     <a:stretch>
                       <a:fillRect/>
                     </a:stretch>
@@ -2110,7 +2516,7 @@
                   <pic:spPr>
                     <a:xfrm>
                       <a:off x="0" y="0"/>
-                      <a:ext cx="5274310" cy="2074545"/>
+                      <a:ext cx="6629400" cy="2607310"/>
                     </a:xfrm>
                     <a:prstGeom prst="rect">
                       <a:avLst/>
@@ -2119,18 +2525,16 @@
                 </pic:pic>
               </a:graphicData>
             </a:graphic>
-          </wp:inline>
+            <wp14:sizeRelH relativeFrom="margin">
+              <wp14:pctWidth>0</wp14:pctWidth>
+            </wp14:sizeRelH>
+            <wp14:sizeRelV relativeFrom="margin">
+              <wp14:pctHeight>0</wp14:pctHeight>
+            </wp14:sizeRelV>
+          </wp:anchor>
         </w:drawing>
       </w:r>
-    </w:p>
-    <w:p>
-      <w:pPr>
-        <w:pStyle w:val="ListParagraph"/>
-        <w:numPr>
-          <w:ilvl w:val="0"/>
-          <w:numId w:val="3"/>
-        </w:numPr>
-        <w:spacing w:line="360" w:lineRule="auto"/>
+      <w:r>
         <w:rPr>
           <w:rFonts w:ascii="Arial" w:eastAsiaTheme="majorEastAsia" w:hAnsi="Arial" w:cs="Arial"/>
           <w:b/>
@@ -2139,17 +2543,7 @@
           <w:sz w:val="32"/>
           <w:szCs w:val="32"/>
         </w:rPr>
-      </w:pPr>
-      <w:r>
-        <w:rPr>
-          <w:rFonts w:ascii="Arial" w:eastAsiaTheme="majorEastAsia" w:hAnsi="Arial" w:cs="Arial"/>
-          <w:b/>
-          <w:bCs/>
-          <w:color w:val="002060"/>
-          <w:sz w:val="32"/>
-          <w:szCs w:val="32"/>
-        </w:rPr>
-        <w:t>Ολοκλήρωση Διαδρομής Ταξί</w:t>
+        <w:t>Έναρξη Διαδρομής Ταξί</w:t>
       </w:r>
     </w:p>
     <w:p>
@@ -2163,6 +2557,24 @@
           <w:sz w:val="32"/>
           <w:szCs w:val="32"/>
           <w:lang w:val="en-US"/>
+        </w:rPr>
+      </w:pPr>
+    </w:p>
+    <w:p>
+      <w:pPr>
+        <w:pStyle w:val="ListParagraph"/>
+        <w:numPr>
+          <w:ilvl w:val="0"/>
+          <w:numId w:val="3"/>
+        </w:numPr>
+        <w:spacing w:line="360" w:lineRule="auto"/>
+        <w:rPr>
+          <w:rFonts w:ascii="Arial" w:eastAsiaTheme="majorEastAsia" w:hAnsi="Arial" w:cs="Arial"/>
+          <w:b/>
+          <w:bCs/>
+          <w:color w:val="002060"/>
+          <w:sz w:val="32"/>
+          <w:szCs w:val="32"/>
         </w:rPr>
       </w:pPr>
       <w:r>
@@ -2176,11 +2588,18 @@
           <w:szCs w:val="32"/>
           <w:lang w:val="en-US"/>
         </w:rPr>
-        <w:lastRenderedPageBreak/>
         <w:drawing>
-          <wp:inline distT="0" distB="0" distL="0" distR="0" wp14:anchorId="6160A42F" wp14:editId="4627FD42">
-            <wp:extent cx="5274310" cy="3338830"/>
-            <wp:effectExtent l="0" t="0" r="2540" b="0"/>
+          <wp:anchor distT="0" distB="0" distL="114300" distR="114300" simplePos="0" relativeHeight="251667456" behindDoc="0" locked="0" layoutInCell="1" allowOverlap="1" wp14:anchorId="6160A42F" wp14:editId="63B84B56">
+            <wp:simplePos x="0" y="0"/>
+            <wp:positionH relativeFrom="margin">
+              <wp:align>center</wp:align>
+            </wp:positionH>
+            <wp:positionV relativeFrom="paragraph">
+              <wp:posOffset>553720</wp:posOffset>
+            </wp:positionV>
+            <wp:extent cx="6232525" cy="3945255"/>
+            <wp:effectExtent l="0" t="0" r="0" b="0"/>
+            <wp:wrapTopAndBottom/>
             <wp:docPr id="1418540786" name="Picture 1"/>
             <wp:cNvGraphicFramePr>
               <a:graphicFrameLocks xmlns:a="http://schemas.openxmlformats.org/drawingml/2006/main" noChangeAspect="1"/>
@@ -2193,7 +2612,13 @@
                     <pic:cNvPicPr/>
                   </pic:nvPicPr>
                   <pic:blipFill>
-                    <a:blip r:embed="rId21"/>
+                    <a:blip r:embed="rId21">
+                      <a:extLst>
+                        <a:ext uri="{28A0092B-C50C-407E-A947-70E740481C1C}">
+                          <a14:useLocalDpi xmlns:a14="http://schemas.microsoft.com/office/drawing/2010/main" val="0"/>
+                        </a:ext>
+                      </a:extLst>
+                    </a:blip>
                     <a:stretch>
                       <a:fillRect/>
                     </a:stretch>
@@ -2201,7 +2626,7 @@
                   <pic:spPr>
                     <a:xfrm>
                       <a:off x="0" y="0"/>
-                      <a:ext cx="5274310" cy="3338830"/>
+                      <a:ext cx="6232525" cy="3945255"/>
                     </a:xfrm>
                     <a:prstGeom prst="rect">
                       <a:avLst/>
@@ -2210,9 +2635,52 @@
                 </pic:pic>
               </a:graphicData>
             </a:graphic>
-          </wp:inline>
+            <wp14:sizeRelH relativeFrom="margin">
+              <wp14:pctWidth>0</wp14:pctWidth>
+            </wp14:sizeRelH>
+            <wp14:sizeRelV relativeFrom="margin">
+              <wp14:pctHeight>0</wp14:pctHeight>
+            </wp14:sizeRelV>
+          </wp:anchor>
         </w:drawing>
       </w:r>
+      <w:r>
+        <w:rPr>
+          <w:rFonts w:ascii="Arial" w:eastAsiaTheme="majorEastAsia" w:hAnsi="Arial" w:cs="Arial"/>
+          <w:b/>
+          <w:bCs/>
+          <w:color w:val="002060"/>
+          <w:sz w:val="32"/>
+          <w:szCs w:val="32"/>
+        </w:rPr>
+        <w:t>Ολοκλήρωση Διαδρομής Ταξί</w:t>
+      </w:r>
+    </w:p>
+    <w:p>
+      <w:pPr>
+        <w:spacing w:line="360" w:lineRule="auto"/>
+        <w:rPr>
+          <w:rFonts w:ascii="Arial" w:eastAsiaTheme="majorEastAsia" w:hAnsi="Arial" w:cs="Arial"/>
+          <w:b/>
+          <w:bCs/>
+          <w:color w:val="002060"/>
+          <w:sz w:val="32"/>
+          <w:szCs w:val="32"/>
+        </w:rPr>
+      </w:pPr>
+    </w:p>
+    <w:p>
+      <w:pPr>
+        <w:spacing w:line="360" w:lineRule="auto"/>
+        <w:rPr>
+          <w:rFonts w:ascii="Arial" w:eastAsiaTheme="majorEastAsia" w:hAnsi="Arial" w:cs="Arial"/>
+          <w:b/>
+          <w:bCs/>
+          <w:color w:val="002060"/>
+          <w:sz w:val="32"/>
+          <w:szCs w:val="32"/>
+        </w:rPr>
+      </w:pPr>
     </w:p>
     <w:p>
       <w:pPr>
@@ -2229,31 +2697,6 @@
           <w:color w:val="002060"/>
           <w:sz w:val="32"/>
           <w:szCs w:val="32"/>
-        </w:rPr>
-      </w:pPr>
-      <w:r>
-        <w:rPr>
-          <w:rFonts w:ascii="Arial" w:eastAsiaTheme="majorEastAsia" w:hAnsi="Arial" w:cs="Arial"/>
-          <w:b/>
-          <w:bCs/>
-          <w:color w:val="002060"/>
-          <w:sz w:val="32"/>
-          <w:szCs w:val="32"/>
-        </w:rPr>
-        <w:t>Αποβίβαση από Ταξί</w:t>
-      </w:r>
-    </w:p>
-    <w:p>
-      <w:pPr>
-        <w:spacing w:line="360" w:lineRule="auto"/>
-        <w:rPr>
-          <w:rFonts w:ascii="Arial" w:eastAsiaTheme="majorEastAsia" w:hAnsi="Arial" w:cs="Arial"/>
-          <w:b/>
-          <w:bCs/>
-          <w:color w:val="002060"/>
-          <w:sz w:val="32"/>
-          <w:szCs w:val="32"/>
-          <w:lang w:val="en-US"/>
         </w:rPr>
       </w:pPr>
       <w:r>
@@ -2267,10 +2710,19 @@
           <w:szCs w:val="32"/>
           <w:lang w:val="en-US"/>
         </w:rPr>
+        <w:lastRenderedPageBreak/>
         <w:drawing>
-          <wp:inline distT="0" distB="0" distL="0" distR="0" wp14:anchorId="4C687F88" wp14:editId="6FDFB292">
-            <wp:extent cx="5274310" cy="4521200"/>
-            <wp:effectExtent l="0" t="0" r="2540" b="0"/>
+          <wp:anchor distT="0" distB="0" distL="114300" distR="114300" simplePos="0" relativeHeight="251668480" behindDoc="0" locked="0" layoutInCell="1" allowOverlap="1" wp14:anchorId="4C687F88" wp14:editId="7B411658">
+            <wp:simplePos x="0" y="0"/>
+            <wp:positionH relativeFrom="margin">
+              <wp:align>center</wp:align>
+            </wp:positionH>
+            <wp:positionV relativeFrom="paragraph">
+              <wp:posOffset>609176</wp:posOffset>
+            </wp:positionV>
+            <wp:extent cx="5965190" cy="5113655"/>
+            <wp:effectExtent l="0" t="0" r="0" b="0"/>
+            <wp:wrapTopAndBottom/>
             <wp:docPr id="2140076983" name="Picture 1"/>
             <wp:cNvGraphicFramePr>
               <a:graphicFrameLocks xmlns:a="http://schemas.openxmlformats.org/drawingml/2006/main" noChangeAspect="1"/>
@@ -2283,7 +2735,13 @@
                     <pic:cNvPicPr/>
                   </pic:nvPicPr>
                   <pic:blipFill>
-                    <a:blip r:embed="rId22"/>
+                    <a:blip r:embed="rId22">
+                      <a:extLst>
+                        <a:ext uri="{28A0092B-C50C-407E-A947-70E740481C1C}">
+                          <a14:useLocalDpi xmlns:a14="http://schemas.microsoft.com/office/drawing/2010/main" val="0"/>
+                        </a:ext>
+                      </a:extLst>
+                    </a:blip>
                     <a:stretch>
                       <a:fillRect/>
                     </a:stretch>
@@ -2291,7 +2749,7 @@
                   <pic:spPr>
                     <a:xfrm>
                       <a:off x="0" y="0"/>
-                      <a:ext cx="5274310" cy="4521200"/>
+                      <a:ext cx="5965190" cy="5113655"/>
                     </a:xfrm>
                     <a:prstGeom prst="rect">
                       <a:avLst/>
@@ -2300,18 +2758,16 @@
                 </pic:pic>
               </a:graphicData>
             </a:graphic>
-          </wp:inline>
+            <wp14:sizeRelH relativeFrom="margin">
+              <wp14:pctWidth>0</wp14:pctWidth>
+            </wp14:sizeRelH>
+            <wp14:sizeRelV relativeFrom="margin">
+              <wp14:pctHeight>0</wp14:pctHeight>
+            </wp14:sizeRelV>
+          </wp:anchor>
         </w:drawing>
       </w:r>
-    </w:p>
-    <w:p>
-      <w:pPr>
-        <w:pStyle w:val="ListParagraph"/>
-        <w:numPr>
-          <w:ilvl w:val="0"/>
-          <w:numId w:val="3"/>
-        </w:numPr>
-        <w:spacing w:line="360" w:lineRule="auto"/>
+      <w:r>
         <w:rPr>
           <w:rFonts w:ascii="Arial" w:eastAsiaTheme="majorEastAsia" w:hAnsi="Arial" w:cs="Arial"/>
           <w:b/>
@@ -2320,18 +2776,7 @@
           <w:sz w:val="32"/>
           <w:szCs w:val="32"/>
         </w:rPr>
-      </w:pPr>
-      <w:r>
-        <w:rPr>
-          <w:rFonts w:ascii="Arial" w:eastAsiaTheme="majorEastAsia" w:hAnsi="Arial" w:cs="Arial"/>
-          <w:b/>
-          <w:bCs/>
-          <w:color w:val="002060"/>
-          <w:sz w:val="32"/>
-          <w:szCs w:val="32"/>
-        </w:rPr>
-        <w:lastRenderedPageBreak/>
-        <w:t>Βραχυπρόθεσμο Ταξίδι</w:t>
+        <w:t>Αποβίβαση από Ταξί</w:t>
       </w:r>
     </w:p>
     <w:p>
@@ -2345,6 +2790,156 @@
           <w:sz w:val="32"/>
           <w:szCs w:val="32"/>
           <w:lang w:val="en-US"/>
+        </w:rPr>
+      </w:pPr>
+    </w:p>
+    <w:p>
+      <w:pPr>
+        <w:pStyle w:val="ListParagraph"/>
+        <w:spacing w:line="360" w:lineRule="auto"/>
+        <w:ind w:left="360"/>
+        <w:rPr>
+          <w:rFonts w:ascii="Arial" w:eastAsiaTheme="majorEastAsia" w:hAnsi="Arial" w:cs="Arial"/>
+          <w:b/>
+          <w:bCs/>
+          <w:color w:val="002060"/>
+          <w:sz w:val="32"/>
+          <w:szCs w:val="32"/>
+        </w:rPr>
+      </w:pPr>
+    </w:p>
+    <w:p>
+      <w:pPr>
+        <w:pStyle w:val="ListParagraph"/>
+        <w:rPr>
+          <w:rFonts w:ascii="Arial" w:eastAsiaTheme="majorEastAsia" w:hAnsi="Arial" w:cs="Arial"/>
+          <w:b/>
+          <w:bCs/>
+          <w:color w:val="002060"/>
+          <w:sz w:val="32"/>
+          <w:szCs w:val="32"/>
+        </w:rPr>
+      </w:pPr>
+    </w:p>
+    <w:p>
+      <w:pPr>
+        <w:pStyle w:val="ListParagraph"/>
+        <w:rPr>
+          <w:rFonts w:ascii="Arial" w:eastAsiaTheme="majorEastAsia" w:hAnsi="Arial" w:cs="Arial"/>
+          <w:b/>
+          <w:bCs/>
+          <w:color w:val="002060"/>
+          <w:sz w:val="32"/>
+          <w:szCs w:val="32"/>
+        </w:rPr>
+      </w:pPr>
+    </w:p>
+    <w:p>
+      <w:pPr>
+        <w:pStyle w:val="ListParagraph"/>
+        <w:rPr>
+          <w:rFonts w:ascii="Arial" w:eastAsiaTheme="majorEastAsia" w:hAnsi="Arial" w:cs="Arial"/>
+          <w:b/>
+          <w:bCs/>
+          <w:color w:val="002060"/>
+          <w:sz w:val="32"/>
+          <w:szCs w:val="32"/>
+        </w:rPr>
+      </w:pPr>
+    </w:p>
+    <w:p>
+      <w:pPr>
+        <w:pStyle w:val="ListParagraph"/>
+        <w:rPr>
+          <w:rFonts w:ascii="Arial" w:eastAsiaTheme="majorEastAsia" w:hAnsi="Arial" w:cs="Arial"/>
+          <w:b/>
+          <w:bCs/>
+          <w:color w:val="002060"/>
+          <w:sz w:val="32"/>
+          <w:szCs w:val="32"/>
+        </w:rPr>
+      </w:pPr>
+    </w:p>
+    <w:p>
+      <w:pPr>
+        <w:pStyle w:val="ListParagraph"/>
+        <w:rPr>
+          <w:rFonts w:ascii="Arial" w:eastAsiaTheme="majorEastAsia" w:hAnsi="Arial" w:cs="Arial"/>
+          <w:b/>
+          <w:bCs/>
+          <w:color w:val="002060"/>
+          <w:sz w:val="32"/>
+          <w:szCs w:val="32"/>
+        </w:rPr>
+      </w:pPr>
+    </w:p>
+    <w:p>
+      <w:pPr>
+        <w:pStyle w:val="ListParagraph"/>
+        <w:rPr>
+          <w:rFonts w:ascii="Arial" w:eastAsiaTheme="majorEastAsia" w:hAnsi="Arial" w:cs="Arial"/>
+          <w:b/>
+          <w:bCs/>
+          <w:color w:val="002060"/>
+          <w:sz w:val="32"/>
+          <w:szCs w:val="32"/>
+        </w:rPr>
+      </w:pPr>
+    </w:p>
+    <w:p>
+      <w:pPr>
+        <w:pStyle w:val="ListParagraph"/>
+        <w:rPr>
+          <w:rFonts w:ascii="Arial" w:eastAsiaTheme="majorEastAsia" w:hAnsi="Arial" w:cs="Arial"/>
+          <w:b/>
+          <w:bCs/>
+          <w:color w:val="002060"/>
+          <w:sz w:val="32"/>
+          <w:szCs w:val="32"/>
+        </w:rPr>
+      </w:pPr>
+    </w:p>
+    <w:p>
+      <w:pPr>
+        <w:pStyle w:val="ListParagraph"/>
+        <w:rPr>
+          <w:rFonts w:ascii="Arial" w:eastAsiaTheme="majorEastAsia" w:hAnsi="Arial" w:cs="Arial"/>
+          <w:b/>
+          <w:bCs/>
+          <w:color w:val="002060"/>
+          <w:sz w:val="32"/>
+          <w:szCs w:val="32"/>
+        </w:rPr>
+      </w:pPr>
+    </w:p>
+    <w:p>
+      <w:pPr>
+        <w:pStyle w:val="ListParagraph"/>
+        <w:rPr>
+          <w:rFonts w:ascii="Arial" w:eastAsiaTheme="majorEastAsia" w:hAnsi="Arial" w:cs="Arial"/>
+          <w:b/>
+          <w:bCs/>
+          <w:color w:val="002060"/>
+          <w:sz w:val="32"/>
+          <w:szCs w:val="32"/>
+        </w:rPr>
+      </w:pPr>
+    </w:p>
+    <w:p>
+      <w:pPr>
+        <w:pStyle w:val="ListParagraph"/>
+        <w:numPr>
+          <w:ilvl w:val="0"/>
+          <w:numId w:val="3"/>
+        </w:numPr>
+        <w:spacing w:line="360" w:lineRule="auto"/>
+        <w:rPr>
+          <w:rFonts w:ascii="Arial" w:eastAsiaTheme="majorEastAsia" w:hAnsi="Arial" w:cs="Arial"/>
+          <w:b/>
+          <w:bCs/>
+          <w:color w:val="002060"/>
+          <w:sz w:val="32"/>
+          <w:szCs w:val="32"/>
         </w:rPr>
       </w:pPr>
       <w:r>
@@ -2358,10 +2953,19 @@
           <w:szCs w:val="32"/>
           <w:lang w:val="en-US"/>
         </w:rPr>
+        <w:lastRenderedPageBreak/>
         <w:drawing>
-          <wp:inline distT="0" distB="0" distL="0" distR="0" wp14:anchorId="538CFE61" wp14:editId="14C03937">
-            <wp:extent cx="5274310" cy="5581650"/>
-            <wp:effectExtent l="0" t="0" r="2540" b="0"/>
+          <wp:anchor distT="0" distB="0" distL="114300" distR="114300" simplePos="0" relativeHeight="251669504" behindDoc="0" locked="0" layoutInCell="1" allowOverlap="1" wp14:anchorId="538CFE61" wp14:editId="7E4BA968">
+            <wp:simplePos x="0" y="0"/>
+            <wp:positionH relativeFrom="margin">
+              <wp:align>center</wp:align>
+            </wp:positionH>
+            <wp:positionV relativeFrom="paragraph">
+              <wp:posOffset>397510</wp:posOffset>
+            </wp:positionV>
+            <wp:extent cx="6456045" cy="6832600"/>
+            <wp:effectExtent l="0" t="0" r="1905" b="6350"/>
+            <wp:wrapTopAndBottom/>
             <wp:docPr id="991367716" name="Picture 1"/>
             <wp:cNvGraphicFramePr>
               <a:graphicFrameLocks xmlns:a="http://schemas.openxmlformats.org/drawingml/2006/main" noChangeAspect="1"/>
@@ -2374,7 +2978,13 @@
                     <pic:cNvPicPr/>
                   </pic:nvPicPr>
                   <pic:blipFill>
-                    <a:blip r:embed="rId23"/>
+                    <a:blip r:embed="rId23">
+                      <a:extLst>
+                        <a:ext uri="{28A0092B-C50C-407E-A947-70E740481C1C}">
+                          <a14:useLocalDpi xmlns:a14="http://schemas.microsoft.com/office/drawing/2010/main" val="0"/>
+                        </a:ext>
+                      </a:extLst>
+                    </a:blip>
                     <a:stretch>
                       <a:fillRect/>
                     </a:stretch>
@@ -2382,7 +2992,7 @@
                   <pic:spPr>
                     <a:xfrm>
                       <a:off x="0" y="0"/>
-                      <a:ext cx="5274310" cy="5581650"/>
+                      <a:ext cx="6456045" cy="6832600"/>
                     </a:xfrm>
                     <a:prstGeom prst="rect">
                       <a:avLst/>
@@ -2391,9 +3001,78 @@
                 </pic:pic>
               </a:graphicData>
             </a:graphic>
-          </wp:inline>
+            <wp14:sizeRelH relativeFrom="margin">
+              <wp14:pctWidth>0</wp14:pctWidth>
+            </wp14:sizeRelH>
+            <wp14:sizeRelV relativeFrom="margin">
+              <wp14:pctHeight>0</wp14:pctHeight>
+            </wp14:sizeRelV>
+          </wp:anchor>
         </w:drawing>
       </w:r>
+      <w:r>
+        <w:rPr>
+          <w:rFonts w:ascii="Arial" w:eastAsiaTheme="majorEastAsia" w:hAnsi="Arial" w:cs="Arial"/>
+          <w:b/>
+          <w:bCs/>
+          <w:color w:val="002060"/>
+          <w:sz w:val="32"/>
+          <w:szCs w:val="32"/>
+        </w:rPr>
+        <w:t>Βραχυπρόθεσμο Ταξίδι</w:t>
+      </w:r>
+    </w:p>
+    <w:p>
+      <w:pPr>
+        <w:spacing w:line="360" w:lineRule="auto"/>
+        <w:rPr>
+          <w:rFonts w:ascii="Arial" w:eastAsiaTheme="majorEastAsia" w:hAnsi="Arial" w:cs="Arial"/>
+          <w:b/>
+          <w:bCs/>
+          <w:color w:val="002060"/>
+          <w:sz w:val="32"/>
+          <w:szCs w:val="32"/>
+        </w:rPr>
+      </w:pPr>
+    </w:p>
+    <w:p>
+      <w:pPr>
+        <w:spacing w:line="360" w:lineRule="auto"/>
+        <w:rPr>
+          <w:rFonts w:ascii="Arial" w:eastAsiaTheme="majorEastAsia" w:hAnsi="Arial" w:cs="Arial"/>
+          <w:b/>
+          <w:bCs/>
+          <w:color w:val="002060"/>
+          <w:sz w:val="32"/>
+          <w:szCs w:val="32"/>
+        </w:rPr>
+      </w:pPr>
+    </w:p>
+    <w:p>
+      <w:pPr>
+        <w:spacing w:line="360" w:lineRule="auto"/>
+        <w:rPr>
+          <w:rFonts w:ascii="Arial" w:eastAsiaTheme="majorEastAsia" w:hAnsi="Arial" w:cs="Arial"/>
+          <w:b/>
+          <w:bCs/>
+          <w:color w:val="002060"/>
+          <w:sz w:val="32"/>
+          <w:szCs w:val="32"/>
+        </w:rPr>
+      </w:pPr>
+    </w:p>
+    <w:p>
+      <w:pPr>
+        <w:spacing w:line="360" w:lineRule="auto"/>
+        <w:rPr>
+          <w:rFonts w:ascii="Arial" w:eastAsiaTheme="majorEastAsia" w:hAnsi="Arial" w:cs="Arial"/>
+          <w:b/>
+          <w:bCs/>
+          <w:color w:val="002060"/>
+          <w:sz w:val="32"/>
+          <w:szCs w:val="32"/>
+        </w:rPr>
+      </w:pPr>
     </w:p>
     <w:p>
       <w:pPr>
@@ -2410,31 +3089,6 @@
           <w:color w:val="002060"/>
           <w:sz w:val="32"/>
           <w:szCs w:val="32"/>
-        </w:rPr>
-      </w:pPr>
-      <w:r>
-        <w:rPr>
-          <w:rFonts w:ascii="Arial" w:eastAsiaTheme="majorEastAsia" w:hAnsi="Arial" w:cs="Arial"/>
-          <w:b/>
-          <w:bCs/>
-          <w:color w:val="002060"/>
-          <w:sz w:val="32"/>
-          <w:szCs w:val="32"/>
-        </w:rPr>
-        <w:t>Εισαγωγή Τοποθεσίας</w:t>
-      </w:r>
-    </w:p>
-    <w:p>
-      <w:pPr>
-        <w:spacing w:line="360" w:lineRule="auto"/>
-        <w:rPr>
-          <w:rFonts w:ascii="Arial" w:eastAsiaTheme="majorEastAsia" w:hAnsi="Arial" w:cs="Arial"/>
-          <w:b/>
-          <w:bCs/>
-          <w:color w:val="002060"/>
-          <w:sz w:val="32"/>
-          <w:szCs w:val="32"/>
-          <w:lang w:val="en-US"/>
         </w:rPr>
       </w:pPr>
       <w:r>
@@ -2450,9 +3104,17 @@
         </w:rPr>
         <w:lastRenderedPageBreak/>
         <w:drawing>
-          <wp:inline distT="0" distB="0" distL="0" distR="0" wp14:anchorId="02E4B744" wp14:editId="285915B7">
-            <wp:extent cx="5274310" cy="2701925"/>
-            <wp:effectExtent l="0" t="0" r="0" b="3175"/>
+          <wp:anchor distT="0" distB="0" distL="114300" distR="114300" simplePos="0" relativeHeight="251670528" behindDoc="0" locked="0" layoutInCell="1" allowOverlap="1" wp14:anchorId="02E4B744" wp14:editId="7479D5AB">
+            <wp:simplePos x="0" y="0"/>
+            <wp:positionH relativeFrom="margin">
+              <wp:align>center</wp:align>
+            </wp:positionH>
+            <wp:positionV relativeFrom="paragraph">
+              <wp:posOffset>422910</wp:posOffset>
+            </wp:positionV>
+            <wp:extent cx="6643370" cy="3402965"/>
+            <wp:effectExtent l="0" t="0" r="5080" b="6985"/>
+            <wp:wrapTopAndBottom/>
             <wp:docPr id="1394356383" name="Picture 1"/>
             <wp:cNvGraphicFramePr>
               <a:graphicFrameLocks xmlns:a="http://schemas.openxmlformats.org/drawingml/2006/main" noChangeAspect="1"/>
@@ -2461,11 +3123,17 @@
               <a:graphicData uri="http://schemas.openxmlformats.org/drawingml/2006/picture">
                 <pic:pic xmlns:pic="http://schemas.openxmlformats.org/drawingml/2006/picture">
                   <pic:nvPicPr>
-                    <pic:cNvPr id="1394356383" name=""/>
+                    <pic:cNvPr id="1394356383" name="Picture 1"/>
                     <pic:cNvPicPr/>
                   </pic:nvPicPr>
                   <pic:blipFill>
-                    <a:blip r:embed="rId24"/>
+                    <a:blip r:embed="rId24">
+                      <a:extLst>
+                        <a:ext uri="{28A0092B-C50C-407E-A947-70E740481C1C}">
+                          <a14:useLocalDpi xmlns:a14="http://schemas.microsoft.com/office/drawing/2010/main" val="0"/>
+                        </a:ext>
+                      </a:extLst>
+                    </a:blip>
                     <a:stretch>
                       <a:fillRect/>
                     </a:stretch>
@@ -2473,7 +3141,7 @@
                   <pic:spPr>
                     <a:xfrm>
                       <a:off x="0" y="0"/>
-                      <a:ext cx="5274310" cy="2701925"/>
+                      <a:ext cx="6643370" cy="3403440"/>
                     </a:xfrm>
                     <a:prstGeom prst="rect">
                       <a:avLst/>
@@ -2482,9 +3150,169 @@
                 </pic:pic>
               </a:graphicData>
             </a:graphic>
-          </wp:inline>
+            <wp14:sizeRelH relativeFrom="margin">
+              <wp14:pctWidth>0</wp14:pctWidth>
+            </wp14:sizeRelH>
+            <wp14:sizeRelV relativeFrom="margin">
+              <wp14:pctHeight>0</wp14:pctHeight>
+            </wp14:sizeRelV>
+          </wp:anchor>
         </w:drawing>
       </w:r>
+      <w:r>
+        <w:rPr>
+          <w:rFonts w:ascii="Arial" w:eastAsiaTheme="majorEastAsia" w:hAnsi="Arial" w:cs="Arial"/>
+          <w:b/>
+          <w:bCs/>
+          <w:color w:val="002060"/>
+          <w:sz w:val="32"/>
+          <w:szCs w:val="32"/>
+        </w:rPr>
+        <w:t>Εισαγωγή Τοποθεσίας</w:t>
+      </w:r>
+    </w:p>
+    <w:p>
+      <w:pPr>
+        <w:spacing w:line="360" w:lineRule="auto"/>
+        <w:rPr>
+          <w:rFonts w:ascii="Arial" w:eastAsiaTheme="majorEastAsia" w:hAnsi="Arial" w:cs="Arial"/>
+          <w:b/>
+          <w:bCs/>
+          <w:color w:val="002060"/>
+          <w:sz w:val="32"/>
+          <w:szCs w:val="32"/>
+        </w:rPr>
+      </w:pPr>
+    </w:p>
+    <w:p>
+      <w:pPr>
+        <w:spacing w:line="360" w:lineRule="auto"/>
+        <w:rPr>
+          <w:rFonts w:ascii="Arial" w:eastAsiaTheme="majorEastAsia" w:hAnsi="Arial" w:cs="Arial"/>
+          <w:b/>
+          <w:bCs/>
+          <w:color w:val="002060"/>
+          <w:sz w:val="32"/>
+          <w:szCs w:val="32"/>
+        </w:rPr>
+      </w:pPr>
+    </w:p>
+    <w:p>
+      <w:pPr>
+        <w:spacing w:line="360" w:lineRule="auto"/>
+        <w:rPr>
+          <w:rFonts w:ascii="Arial" w:eastAsiaTheme="majorEastAsia" w:hAnsi="Arial" w:cs="Arial"/>
+          <w:b/>
+          <w:bCs/>
+          <w:color w:val="002060"/>
+          <w:sz w:val="32"/>
+          <w:szCs w:val="32"/>
+        </w:rPr>
+      </w:pPr>
+    </w:p>
+    <w:p>
+      <w:pPr>
+        <w:spacing w:line="360" w:lineRule="auto"/>
+        <w:rPr>
+          <w:rFonts w:ascii="Arial" w:eastAsiaTheme="majorEastAsia" w:hAnsi="Arial" w:cs="Arial"/>
+          <w:b/>
+          <w:bCs/>
+          <w:color w:val="002060"/>
+          <w:sz w:val="32"/>
+          <w:szCs w:val="32"/>
+        </w:rPr>
+      </w:pPr>
+    </w:p>
+    <w:p>
+      <w:pPr>
+        <w:spacing w:line="360" w:lineRule="auto"/>
+        <w:rPr>
+          <w:rFonts w:ascii="Arial" w:eastAsiaTheme="majorEastAsia" w:hAnsi="Arial" w:cs="Arial"/>
+          <w:b/>
+          <w:bCs/>
+          <w:color w:val="002060"/>
+          <w:sz w:val="32"/>
+          <w:szCs w:val="32"/>
+        </w:rPr>
+      </w:pPr>
+    </w:p>
+    <w:p>
+      <w:pPr>
+        <w:spacing w:line="360" w:lineRule="auto"/>
+        <w:rPr>
+          <w:rFonts w:ascii="Arial" w:eastAsiaTheme="majorEastAsia" w:hAnsi="Arial" w:cs="Arial"/>
+          <w:b/>
+          <w:bCs/>
+          <w:color w:val="002060"/>
+          <w:sz w:val="32"/>
+          <w:szCs w:val="32"/>
+        </w:rPr>
+      </w:pPr>
+    </w:p>
+    <w:p>
+      <w:pPr>
+        <w:spacing w:line="360" w:lineRule="auto"/>
+        <w:rPr>
+          <w:rFonts w:ascii="Arial" w:eastAsiaTheme="majorEastAsia" w:hAnsi="Arial" w:cs="Arial"/>
+          <w:b/>
+          <w:bCs/>
+          <w:color w:val="002060"/>
+          <w:sz w:val="32"/>
+          <w:szCs w:val="32"/>
+        </w:rPr>
+      </w:pPr>
+    </w:p>
+    <w:p>
+      <w:pPr>
+        <w:spacing w:line="360" w:lineRule="auto"/>
+        <w:rPr>
+          <w:rFonts w:ascii="Arial" w:eastAsiaTheme="majorEastAsia" w:hAnsi="Arial" w:cs="Arial"/>
+          <w:b/>
+          <w:bCs/>
+          <w:color w:val="002060"/>
+          <w:sz w:val="32"/>
+          <w:szCs w:val="32"/>
+        </w:rPr>
+      </w:pPr>
+    </w:p>
+    <w:p>
+      <w:pPr>
+        <w:spacing w:line="360" w:lineRule="auto"/>
+        <w:rPr>
+          <w:rFonts w:ascii="Arial" w:eastAsiaTheme="majorEastAsia" w:hAnsi="Arial" w:cs="Arial"/>
+          <w:b/>
+          <w:bCs/>
+          <w:color w:val="002060"/>
+          <w:sz w:val="32"/>
+          <w:szCs w:val="32"/>
+        </w:rPr>
+      </w:pPr>
+    </w:p>
+    <w:p>
+      <w:pPr>
+        <w:spacing w:line="360" w:lineRule="auto"/>
+        <w:rPr>
+          <w:rFonts w:ascii="Arial" w:eastAsiaTheme="majorEastAsia" w:hAnsi="Arial" w:cs="Arial"/>
+          <w:b/>
+          <w:bCs/>
+          <w:color w:val="002060"/>
+          <w:sz w:val="32"/>
+          <w:szCs w:val="32"/>
+        </w:rPr>
+      </w:pPr>
+    </w:p>
+    <w:p>
+      <w:pPr>
+        <w:spacing w:line="360" w:lineRule="auto"/>
+        <w:rPr>
+          <w:rFonts w:ascii="Arial" w:eastAsiaTheme="majorEastAsia" w:hAnsi="Arial" w:cs="Arial"/>
+          <w:b/>
+          <w:bCs/>
+          <w:color w:val="002060"/>
+          <w:sz w:val="32"/>
+          <w:szCs w:val="32"/>
+        </w:rPr>
+      </w:pPr>
     </w:p>
     <w:p>
       <w:pPr>
@@ -2501,31 +3329,6 @@
           <w:color w:val="002060"/>
           <w:sz w:val="32"/>
           <w:szCs w:val="32"/>
-        </w:rPr>
-      </w:pPr>
-      <w:r>
-        <w:rPr>
-          <w:rFonts w:ascii="Arial" w:eastAsiaTheme="majorEastAsia" w:hAnsi="Arial" w:cs="Arial"/>
-          <w:b/>
-          <w:bCs/>
-          <w:color w:val="002060"/>
-          <w:sz w:val="32"/>
-          <w:szCs w:val="32"/>
-        </w:rPr>
-        <w:t>Ανεφοδιασμός Οχήματος</w:t>
-      </w:r>
-    </w:p>
-    <w:p>
-      <w:pPr>
-        <w:spacing w:line="360" w:lineRule="auto"/>
-        <w:rPr>
-          <w:rFonts w:ascii="Arial" w:eastAsiaTheme="majorEastAsia" w:hAnsi="Arial" w:cs="Arial"/>
-          <w:b/>
-          <w:bCs/>
-          <w:color w:val="002060"/>
-          <w:sz w:val="32"/>
-          <w:szCs w:val="32"/>
-          <w:lang w:val="en-US"/>
         </w:rPr>
       </w:pPr>
       <w:r>
@@ -2539,10 +3342,19 @@
           <w:szCs w:val="32"/>
           <w:lang w:val="en-US"/>
         </w:rPr>
+        <w:lastRenderedPageBreak/>
         <w:drawing>
-          <wp:inline distT="0" distB="0" distL="0" distR="0" wp14:anchorId="1818FA62" wp14:editId="178A290D">
-            <wp:extent cx="5274310" cy="3846830"/>
-            <wp:effectExtent l="0" t="0" r="2540" b="1270"/>
+          <wp:anchor distT="0" distB="0" distL="114300" distR="114300" simplePos="0" relativeHeight="251671552" behindDoc="0" locked="0" layoutInCell="1" allowOverlap="1" wp14:anchorId="1818FA62" wp14:editId="03C34591">
+            <wp:simplePos x="0" y="0"/>
+            <wp:positionH relativeFrom="margin">
+              <wp:align>center</wp:align>
+            </wp:positionH>
+            <wp:positionV relativeFrom="paragraph">
+              <wp:posOffset>668443</wp:posOffset>
+            </wp:positionV>
+            <wp:extent cx="6871970" cy="5012055"/>
+            <wp:effectExtent l="0" t="0" r="5080" b="0"/>
+            <wp:wrapTopAndBottom/>
             <wp:docPr id="593654263" name="Picture 1"/>
             <wp:cNvGraphicFramePr>
               <a:graphicFrameLocks xmlns:a="http://schemas.openxmlformats.org/drawingml/2006/main" noChangeAspect="1"/>
@@ -2555,7 +3367,13 @@
                     <pic:cNvPicPr/>
                   </pic:nvPicPr>
                   <pic:blipFill>
-                    <a:blip r:embed="rId25"/>
+                    <a:blip r:embed="rId25">
+                      <a:extLst>
+                        <a:ext uri="{28A0092B-C50C-407E-A947-70E740481C1C}">
+                          <a14:useLocalDpi xmlns:a14="http://schemas.microsoft.com/office/drawing/2010/main" val="0"/>
+                        </a:ext>
+                      </a:extLst>
+                    </a:blip>
                     <a:stretch>
                       <a:fillRect/>
                     </a:stretch>
@@ -2563,7 +3381,7 @@
                   <pic:spPr>
                     <a:xfrm>
                       <a:off x="0" y="0"/>
-                      <a:ext cx="5274310" cy="3846830"/>
+                      <a:ext cx="6871970" cy="5012055"/>
                     </a:xfrm>
                     <a:prstGeom prst="rect">
                       <a:avLst/>
@@ -2572,9 +3390,117 @@
                 </pic:pic>
               </a:graphicData>
             </a:graphic>
-          </wp:inline>
+            <wp14:sizeRelH relativeFrom="margin">
+              <wp14:pctWidth>0</wp14:pctWidth>
+            </wp14:sizeRelH>
+            <wp14:sizeRelV relativeFrom="margin">
+              <wp14:pctHeight>0</wp14:pctHeight>
+            </wp14:sizeRelV>
+          </wp:anchor>
         </w:drawing>
       </w:r>
+      <w:r>
+        <w:rPr>
+          <w:rFonts w:ascii="Arial" w:eastAsiaTheme="majorEastAsia" w:hAnsi="Arial" w:cs="Arial"/>
+          <w:b/>
+          <w:bCs/>
+          <w:color w:val="002060"/>
+          <w:sz w:val="32"/>
+          <w:szCs w:val="32"/>
+        </w:rPr>
+        <w:t>Ανεφοδιασμός Οχήματος</w:t>
+      </w:r>
+    </w:p>
+    <w:p>
+      <w:pPr>
+        <w:spacing w:line="360" w:lineRule="auto"/>
+        <w:rPr>
+          <w:rFonts w:ascii="Arial" w:eastAsiaTheme="majorEastAsia" w:hAnsi="Arial" w:cs="Arial"/>
+          <w:b/>
+          <w:bCs/>
+          <w:color w:val="002060"/>
+          <w:sz w:val="32"/>
+          <w:szCs w:val="32"/>
+        </w:rPr>
+      </w:pPr>
+    </w:p>
+    <w:p>
+      <w:pPr>
+        <w:spacing w:line="360" w:lineRule="auto"/>
+        <w:rPr>
+          <w:rFonts w:ascii="Arial" w:eastAsiaTheme="majorEastAsia" w:hAnsi="Arial" w:cs="Arial"/>
+          <w:b/>
+          <w:bCs/>
+          <w:color w:val="002060"/>
+          <w:sz w:val="32"/>
+          <w:szCs w:val="32"/>
+        </w:rPr>
+      </w:pPr>
+    </w:p>
+    <w:p>
+      <w:pPr>
+        <w:spacing w:line="360" w:lineRule="auto"/>
+        <w:rPr>
+          <w:rFonts w:ascii="Arial" w:eastAsiaTheme="majorEastAsia" w:hAnsi="Arial" w:cs="Arial"/>
+          <w:b/>
+          <w:bCs/>
+          <w:color w:val="002060"/>
+          <w:sz w:val="32"/>
+          <w:szCs w:val="32"/>
+        </w:rPr>
+      </w:pPr>
+    </w:p>
+    <w:p>
+      <w:pPr>
+        <w:spacing w:line="360" w:lineRule="auto"/>
+        <w:rPr>
+          <w:rFonts w:ascii="Arial" w:eastAsiaTheme="majorEastAsia" w:hAnsi="Arial" w:cs="Arial"/>
+          <w:b/>
+          <w:bCs/>
+          <w:color w:val="002060"/>
+          <w:sz w:val="32"/>
+          <w:szCs w:val="32"/>
+        </w:rPr>
+      </w:pPr>
+    </w:p>
+    <w:p>
+      <w:pPr>
+        <w:spacing w:line="360" w:lineRule="auto"/>
+        <w:rPr>
+          <w:rFonts w:ascii="Arial" w:eastAsiaTheme="majorEastAsia" w:hAnsi="Arial" w:cs="Arial"/>
+          <w:b/>
+          <w:bCs/>
+          <w:color w:val="002060"/>
+          <w:sz w:val="32"/>
+          <w:szCs w:val="32"/>
+        </w:rPr>
+      </w:pPr>
+    </w:p>
+    <w:p>
+      <w:pPr>
+        <w:spacing w:line="360" w:lineRule="auto"/>
+        <w:rPr>
+          <w:rFonts w:ascii="Arial" w:eastAsiaTheme="majorEastAsia" w:hAnsi="Arial" w:cs="Arial"/>
+          <w:b/>
+          <w:bCs/>
+          <w:color w:val="002060"/>
+          <w:sz w:val="32"/>
+          <w:szCs w:val="32"/>
+        </w:rPr>
+      </w:pPr>
+    </w:p>
+    <w:p>
+      <w:pPr>
+        <w:spacing w:line="360" w:lineRule="auto"/>
+        <w:rPr>
+          <w:rFonts w:ascii="Arial" w:eastAsiaTheme="majorEastAsia" w:hAnsi="Arial" w:cs="Arial"/>
+          <w:b/>
+          <w:bCs/>
+          <w:color w:val="002060"/>
+          <w:sz w:val="32"/>
+          <w:szCs w:val="32"/>
+        </w:rPr>
+      </w:pPr>
     </w:p>
     <w:p>
       <w:pPr>
@@ -2591,31 +3517,6 @@
           <w:color w:val="002060"/>
           <w:sz w:val="32"/>
           <w:szCs w:val="32"/>
-        </w:rPr>
-      </w:pPr>
-      <w:r>
-        <w:rPr>
-          <w:rFonts w:ascii="Arial" w:eastAsiaTheme="majorEastAsia" w:hAnsi="Arial" w:cs="Arial"/>
-          <w:b/>
-          <w:bCs/>
-          <w:color w:val="002060"/>
-          <w:sz w:val="32"/>
-          <w:szCs w:val="32"/>
-        </w:rPr>
-        <w:t>Αξιολόγηση</w:t>
-      </w:r>
-    </w:p>
-    <w:p>
-      <w:pPr>
-        <w:spacing w:line="360" w:lineRule="auto"/>
-        <w:rPr>
-          <w:rFonts w:ascii="Arial" w:eastAsiaTheme="majorEastAsia" w:hAnsi="Arial" w:cs="Arial"/>
-          <w:b/>
-          <w:bCs/>
-          <w:color w:val="002060"/>
-          <w:sz w:val="32"/>
-          <w:szCs w:val="32"/>
-          <w:lang w:val="en-US"/>
         </w:rPr>
       </w:pPr>
       <w:r>
@@ -2631,9 +3532,17 @@
         </w:rPr>
         <w:lastRenderedPageBreak/>
         <w:drawing>
-          <wp:inline distT="0" distB="0" distL="0" distR="0" wp14:anchorId="209E663A" wp14:editId="3D701EBF">
-            <wp:extent cx="5274158" cy="3933825"/>
-            <wp:effectExtent l="0" t="0" r="3175" b="0"/>
+          <wp:anchor distT="0" distB="0" distL="114300" distR="114300" simplePos="0" relativeHeight="251672576" behindDoc="0" locked="0" layoutInCell="1" allowOverlap="1" wp14:anchorId="209E663A" wp14:editId="685EE121">
+            <wp:simplePos x="0" y="0"/>
+            <wp:positionH relativeFrom="margin">
+              <wp:align>center</wp:align>
+            </wp:positionH>
+            <wp:positionV relativeFrom="paragraph">
+              <wp:posOffset>575310</wp:posOffset>
+            </wp:positionV>
+            <wp:extent cx="6254115" cy="4664710"/>
+            <wp:effectExtent l="0" t="0" r="0" b="2540"/>
+            <wp:wrapTopAndBottom/>
             <wp:docPr id="2036894018" name="Picture 1"/>
             <wp:cNvGraphicFramePr>
               <a:graphicFrameLocks xmlns:a="http://schemas.openxmlformats.org/drawingml/2006/main" noChangeAspect="1"/>
@@ -2660,7 +3569,7 @@
                   <pic:spPr>
                     <a:xfrm>
                       <a:off x="0" y="0"/>
-                      <a:ext cx="5274158" cy="3933825"/>
+                      <a:ext cx="6254115" cy="4664710"/>
                     </a:xfrm>
                     <a:prstGeom prst="rect">
                       <a:avLst/>
@@ -2669,9 +3578,40 @@
                 </pic:pic>
               </a:graphicData>
             </a:graphic>
-          </wp:inline>
+            <wp14:sizeRelH relativeFrom="margin">
+              <wp14:pctWidth>0</wp14:pctWidth>
+            </wp14:sizeRelH>
+            <wp14:sizeRelV relativeFrom="margin">
+              <wp14:pctHeight>0</wp14:pctHeight>
+            </wp14:sizeRelV>
+          </wp:anchor>
         </w:drawing>
       </w:r>
+      <w:r>
+        <w:rPr>
+          <w:rFonts w:ascii="Arial" w:eastAsiaTheme="majorEastAsia" w:hAnsi="Arial" w:cs="Arial"/>
+          <w:b/>
+          <w:bCs/>
+          <w:color w:val="002060"/>
+          <w:sz w:val="32"/>
+          <w:szCs w:val="32"/>
+        </w:rPr>
+        <w:t>Αξιολόγηση</w:t>
+      </w:r>
+    </w:p>
+    <w:p>
+      <w:pPr>
+        <w:spacing w:line="360" w:lineRule="auto"/>
+        <w:rPr>
+          <w:rFonts w:ascii="Arial" w:eastAsiaTheme="majorEastAsia" w:hAnsi="Arial" w:cs="Arial"/>
+          <w:b/>
+          <w:bCs/>
+          <w:color w:val="002060"/>
+          <w:sz w:val="32"/>
+          <w:szCs w:val="32"/>
+          <w:lang w:val="en-US"/>
+        </w:rPr>
+      </w:pPr>
     </w:p>
     <w:p>
       <w:pPr>
@@ -13437,10 +14377,6 @@
 </file>
 
 <file path=customXml/item1.xml><?xml version="1.0" encoding="utf-8"?>
-<b:Sources xmlns:b="http://schemas.openxmlformats.org/officeDocument/2006/bibliography" xmlns="http://schemas.openxmlformats.org/officeDocument/2006/bibliography" SelectedStyle="\APASixthEditionOfficeOnline.xsl" StyleName="APA" Version="6"/>
-</file>
-
-<file path=customXml/item2.xml><?xml version="1.0" encoding="utf-8"?>
 <p:properties xmlns:p="http://schemas.microsoft.com/office/2006/metadata/properties" xmlns:xsi="http://www.w3.org/2001/XMLSchema-instance" xmlns:pc="http://schemas.microsoft.com/office/infopath/2007/PartnerControls">
   <documentManagement>
     <_activity xmlns="3709f02d-cc66-4813-a9e4-2b20e786096d" xsi:nil="true"/>
@@ -13448,7 +14384,20 @@
 </p:properties>
 </file>
 
+<file path=customXml/item2.xml><?xml version="1.0" encoding="utf-8"?>
+<b:Sources xmlns:b="http://schemas.openxmlformats.org/officeDocument/2006/bibliography" xmlns="http://schemas.openxmlformats.org/officeDocument/2006/bibliography" SelectedStyle="\APASixthEditionOfficeOnline.xsl" StyleName="APA" Version="6"/>
+</file>
+
 <file path=customXml/item3.xml><?xml version="1.0" encoding="utf-8"?>
+<?mso-contentType ?>
+<FormTemplates xmlns="http://schemas.microsoft.com/sharepoint/v3/contenttype/forms">
+  <Display>DocumentLibraryForm</Display>
+  <Edit>DocumentLibraryForm</Edit>
+  <New>DocumentLibraryForm</New>
+</FormTemplates>
+</file>
+
+<file path=customXml/item4.xml><?xml version="1.0" encoding="utf-8"?>
 <ct:contentTypeSchema xmlns:ct="http://schemas.microsoft.com/office/2006/metadata/contentType" xmlns:ma="http://schemas.microsoft.com/office/2006/metadata/properties/metaAttributes" ct:_="" ma:_="" ma:contentTypeName="Έγγραφο" ma:contentTypeID="0x01010060F78B29854D8348B3E0502C2FD2C070" ma:contentTypeVersion="6" ma:contentTypeDescription="Δημιουργία νέου εγγράφου" ma:contentTypeScope="" ma:versionID="abd8cfbc6c3ba1a1b829c10f42826215">
   <xsd:schema xmlns:xsd="http://www.w3.org/2001/XMLSchema" xmlns:xs="http://www.w3.org/2001/XMLSchema" xmlns:p="http://schemas.microsoft.com/office/2006/metadata/properties" xmlns:ns3="3709f02d-cc66-4813-a9e4-2b20e786096d" targetNamespace="http://schemas.microsoft.com/office/2006/metadata/properties" ma:root="true" ma:fieldsID="649479a4783327125dd4b7b55ad5a14a" ns3:_="">
     <xsd:import namespace="3709f02d-cc66-4813-a9e4-2b20e786096d"/>
@@ -13604,24 +14553,7 @@
 </ct:contentTypeSchema>
 </file>
 
-<file path=customXml/item4.xml><?xml version="1.0" encoding="utf-8"?>
-<?mso-contentType ?>
-<FormTemplates xmlns="http://schemas.microsoft.com/sharepoint/v3/contenttype/forms">
-  <Display>DocumentLibraryForm</Display>
-  <Edit>DocumentLibraryForm</Edit>
-  <New>DocumentLibraryForm</New>
-</FormTemplates>
-</file>
-
 <file path=customXml/itemProps1.xml><?xml version="1.0" encoding="utf-8"?>
-<ds:datastoreItem xmlns:ds="http://schemas.openxmlformats.org/officeDocument/2006/customXml" ds:itemID="{3267C1CF-D52F-4445-B915-38752AF972FB}">
-  <ds:schemaRefs>
-    <ds:schemaRef ds:uri="http://schemas.openxmlformats.org/officeDocument/2006/bibliography"/>
-  </ds:schemaRefs>
-</ds:datastoreItem>
-</file>
-
-<file path=customXml/itemProps2.xml><?xml version="1.0" encoding="utf-8"?>
 <ds:datastoreItem xmlns:ds="http://schemas.openxmlformats.org/officeDocument/2006/customXml" ds:itemID="{B8578C1C-2064-4501-B370-7E325AE2AD57}">
   <ds:schemaRefs>
     <ds:schemaRef ds:uri="http://schemas.microsoft.com/office/2006/metadata/properties"/>
@@ -13631,7 +14563,23 @@
 </ds:datastoreItem>
 </file>
 
+<file path=customXml/itemProps2.xml><?xml version="1.0" encoding="utf-8"?>
+<ds:datastoreItem xmlns:ds="http://schemas.openxmlformats.org/officeDocument/2006/customXml" ds:itemID="{3267C1CF-D52F-4445-B915-38752AF972FB}">
+  <ds:schemaRefs>
+    <ds:schemaRef ds:uri="http://schemas.openxmlformats.org/officeDocument/2006/bibliography"/>
+  </ds:schemaRefs>
+</ds:datastoreItem>
+</file>
+
 <file path=customXml/itemProps3.xml><?xml version="1.0" encoding="utf-8"?>
+<ds:datastoreItem xmlns:ds="http://schemas.openxmlformats.org/officeDocument/2006/customXml" ds:itemID="{1721360A-4359-4244-A01A-0C30C234BAEE}">
+  <ds:schemaRefs>
+    <ds:schemaRef ds:uri="http://schemas.microsoft.com/sharepoint/v3/contenttype/forms"/>
+  </ds:schemaRefs>
+</ds:datastoreItem>
+</file>
+
+<file path=customXml/itemProps4.xml><?xml version="1.0" encoding="utf-8"?>
 <ds:datastoreItem xmlns:ds="http://schemas.openxmlformats.org/officeDocument/2006/customXml" ds:itemID="{9FFD1A67-94CA-48C6-9426-AF4B10134AFB}">
   <ds:schemaRefs>
     <ds:schemaRef ds:uri="http://schemas.microsoft.com/office/2006/metadata/contentType"/>
@@ -13647,12 +14595,4 @@
     <ds:schemaRef ds:uri="http://schemas.microsoft.com/internal/obd"/>
   </ds:schemaRefs>
 </ds:datastoreItem>
-</file>
-
-<file path=customXml/itemProps4.xml><?xml version="1.0" encoding="utf-8"?>
-<ds:datastoreItem xmlns:ds="http://schemas.openxmlformats.org/officeDocument/2006/customXml" ds:itemID="{1721360A-4359-4244-A01A-0C30C234BAEE}">
-  <ds:schemaRefs>
-    <ds:schemaRef ds:uri="http://schemas.microsoft.com/sharepoint/v3/contenttype/forms"/>
-  </ds:schemaRefs>
-</ds:datastoreItem>
 </file>
--- a/Part_2/Robustness/Robustness-diagrams-v0.1.docx
+++ b/Part_2/Robustness/Robustness-diagrams-v0.1.docx
@@ -2207,7 +2207,7 @@
         </w:rPr>
         <w:lastRenderedPageBreak/>
         <w:drawing>
-          <wp:anchor distT="0" distB="0" distL="114300" distR="114300" simplePos="0" relativeHeight="251664384" behindDoc="0" locked="0" layoutInCell="1" allowOverlap="1" wp14:anchorId="7AD2C12D" wp14:editId="22604E51">
+          <wp:anchor distT="0" distB="0" distL="114300" distR="114300" simplePos="0" relativeHeight="251664384" behindDoc="0" locked="0" layoutInCell="1" allowOverlap="1" wp14:anchorId="7AD2C12D" wp14:editId="3EFE5ECD">
             <wp:simplePos x="0" y="0"/>
             <wp:positionH relativeFrom="margin">
               <wp:align>center</wp:align>
@@ -2215,7 +2215,7 @@
             <wp:positionV relativeFrom="paragraph">
               <wp:posOffset>626322</wp:posOffset>
             </wp:positionV>
-            <wp:extent cx="6772910" cy="7303770"/>
+            <wp:extent cx="6772910" cy="7296150"/>
             <wp:effectExtent l="0" t="0" r="8890" b="0"/>
             <wp:wrapTopAndBottom/>
             <wp:docPr id="1128868905" name="Picture 1"/>
@@ -2226,7 +2226,7 @@
               <a:graphicData uri="http://schemas.openxmlformats.org/drawingml/2006/picture">
                 <pic:pic xmlns:pic="http://schemas.openxmlformats.org/drawingml/2006/picture">
                   <pic:nvPicPr>
-                    <pic:cNvPr id="1128868905" name=""/>
+                    <pic:cNvPr id="1128868905" name="Picture 1"/>
                     <pic:cNvPicPr/>
                   </pic:nvPicPr>
                   <pic:blipFill>
@@ -2244,7 +2244,7 @@
                   <pic:spPr>
                     <a:xfrm>
                       <a:off x="0" y="0"/>
-                      <a:ext cx="6772910" cy="7303770"/>
+                      <a:ext cx="6772910" cy="7296388"/>
                     </a:xfrm>
                     <a:prstGeom prst="rect">
                       <a:avLst/>
@@ -14377,6 +14377,10 @@
 </file>
 
 <file path=customXml/item1.xml><?xml version="1.0" encoding="utf-8"?>
+<b:Sources xmlns:b="http://schemas.openxmlformats.org/officeDocument/2006/bibliography" xmlns="http://schemas.openxmlformats.org/officeDocument/2006/bibliography" SelectedStyle="\APASixthEditionOfficeOnline.xsl" StyleName="APA" Version="6"/>
+</file>
+
+<file path=customXml/item2.xml><?xml version="1.0" encoding="utf-8"?>
 <p:properties xmlns:p="http://schemas.microsoft.com/office/2006/metadata/properties" xmlns:xsi="http://www.w3.org/2001/XMLSchema-instance" xmlns:pc="http://schemas.microsoft.com/office/infopath/2007/PartnerControls">
   <documentManagement>
     <_activity xmlns="3709f02d-cc66-4813-a9e4-2b20e786096d" xsi:nil="true"/>
@@ -14384,20 +14388,7 @@
 </p:properties>
 </file>
 
-<file path=customXml/item2.xml><?xml version="1.0" encoding="utf-8"?>
-<b:Sources xmlns:b="http://schemas.openxmlformats.org/officeDocument/2006/bibliography" xmlns="http://schemas.openxmlformats.org/officeDocument/2006/bibliography" SelectedStyle="\APASixthEditionOfficeOnline.xsl" StyleName="APA" Version="6"/>
-</file>
-
 <file path=customXml/item3.xml><?xml version="1.0" encoding="utf-8"?>
-<?mso-contentType ?>
-<FormTemplates xmlns="http://schemas.microsoft.com/sharepoint/v3/contenttype/forms">
-  <Display>DocumentLibraryForm</Display>
-  <Edit>DocumentLibraryForm</Edit>
-  <New>DocumentLibraryForm</New>
-</FormTemplates>
-</file>
-
-<file path=customXml/item4.xml><?xml version="1.0" encoding="utf-8"?>
 <ct:contentTypeSchema xmlns:ct="http://schemas.microsoft.com/office/2006/metadata/contentType" xmlns:ma="http://schemas.microsoft.com/office/2006/metadata/properties/metaAttributes" ct:_="" ma:_="" ma:contentTypeName="Έγγραφο" ma:contentTypeID="0x01010060F78B29854D8348B3E0502C2FD2C070" ma:contentTypeVersion="6" ma:contentTypeDescription="Δημιουργία νέου εγγράφου" ma:contentTypeScope="" ma:versionID="abd8cfbc6c3ba1a1b829c10f42826215">
   <xsd:schema xmlns:xsd="http://www.w3.org/2001/XMLSchema" xmlns:xs="http://www.w3.org/2001/XMLSchema" xmlns:p="http://schemas.microsoft.com/office/2006/metadata/properties" xmlns:ns3="3709f02d-cc66-4813-a9e4-2b20e786096d" targetNamespace="http://schemas.microsoft.com/office/2006/metadata/properties" ma:root="true" ma:fieldsID="649479a4783327125dd4b7b55ad5a14a" ns3:_="">
     <xsd:import namespace="3709f02d-cc66-4813-a9e4-2b20e786096d"/>
@@ -14553,7 +14544,24 @@
 </ct:contentTypeSchema>
 </file>
 
+<file path=customXml/item4.xml><?xml version="1.0" encoding="utf-8"?>
+<?mso-contentType ?>
+<FormTemplates xmlns="http://schemas.microsoft.com/sharepoint/v3/contenttype/forms">
+  <Display>DocumentLibraryForm</Display>
+  <Edit>DocumentLibraryForm</Edit>
+  <New>DocumentLibraryForm</New>
+</FormTemplates>
+</file>
+
 <file path=customXml/itemProps1.xml><?xml version="1.0" encoding="utf-8"?>
+<ds:datastoreItem xmlns:ds="http://schemas.openxmlformats.org/officeDocument/2006/customXml" ds:itemID="{3267C1CF-D52F-4445-B915-38752AF972FB}">
+  <ds:schemaRefs>
+    <ds:schemaRef ds:uri="http://schemas.openxmlformats.org/officeDocument/2006/bibliography"/>
+  </ds:schemaRefs>
+</ds:datastoreItem>
+</file>
+
+<file path=customXml/itemProps2.xml><?xml version="1.0" encoding="utf-8"?>
 <ds:datastoreItem xmlns:ds="http://schemas.openxmlformats.org/officeDocument/2006/customXml" ds:itemID="{B8578C1C-2064-4501-B370-7E325AE2AD57}">
   <ds:schemaRefs>
     <ds:schemaRef ds:uri="http://schemas.microsoft.com/office/2006/metadata/properties"/>
@@ -14563,23 +14571,7 @@
 </ds:datastoreItem>
 </file>
 
-<file path=customXml/itemProps2.xml><?xml version="1.0" encoding="utf-8"?>
-<ds:datastoreItem xmlns:ds="http://schemas.openxmlformats.org/officeDocument/2006/customXml" ds:itemID="{3267C1CF-D52F-4445-B915-38752AF972FB}">
-  <ds:schemaRefs>
-    <ds:schemaRef ds:uri="http://schemas.openxmlformats.org/officeDocument/2006/bibliography"/>
-  </ds:schemaRefs>
-</ds:datastoreItem>
-</file>
-
 <file path=customXml/itemProps3.xml><?xml version="1.0" encoding="utf-8"?>
-<ds:datastoreItem xmlns:ds="http://schemas.openxmlformats.org/officeDocument/2006/customXml" ds:itemID="{1721360A-4359-4244-A01A-0C30C234BAEE}">
-  <ds:schemaRefs>
-    <ds:schemaRef ds:uri="http://schemas.microsoft.com/sharepoint/v3/contenttype/forms"/>
-  </ds:schemaRefs>
-</ds:datastoreItem>
-</file>
-
-<file path=customXml/itemProps4.xml><?xml version="1.0" encoding="utf-8"?>
 <ds:datastoreItem xmlns:ds="http://schemas.openxmlformats.org/officeDocument/2006/customXml" ds:itemID="{9FFD1A67-94CA-48C6-9426-AF4B10134AFB}">
   <ds:schemaRefs>
     <ds:schemaRef ds:uri="http://schemas.microsoft.com/office/2006/metadata/contentType"/>
@@ -14595,4 +14587,12 @@
     <ds:schemaRef ds:uri="http://schemas.microsoft.com/internal/obd"/>
   </ds:schemaRefs>
 </ds:datastoreItem>
+</file>
+
+<file path=customXml/itemProps4.xml><?xml version="1.0" encoding="utf-8"?>
+<ds:datastoreItem xmlns:ds="http://schemas.openxmlformats.org/officeDocument/2006/customXml" ds:itemID="{1721360A-4359-4244-A01A-0C30C234BAEE}">
+  <ds:schemaRefs>
+    <ds:schemaRef ds:uri="http://schemas.microsoft.com/sharepoint/v3/contenttype/forms"/>
+  </ds:schemaRefs>
+</ds:datastoreItem>
 </file>